--- a/PFM.docx
+++ b/PFM.docx
@@ -12,686 +12,1804 @@
       </w:pPr>
     </w:p>
     <w:p>
-      <w:pPr>
-        <w:rPr>
-          <w:sz w:val="24"/>
-          <w:szCs w:val="24"/>
-        </w:rPr>
-      </w:pPr>
-      <w:r>
-        <w:rPr>
-          <w:sz w:val="24"/>
-          <w:szCs w:val="24"/>
-        </w:rPr>
+      <w:r>
         <w:t>El fin del proyecto a realizar es una página de</w:t>
       </w:r>
       <w:r>
-        <w:rPr>
-          <w:sz w:val="24"/>
-          <w:szCs w:val="24"/>
-        </w:rPr>
-        <w:t xml:space="preserve"> un </w:t>
-      </w:r>
-      <w:r>
-        <w:rPr>
-          <w:sz w:val="24"/>
-          <w:szCs w:val="24"/>
-        </w:rPr>
         <w:t xml:space="preserve"> </w:t>
       </w:r>
+      <w:proofErr w:type="gramStart"/>
+      <w:r>
+        <w:t xml:space="preserve">un </w:t>
+      </w:r>
+      <w:r>
+        <w:t xml:space="preserve"> </w:t>
+      </w:r>
       <w:proofErr w:type="spellStart"/>
       <w:r>
-        <w:rPr>
-          <w:sz w:val="24"/>
-          <w:szCs w:val="24"/>
-        </w:rPr>
         <w:t>ecomerce</w:t>
       </w:r>
       <w:proofErr w:type="spellEnd"/>
-      <w:r>
-        <w:rPr>
-          <w:sz w:val="24"/>
-          <w:szCs w:val="24"/>
-        </w:rPr>
+      <w:proofErr w:type="gramEnd"/>
+      <w:r>
         <w:t xml:space="preserve"> de un supermercado</w:t>
       </w:r>
       <w:r>
-        <w:rPr>
-          <w:sz w:val="24"/>
-          <w:szCs w:val="24"/>
-        </w:rPr>
         <w:t xml:space="preserve"> para la obtención del título del master Full </w:t>
       </w:r>
       <w:proofErr w:type="spellStart"/>
       <w:r>
-        <w:rPr>
-          <w:sz w:val="24"/>
-          <w:szCs w:val="24"/>
-        </w:rPr>
         <w:t>stac</w:t>
       </w:r>
       <w:r>
-        <w:rPr>
-          <w:sz w:val="24"/>
-          <w:szCs w:val="24"/>
-        </w:rPr>
         <w:t>k</w:t>
       </w:r>
       <w:proofErr w:type="spellEnd"/>
       <w:r>
-        <w:rPr>
-          <w:sz w:val="24"/>
-          <w:szCs w:val="24"/>
-        </w:rPr>
         <w:t xml:space="preserve">  </w:t>
       </w:r>
       <w:proofErr w:type="spellStart"/>
       <w:r>
-        <w:rPr>
-          <w:sz w:val="24"/>
-          <w:szCs w:val="24"/>
-        </w:rPr>
         <w:t>Developer</w:t>
       </w:r>
       <w:proofErr w:type="spellEnd"/>
       <w:r>
-        <w:rPr>
-          <w:sz w:val="24"/>
-          <w:szCs w:val="24"/>
-        </w:rPr>
         <w:t>.</w:t>
       </w:r>
     </w:p>
     <w:p>
-      <w:pPr>
-        <w:rPr>
-          <w:sz w:val="24"/>
-          <w:szCs w:val="24"/>
-        </w:rPr>
-      </w:pPr>
-    </w:p>
-    <w:p>
-      <w:pPr>
-        <w:rPr>
-          <w:sz w:val="24"/>
-          <w:szCs w:val="24"/>
-        </w:rPr>
-      </w:pPr>
-    </w:p>
-    <w:p>
-      <w:pPr>
-        <w:rPr>
-          <w:sz w:val="24"/>
-          <w:szCs w:val="24"/>
-        </w:rPr>
-      </w:pPr>
-      <w:r>
-        <w:rPr>
-          <w:sz w:val="24"/>
-          <w:szCs w:val="24"/>
-        </w:rPr>
+      <w:r>
         <w:t xml:space="preserve">La página sé </w:t>
       </w:r>
       <w:r>
-        <w:rPr>
-          <w:sz w:val="24"/>
-          <w:szCs w:val="24"/>
-        </w:rPr>
-        <w:t>desarrollará</w:t>
-      </w:r>
-      <w:r>
-        <w:rPr>
-          <w:sz w:val="24"/>
-          <w:szCs w:val="24"/>
-        </w:rPr>
-        <w:t xml:space="preserve"> con el objetivo de la </w:t>
-      </w:r>
-      <w:r>
-        <w:rPr>
-          <w:sz w:val="24"/>
-          <w:szCs w:val="24"/>
-        </w:rPr>
-        <w:t xml:space="preserve"> digitalización </w:t>
-      </w:r>
-      <w:r>
-        <w:rPr>
-          <w:sz w:val="24"/>
-          <w:szCs w:val="24"/>
-        </w:rPr>
+        <w:t xml:space="preserve">desarrollará con el objetivo de la </w:t>
+      </w:r>
+      <w:r>
+        <w:t xml:space="preserve">digitalización </w:t>
+      </w:r>
+      <w:r>
         <w:t>de un</w:t>
       </w:r>
       <w:r>
-        <w:rPr>
-          <w:sz w:val="24"/>
-          <w:szCs w:val="24"/>
-        </w:rPr>
         <w:t xml:space="preserve"> </w:t>
       </w:r>
       <w:r>
-        <w:rPr>
-          <w:sz w:val="24"/>
-          <w:szCs w:val="24"/>
-        </w:rPr>
         <w:t>pequeño supermercado</w:t>
       </w:r>
       <w:r>
-        <w:rPr>
-          <w:sz w:val="24"/>
-          <w:szCs w:val="24"/>
-        </w:rPr>
         <w:t xml:space="preserve"> de barrio para   para poder aumentar su</w:t>
       </w:r>
       <w:r>
-        <w:rPr>
-          <w:sz w:val="24"/>
-          <w:szCs w:val="24"/>
-        </w:rPr>
         <w:t>s</w:t>
       </w:r>
       <w:r>
-        <w:rPr>
-          <w:sz w:val="24"/>
-          <w:szCs w:val="24"/>
-        </w:rPr>
         <w:t xml:space="preserve"> ventas, llegando a más </w:t>
       </w:r>
       <w:r>
-        <w:rPr>
-          <w:sz w:val="24"/>
-          <w:szCs w:val="24"/>
-        </w:rPr>
         <w:t>clientes y</w:t>
       </w:r>
       <w:r>
-        <w:rPr>
-          <w:sz w:val="24"/>
-          <w:szCs w:val="24"/>
-        </w:rPr>
         <w:t xml:space="preserve"> donde ofrecerá menús para fomentar dietas saludables, basándose en el consumo de calorías.</w:t>
       </w:r>
     </w:p>
     <w:p>
-      <w:pPr>
-        <w:rPr>
-          <w:sz w:val="24"/>
-          <w:szCs w:val="24"/>
-        </w:rPr>
-      </w:pPr>
-    </w:p>
-    <w:p>
-      <w:pPr>
-        <w:rPr>
-          <w:sz w:val="24"/>
-          <w:szCs w:val="24"/>
-        </w:rPr>
-      </w:pPr>
-    </w:p>
-    <w:p>
-      <w:pPr>
-        <w:rPr>
-          <w:sz w:val="24"/>
-          <w:szCs w:val="24"/>
-        </w:rPr>
-      </w:pPr>
-      <w:r>
-        <w:rPr>
-          <w:sz w:val="24"/>
-          <w:szCs w:val="24"/>
-        </w:rPr>
+      <w:r>
         <w:t xml:space="preserve">El </w:t>
       </w:r>
       <w:proofErr w:type="spellStart"/>
       <w:r>
-        <w:rPr>
-          <w:sz w:val="24"/>
-          <w:szCs w:val="24"/>
-        </w:rPr>
         <w:t>proposito</w:t>
       </w:r>
       <w:proofErr w:type="spellEnd"/>
       <w:r>
-        <w:rPr>
-          <w:sz w:val="24"/>
-          <w:szCs w:val="24"/>
-        </w:rPr>
         <w:t xml:space="preserve"> de la página es aumentar el número de ventas de la tienda realizando ofertas en los productos y aprovechando la temática de una dieta sana</w:t>
       </w:r>
       <w:r>
-        <w:rPr>
-          <w:sz w:val="24"/>
-          <w:szCs w:val="24"/>
-        </w:rPr>
         <w:t xml:space="preserve"> para</w:t>
       </w:r>
       <w:r>
-        <w:rPr>
-          <w:sz w:val="24"/>
-          <w:szCs w:val="24"/>
-        </w:rPr>
         <w:t xml:space="preserve"> aumentar el </w:t>
       </w:r>
       <w:r>
-        <w:rPr>
-          <w:sz w:val="24"/>
-          <w:szCs w:val="24"/>
-        </w:rPr>
         <w:t>número</w:t>
       </w:r>
       <w:r>
-        <w:rPr>
-          <w:sz w:val="24"/>
-          <w:szCs w:val="24"/>
-        </w:rPr>
         <w:t xml:space="preserve"> de productos vendidos. </w:t>
       </w:r>
     </w:p>
     <w:p>
-      <w:pPr>
-        <w:rPr>
-          <w:sz w:val="24"/>
-          <w:szCs w:val="24"/>
-        </w:rPr>
-      </w:pPr>
-    </w:p>
-    <w:p>
-      <w:pPr>
-        <w:rPr>
-          <w:sz w:val="24"/>
-          <w:szCs w:val="24"/>
-        </w:rPr>
-      </w:pPr>
-    </w:p>
-    <w:p>
-      <w:pPr>
-        <w:rPr>
-          <w:sz w:val="24"/>
-          <w:szCs w:val="24"/>
-        </w:rPr>
-      </w:pPr>
-      <w:r>
-        <w:rPr>
-          <w:sz w:val="24"/>
-          <w:szCs w:val="24"/>
-        </w:rPr>
+      <w:r>
         <w:t xml:space="preserve">las bases de datos de los clientes para el </w:t>
       </w:r>
       <w:proofErr w:type="spellStart"/>
       <w:r>
-        <w:rPr>
-          <w:sz w:val="24"/>
-          <w:szCs w:val="24"/>
-        </w:rPr>
         <w:t>login</w:t>
       </w:r>
       <w:proofErr w:type="spellEnd"/>
       <w:r>
-        <w:rPr>
-          <w:sz w:val="24"/>
-          <w:szCs w:val="24"/>
-        </w:rPr>
         <w:t xml:space="preserve">, los productos y los menús con </w:t>
       </w:r>
       <w:proofErr w:type="spellStart"/>
       <w:r>
-        <w:rPr>
-          <w:sz w:val="24"/>
-          <w:szCs w:val="24"/>
-        </w:rPr>
         <w:t>MongoDB</w:t>
       </w:r>
       <w:proofErr w:type="spellEnd"/>
       <w:r>
-        <w:rPr>
-          <w:sz w:val="24"/>
-          <w:szCs w:val="24"/>
-        </w:rPr>
-        <w:t xml:space="preserve"> y la parte </w:t>
-      </w:r>
-      <w:r>
-        <w:rPr>
-          <w:sz w:val="24"/>
-          <w:szCs w:val="24"/>
-        </w:rPr>
-        <w:t xml:space="preserve">de la venta, es decir el carro, </w:t>
-      </w:r>
-      <w:r>
-        <w:rPr>
-          <w:sz w:val="24"/>
-          <w:szCs w:val="24"/>
-        </w:rPr>
-        <w:t>utilizare el Framework de Angular.</w:t>
-      </w:r>
-    </w:p>
-    <w:p>
-      <w:pPr>
-        <w:rPr>
-          <w:sz w:val="24"/>
-          <w:szCs w:val="24"/>
-        </w:rPr>
-      </w:pPr>
-    </w:p>
-    <w:p>
-      <w:pPr>
-        <w:rPr>
-          <w:sz w:val="24"/>
-          <w:szCs w:val="24"/>
-        </w:rPr>
-      </w:pPr>
-    </w:p>
-    <w:p>
-      <w:pPr>
-        <w:rPr>
-          <w:sz w:val="24"/>
-          <w:szCs w:val="24"/>
-        </w:rPr>
-      </w:pPr>
-      <w:r>
-        <w:rPr>
-          <w:sz w:val="24"/>
-          <w:szCs w:val="24"/>
-        </w:rPr>
+        <w:t xml:space="preserve"> y la parte de la venta, es decir el carro, utilizare el Framework de Angular.</w:t>
+      </w:r>
+    </w:p>
+    <w:p>
+      <w:r>
         <w:t xml:space="preserve">En caso de que el usuario no tenga cuenta se creara en la página de inicio un botón para que rellenando un formulario pueda </w:t>
       </w:r>
       <w:r>
-        <w:rPr>
-          <w:sz w:val="24"/>
-          <w:szCs w:val="24"/>
-        </w:rPr>
         <w:t>darse de alta.</w:t>
       </w:r>
     </w:p>
     <w:p>
-      <w:pPr>
-        <w:rPr>
-          <w:sz w:val="24"/>
-          <w:szCs w:val="24"/>
-        </w:rPr>
-      </w:pPr>
-    </w:p>
-    <w:p>
-      <w:pPr>
-        <w:rPr>
-          <w:sz w:val="24"/>
-          <w:szCs w:val="24"/>
-        </w:rPr>
-      </w:pPr>
-    </w:p>
-    <w:p>
-      <w:pPr>
-        <w:rPr>
-          <w:sz w:val="24"/>
-          <w:szCs w:val="24"/>
-        </w:rPr>
-      </w:pPr>
-      <w:r>
-        <w:rPr>
-          <w:sz w:val="24"/>
-          <w:szCs w:val="24"/>
-        </w:rPr>
+      <w:r>
         <w:t>Además,</w:t>
       </w:r>
       <w:r>
-        <w:rPr>
-          <w:sz w:val="24"/>
-          <w:szCs w:val="24"/>
-        </w:rPr>
         <w:t xml:space="preserve"> como se indica anteriormente y para fomentar la comida saludable se </w:t>
       </w:r>
       <w:r>
-        <w:rPr>
-          <w:sz w:val="24"/>
-          <w:szCs w:val="24"/>
-        </w:rPr>
         <w:t>creará</w:t>
       </w:r>
       <w:r>
-        <w:rPr>
-          <w:sz w:val="24"/>
-          <w:szCs w:val="24"/>
-        </w:rPr>
         <w:t xml:space="preserve"> una pestaña en la página de inicio donde el usuario podrá ver </w:t>
       </w:r>
       <w:r>
-        <w:rPr>
-          <w:sz w:val="24"/>
-          <w:szCs w:val="24"/>
-        </w:rPr>
         <w:t xml:space="preserve">las recetas de los </w:t>
       </w:r>
       <w:r>
-        <w:rPr>
-          <w:sz w:val="24"/>
-          <w:szCs w:val="24"/>
-        </w:rPr>
         <w:t>menús saludables</w:t>
       </w:r>
       <w:r>
-        <w:rPr>
-          <w:sz w:val="24"/>
-          <w:szCs w:val="24"/>
-        </w:rPr>
-        <w:t xml:space="preserve">, mediante un link que lo mande a </w:t>
+        <w:t xml:space="preserve">, </w:t>
+      </w:r>
+      <w:r>
+        <w:t xml:space="preserve">en un futuro se añadirá un link con los videos de </w:t>
+      </w:r>
+      <w:proofErr w:type="gramStart"/>
+      <w:r>
+        <w:t>la recetas</w:t>
+      </w:r>
+      <w:proofErr w:type="gramEnd"/>
+      <w:r>
+        <w:t xml:space="preserve"> para facilitar al cliente la realización de la misma</w:t>
+      </w:r>
+      <w:r>
+        <w:t>, también</w:t>
+      </w:r>
+      <w:r>
+        <w:t xml:space="preserve"> se </w:t>
+      </w:r>
+      <w:r>
+        <w:t>indicará</w:t>
+      </w:r>
+      <w:r>
+        <w:t xml:space="preserve"> un numero de pack para que el usuario pueda seleccionarlo y no se olvide de ningún ingrediente.</w:t>
+      </w:r>
+    </w:p>
+    <w:p/>
+    <w:p>
+      <w:pPr>
+        <w:rPr>
+          <w:b/>
+        </w:rPr>
+      </w:pPr>
+      <w:r>
+        <w:rPr>
+          <w:b/>
+        </w:rPr>
+        <w:t xml:space="preserve">HTML y </w:t>
+      </w:r>
+      <w:r>
+        <w:rPr>
+          <w:b/>
+        </w:rPr>
+        <w:t>CSS. -</w:t>
+      </w:r>
+    </w:p>
+    <w:p>
+      <w:pPr>
+        <w:rPr>
+          <w:b/>
+        </w:rPr>
+      </w:pPr>
+    </w:p>
+    <w:p>
+      <w:r>
+        <w:t xml:space="preserve">Para la visualización Front </w:t>
       </w:r>
       <w:proofErr w:type="spellStart"/>
       <w:r>
-        <w:rPr>
-          <w:sz w:val="24"/>
-          <w:szCs w:val="24"/>
-        </w:rPr>
-        <w:t>Youtube</w:t>
+        <w:t>End</w:t>
       </w:r>
       <w:proofErr w:type="spellEnd"/>
       <w:r>
-        <w:rPr>
-          <w:sz w:val="24"/>
-          <w:szCs w:val="24"/>
-        </w:rPr>
-        <w:t>, también</w:t>
-      </w:r>
-      <w:r>
-        <w:rPr>
-          <w:sz w:val="24"/>
-          <w:szCs w:val="24"/>
-        </w:rPr>
-        <w:t xml:space="preserve"> se </w:t>
-      </w:r>
-      <w:r>
-        <w:rPr>
-          <w:sz w:val="24"/>
-          <w:szCs w:val="24"/>
-        </w:rPr>
-        <w:t>indicará</w:t>
-      </w:r>
-      <w:r>
-        <w:rPr>
-          <w:sz w:val="24"/>
-          <w:szCs w:val="24"/>
-        </w:rPr>
-        <w:t xml:space="preserve"> un numero de pack para que el usuario pueda seleccionarlo y no se olvide de ningún ingrediente.</w:t>
-      </w:r>
-    </w:p>
-    <w:p>
-      <w:pPr>
-        <w:rPr>
-          <w:sz w:val="24"/>
-          <w:szCs w:val="24"/>
-        </w:rPr>
-      </w:pPr>
+        <w:t xml:space="preserve"> voy a utilizar HTML5 y CSS3. Para la ubicación del </w:t>
+      </w:r>
+      <w:proofErr w:type="spellStart"/>
+      <w:r>
+        <w:t>titulo</w:t>
+      </w:r>
+      <w:proofErr w:type="spellEnd"/>
+      <w:r>
+        <w:t xml:space="preserve"> y de los iconos, que utilizo como links, utilizo el posicionamiento relativo para aprovechar el máximo la pantalla y para también adaptar el proyecto a cualquier tipo de dispositivo.</w:t>
+      </w:r>
+    </w:p>
+    <w:p/>
+    <w:p>
+      <w:r>
+        <w:rPr>
+          <w:noProof/>
+          <w:lang w:eastAsia="es-ES"/>
+        </w:rPr>
+        <w:drawing>
+          <wp:anchor distT="0" distB="0" distL="114300" distR="114300" simplePos="0" relativeHeight="251658240" behindDoc="0" locked="0" layoutInCell="1" allowOverlap="1">
+            <wp:simplePos x="0" y="0"/>
+            <wp:positionH relativeFrom="column">
+              <wp:posOffset>-451485</wp:posOffset>
+            </wp:positionH>
+            <wp:positionV relativeFrom="paragraph">
+              <wp:posOffset>339090</wp:posOffset>
+            </wp:positionV>
+            <wp:extent cx="2993124" cy="2143125"/>
+            <wp:effectExtent l="0" t="0" r="0" b="0"/>
+            <wp:wrapNone/>
+            <wp:docPr id="3" name="Imagen 3"/>
+            <wp:cNvGraphicFramePr>
+              <a:graphicFrameLocks xmlns:a="http://schemas.openxmlformats.org/drawingml/2006/main" noChangeAspect="1"/>
+            </wp:cNvGraphicFramePr>
+            <a:graphic xmlns:a="http://schemas.openxmlformats.org/drawingml/2006/main">
+              <a:graphicData uri="http://schemas.openxmlformats.org/drawingml/2006/picture">
+                <pic:pic xmlns:pic="http://schemas.openxmlformats.org/drawingml/2006/picture">
+                  <pic:nvPicPr>
+                    <pic:cNvPr id="1" name=""/>
+                    <pic:cNvPicPr/>
+                  </pic:nvPicPr>
+                  <pic:blipFill>
+                    <a:blip r:embed="rId7" cstate="print">
+                      <a:extLst>
+                        <a:ext uri="{28A0092B-C50C-407E-A947-70E740481C1C}">
+                          <a14:useLocalDpi xmlns:a14="http://schemas.microsoft.com/office/drawing/2010/main" val="0"/>
+                        </a:ext>
+                      </a:extLst>
+                    </a:blip>
+                    <a:stretch>
+                      <a:fillRect/>
+                    </a:stretch>
+                  </pic:blipFill>
+                  <pic:spPr>
+                    <a:xfrm>
+                      <a:off x="0" y="0"/>
+                      <a:ext cx="2993124" cy="2143125"/>
+                    </a:xfrm>
+                    <a:prstGeom prst="rect">
+                      <a:avLst/>
+                    </a:prstGeom>
+                  </pic:spPr>
+                </pic:pic>
+              </a:graphicData>
+            </a:graphic>
+          </wp:anchor>
+        </w:drawing>
+      </w:r>
+      <w:r>
+        <w:t>He creado tres secciones, las cuales están en construcción:</w:t>
+      </w:r>
+    </w:p>
+    <w:p>
+      <w:r>
+        <w:rPr>
+          <w:noProof/>
+          <w:lang w:eastAsia="es-ES"/>
+        </w:rPr>
+        <w:drawing>
+          <wp:anchor distT="0" distB="0" distL="114300" distR="114300" simplePos="0" relativeHeight="251659264" behindDoc="0" locked="0" layoutInCell="1" allowOverlap="1">
+            <wp:simplePos x="0" y="0"/>
+            <wp:positionH relativeFrom="column">
+              <wp:posOffset>2844165</wp:posOffset>
+            </wp:positionH>
+            <wp:positionV relativeFrom="paragraph">
+              <wp:posOffset>5080</wp:posOffset>
+            </wp:positionV>
+            <wp:extent cx="2293620" cy="1800225"/>
+            <wp:effectExtent l="0" t="0" r="0" b="9525"/>
+            <wp:wrapNone/>
+            <wp:docPr id="4" name="Imagen 4"/>
+            <wp:cNvGraphicFramePr>
+              <a:graphicFrameLocks xmlns:a="http://schemas.openxmlformats.org/drawingml/2006/main" noChangeAspect="1"/>
+            </wp:cNvGraphicFramePr>
+            <a:graphic xmlns:a="http://schemas.openxmlformats.org/drawingml/2006/main">
+              <a:graphicData uri="http://schemas.openxmlformats.org/drawingml/2006/picture">
+                <pic:pic xmlns:pic="http://schemas.openxmlformats.org/drawingml/2006/picture">
+                  <pic:nvPicPr>
+                    <pic:cNvPr id="1" name=""/>
+                    <pic:cNvPicPr/>
+                  </pic:nvPicPr>
+                  <pic:blipFill>
+                    <a:blip r:embed="rId8" cstate="print">
+                      <a:extLst>
+                        <a:ext uri="{28A0092B-C50C-407E-A947-70E740481C1C}">
+                          <a14:useLocalDpi xmlns:a14="http://schemas.microsoft.com/office/drawing/2010/main" val="0"/>
+                        </a:ext>
+                      </a:extLst>
+                    </a:blip>
+                    <a:stretch>
+                      <a:fillRect/>
+                    </a:stretch>
+                  </pic:blipFill>
+                  <pic:spPr>
+                    <a:xfrm>
+                      <a:off x="0" y="0"/>
+                      <a:ext cx="2293620" cy="1800225"/>
+                    </a:xfrm>
+                    <a:prstGeom prst="rect">
+                      <a:avLst/>
+                    </a:prstGeom>
+                  </pic:spPr>
+                </pic:pic>
+              </a:graphicData>
+            </a:graphic>
+            <wp14:sizeRelV relativeFrom="margin">
+              <wp14:pctHeight>0</wp14:pctHeight>
+            </wp14:sizeRelV>
+          </wp:anchor>
+        </w:drawing>
+      </w:r>
     </w:p>
     <w:p/>
     <w:p/>
     <w:p/>
-    <w:p>
-      <w:pPr>
-        <w:rPr>
-          <w:b/>
-        </w:rPr>
-      </w:pPr>
-      <w:r>
-        <w:rPr>
-          <w:b/>
-        </w:rPr>
+    <w:p/>
+    <w:p/>
+    <w:p/>
+    <w:p>
+      <w:pPr>
+        <w:rPr>
+          <w:b/>
+        </w:rPr>
+      </w:pPr>
+    </w:p>
+    <w:p>
+      <w:pPr>
+        <w:rPr>
+          <w:b/>
+        </w:rPr>
+      </w:pPr>
+    </w:p>
+    <w:p>
+      <w:r>
+        <w:rPr>
+          <w:noProof/>
+          <w:lang w:eastAsia="es-ES"/>
+        </w:rPr>
+        <w:drawing>
+          <wp:anchor distT="0" distB="0" distL="114300" distR="114300" simplePos="0" relativeHeight="251661312" behindDoc="0" locked="0" layoutInCell="1" allowOverlap="1">
+            <wp:simplePos x="0" y="0"/>
+            <wp:positionH relativeFrom="column">
+              <wp:posOffset>2796540</wp:posOffset>
+            </wp:positionH>
+            <wp:positionV relativeFrom="paragraph">
+              <wp:posOffset>959485</wp:posOffset>
+            </wp:positionV>
+            <wp:extent cx="1719721" cy="1999394"/>
+            <wp:effectExtent l="0" t="0" r="0" b="1270"/>
+            <wp:wrapNone/>
+            <wp:docPr id="6" name="Imagen 6"/>
+            <wp:cNvGraphicFramePr>
+              <a:graphicFrameLocks xmlns:a="http://schemas.openxmlformats.org/drawingml/2006/main" noChangeAspect="1"/>
+            </wp:cNvGraphicFramePr>
+            <a:graphic xmlns:a="http://schemas.openxmlformats.org/drawingml/2006/main">
+              <a:graphicData uri="http://schemas.openxmlformats.org/drawingml/2006/picture">
+                <pic:pic xmlns:pic="http://schemas.openxmlformats.org/drawingml/2006/picture">
+                  <pic:nvPicPr>
+                    <pic:cNvPr id="1" name=""/>
+                    <pic:cNvPicPr/>
+                  </pic:nvPicPr>
+                  <pic:blipFill>
+                    <a:blip r:embed="rId9" cstate="print">
+                      <a:extLst>
+                        <a:ext uri="{28A0092B-C50C-407E-A947-70E740481C1C}">
+                          <a14:useLocalDpi xmlns:a14="http://schemas.microsoft.com/office/drawing/2010/main" val="0"/>
+                        </a:ext>
+                      </a:extLst>
+                    </a:blip>
+                    <a:stretch>
+                      <a:fillRect/>
+                    </a:stretch>
+                  </pic:blipFill>
+                  <pic:spPr>
+                    <a:xfrm>
+                      <a:off x="0" y="0"/>
+                      <a:ext cx="1719721" cy="1999394"/>
+                    </a:xfrm>
+                    <a:prstGeom prst="rect">
+                      <a:avLst/>
+                    </a:prstGeom>
+                  </pic:spPr>
+                </pic:pic>
+              </a:graphicData>
+            </a:graphic>
+            <wp14:sizeRelH relativeFrom="margin">
+              <wp14:pctWidth>0</wp14:pctWidth>
+            </wp14:sizeRelH>
+            <wp14:sizeRelV relativeFrom="margin">
+              <wp14:pctHeight>0</wp14:pctHeight>
+            </wp14:sizeRelV>
+          </wp:anchor>
+        </w:drawing>
+      </w:r>
+      <w:r>
+        <w:rPr>
+          <w:b/>
+        </w:rPr>
+        <w:t>P</w:t>
+      </w:r>
+      <w:r>
+        <w:rPr>
+          <w:b/>
+        </w:rPr>
+        <w:t>rimera sección</w:t>
+      </w:r>
+      <w:r>
+        <w:t xml:space="preserve"> </w:t>
+      </w:r>
+      <w:r>
+        <w:rPr>
+          <w:b/>
+        </w:rPr>
+        <w:t xml:space="preserve">“Quienes somos” </w:t>
+      </w:r>
+      <w:r>
+        <w:t xml:space="preserve">donde se pondrá información de la empresa. Que es lo que diferencia esta página de </w:t>
+      </w:r>
+      <w:proofErr w:type="spellStart"/>
+      <w:r>
+        <w:t>ecomerce</w:t>
+      </w:r>
+      <w:proofErr w:type="spellEnd"/>
+      <w:r>
+        <w:t xml:space="preserve"> del resto y donde se destacara que este supermercado apoya la agricultura y ganadería sostenible.</w:t>
+      </w:r>
+    </w:p>
+    <w:p>
+      <w:r>
+        <w:rPr>
+          <w:noProof/>
+          <w:lang w:eastAsia="es-ES"/>
+        </w:rPr>
+        <w:drawing>
+          <wp:anchor distT="0" distB="0" distL="114300" distR="114300" simplePos="0" relativeHeight="251660288" behindDoc="0" locked="0" layoutInCell="1" allowOverlap="1">
+            <wp:simplePos x="0" y="0"/>
+            <wp:positionH relativeFrom="column">
+              <wp:posOffset>-99060</wp:posOffset>
+            </wp:positionH>
+            <wp:positionV relativeFrom="paragraph">
+              <wp:posOffset>16510</wp:posOffset>
+            </wp:positionV>
+            <wp:extent cx="2495550" cy="1775996"/>
+            <wp:effectExtent l="0" t="0" r="0" b="0"/>
+            <wp:wrapNone/>
+            <wp:docPr id="5" name="Imagen 5"/>
+            <wp:cNvGraphicFramePr>
+              <a:graphicFrameLocks xmlns:a="http://schemas.openxmlformats.org/drawingml/2006/main" noChangeAspect="1"/>
+            </wp:cNvGraphicFramePr>
+            <a:graphic xmlns:a="http://schemas.openxmlformats.org/drawingml/2006/main">
+              <a:graphicData uri="http://schemas.openxmlformats.org/drawingml/2006/picture">
+                <pic:pic xmlns:pic="http://schemas.openxmlformats.org/drawingml/2006/picture">
+                  <pic:nvPicPr>
+                    <pic:cNvPr id="1" name=""/>
+                    <pic:cNvPicPr/>
+                  </pic:nvPicPr>
+                  <pic:blipFill>
+                    <a:blip r:embed="rId10" cstate="print">
+                      <a:extLst>
+                        <a:ext uri="{28A0092B-C50C-407E-A947-70E740481C1C}">
+                          <a14:useLocalDpi xmlns:a14="http://schemas.microsoft.com/office/drawing/2010/main" val="0"/>
+                        </a:ext>
+                      </a:extLst>
+                    </a:blip>
+                    <a:stretch>
+                      <a:fillRect/>
+                    </a:stretch>
+                  </pic:blipFill>
+                  <pic:spPr>
+                    <a:xfrm>
+                      <a:off x="0" y="0"/>
+                      <a:ext cx="2495550" cy="1775996"/>
+                    </a:xfrm>
+                    <a:prstGeom prst="rect">
+                      <a:avLst/>
+                    </a:prstGeom>
+                  </pic:spPr>
+                </pic:pic>
+              </a:graphicData>
+            </a:graphic>
+          </wp:anchor>
+        </w:drawing>
+      </w:r>
+    </w:p>
+    <w:p/>
+    <w:p/>
+    <w:p/>
+    <w:p/>
+    <w:p/>
+    <w:p/>
+    <w:p>
+      <w:pPr>
+        <w:rPr>
+          <w:b/>
+        </w:rPr>
+      </w:pPr>
+    </w:p>
+    <w:p>
+      <w:pPr>
+        <w:rPr>
+          <w:b/>
+        </w:rPr>
+      </w:pPr>
+    </w:p>
+    <w:p>
+      <w:r>
+        <w:rPr>
+          <w:b/>
+        </w:rPr>
+        <w:t>Segunda sección</w:t>
+      </w:r>
+      <w:r>
+        <w:t xml:space="preserve"> </w:t>
+      </w:r>
+      <w:r>
+        <w:rPr>
+          <w:b/>
+        </w:rPr>
+        <w:t xml:space="preserve">Tienda </w:t>
+      </w:r>
+      <w:r>
+        <w:t xml:space="preserve">nos mandara a una cuarta página donde </w:t>
+      </w:r>
+      <w:r>
+        <w:t>está la app desarrollada en Angular</w:t>
+      </w:r>
+      <w:r>
+        <w:t xml:space="preserve">. </w:t>
+      </w:r>
+      <w:r>
+        <w:t xml:space="preserve">Aquí esta desarrollada la app de la tienda </w:t>
+      </w:r>
+      <w:r>
+        <w:t>para realizar nuestros pedidos.</w:t>
+      </w:r>
+      <w:r>
+        <w:t xml:space="preserve"> Agilizar el pedido hay dos cuadros donde pondremos el nombre, los apellidos y la dirección </w:t>
+      </w:r>
+      <w:r>
+        <w:t xml:space="preserve">y a </w:t>
+      </w:r>
+      <w:proofErr w:type="spellStart"/>
+      <w:r>
+        <w:t>travi</w:t>
+      </w:r>
+      <w:r>
+        <w:t>es</w:t>
+      </w:r>
+      <w:proofErr w:type="spellEnd"/>
+      <w:r>
+        <w:t xml:space="preserve"> de un </w:t>
+      </w:r>
+      <w:proofErr w:type="spellStart"/>
+      <w:r>
+        <w:t>Javascript</w:t>
+      </w:r>
+      <w:proofErr w:type="spellEnd"/>
+      <w:r>
+        <w:t xml:space="preserve"> lanzara un mensaje confirmando el pedido</w:t>
+      </w:r>
+    </w:p>
+    <w:p>
+      <w:r>
+        <w:t xml:space="preserve">La aplicación mostrara el nombre del producto y mediante un botón dejara añadirlo al carrito. Una que la compra esté </w:t>
+      </w:r>
+      <w:proofErr w:type="gramStart"/>
+      <w:r>
+        <w:t>terminada  el</w:t>
+      </w:r>
+      <w:proofErr w:type="gramEnd"/>
+      <w:r>
+        <w:t xml:space="preserve"> usuario podrá aceptar para encargar </w:t>
+      </w:r>
+      <w:proofErr w:type="spellStart"/>
+      <w:r>
+        <w:t>el</w:t>
+      </w:r>
+      <w:proofErr w:type="spellEnd"/>
+      <w:r>
+        <w:t xml:space="preserve"> envió. Aplicación se desarrollara en </w:t>
+      </w:r>
+      <w:proofErr w:type="spellStart"/>
+      <w:proofErr w:type="gramStart"/>
+      <w:r>
+        <w:t>typescript</w:t>
+      </w:r>
+      <w:proofErr w:type="spellEnd"/>
+      <w:r>
+        <w:t xml:space="preserve">  y</w:t>
+      </w:r>
+      <w:proofErr w:type="gramEnd"/>
+      <w:r>
+        <w:t xml:space="preserve"> el modelo lo basare en el </w:t>
+      </w:r>
+      <w:proofErr w:type="spellStart"/>
+      <w:r>
+        <w:t>ecomerce</w:t>
+      </w:r>
+      <w:proofErr w:type="spellEnd"/>
+      <w:r>
+        <w:t xml:space="preserve"> que aparece en la </w:t>
+      </w:r>
+      <w:proofErr w:type="spellStart"/>
+      <w:r>
+        <w:t>pagina</w:t>
+      </w:r>
+      <w:proofErr w:type="spellEnd"/>
+      <w:r>
+        <w:t xml:space="preserve"> oficial de Angular. Personificando los colores</w:t>
+      </w:r>
+      <w:r>
+        <w:t xml:space="preserve"> usando la página</w:t>
+      </w:r>
+      <w:r>
+        <w:t xml:space="preserve"> </w:t>
+      </w:r>
+      <w:r>
+        <w:t>https://material.angular.io/components/categories</w:t>
+      </w:r>
+      <w:r>
+        <w:t xml:space="preserve"> </w:t>
+      </w:r>
+      <w:r>
+        <w:t xml:space="preserve">y utilizando las </w:t>
+      </w:r>
+      <w:r>
+        <w:t>https://fonts.googleapis.com/icon?family=Material+Icons</w:t>
+      </w:r>
+    </w:p>
+    <w:p/>
+    <w:p>
+      <w:r>
+        <w:rPr>
+          <w:noProof/>
+          <w:lang w:eastAsia="es-ES"/>
+        </w:rPr>
+        <w:drawing>
+          <wp:anchor distT="0" distB="0" distL="114300" distR="114300" simplePos="0" relativeHeight="251662336" behindDoc="0" locked="0" layoutInCell="1" allowOverlap="1">
+            <wp:simplePos x="0" y="0"/>
+            <wp:positionH relativeFrom="margin">
+              <wp:posOffset>1209675</wp:posOffset>
+            </wp:positionH>
+            <wp:positionV relativeFrom="paragraph">
+              <wp:posOffset>22225</wp:posOffset>
+            </wp:positionV>
+            <wp:extent cx="2879897" cy="1962150"/>
+            <wp:effectExtent l="0" t="0" r="0" b="0"/>
+            <wp:wrapNone/>
+            <wp:docPr id="7" name="Imagen 7"/>
+            <wp:cNvGraphicFramePr>
+              <a:graphicFrameLocks xmlns:a="http://schemas.openxmlformats.org/drawingml/2006/main" noChangeAspect="1"/>
+            </wp:cNvGraphicFramePr>
+            <a:graphic xmlns:a="http://schemas.openxmlformats.org/drawingml/2006/main">
+              <a:graphicData uri="http://schemas.openxmlformats.org/drawingml/2006/picture">
+                <pic:pic xmlns:pic="http://schemas.openxmlformats.org/drawingml/2006/picture">
+                  <pic:nvPicPr>
+                    <pic:cNvPr id="1" name=""/>
+                    <pic:cNvPicPr/>
+                  </pic:nvPicPr>
+                  <pic:blipFill>
+                    <a:blip r:embed="rId11" cstate="print">
+                      <a:extLst>
+                        <a:ext uri="{28A0092B-C50C-407E-A947-70E740481C1C}">
+                          <a14:useLocalDpi xmlns:a14="http://schemas.microsoft.com/office/drawing/2010/main" val="0"/>
+                        </a:ext>
+                      </a:extLst>
+                    </a:blip>
+                    <a:stretch>
+                      <a:fillRect/>
+                    </a:stretch>
+                  </pic:blipFill>
+                  <pic:spPr>
+                    <a:xfrm>
+                      <a:off x="0" y="0"/>
+                      <a:ext cx="2879897" cy="1962150"/>
+                    </a:xfrm>
+                    <a:prstGeom prst="rect">
+                      <a:avLst/>
+                    </a:prstGeom>
+                  </pic:spPr>
+                </pic:pic>
+              </a:graphicData>
+            </a:graphic>
+          </wp:anchor>
+        </w:drawing>
+      </w:r>
+    </w:p>
+    <w:p/>
+    <w:p/>
+    <w:p/>
+    <w:p/>
+    <w:p/>
+    <w:p/>
+    <w:p/>
+    <w:p/>
+    <w:p>
+      <w:r>
         <w:lastRenderedPageBreak/>
-        <w:t xml:space="preserve">HTML y </w:t>
-      </w:r>
+        <w:t xml:space="preserve">En la página principal </w:t>
+      </w:r>
+      <w:r>
+        <w:t>podremos donde agregar</w:t>
+      </w:r>
+      <w:r>
+        <w:t xml:space="preserve"> los productos al carrito, para dejar el precio he puesto los numero en rojo oscuro con un fondo de rojo más claro. Cuando pulsamos sobre el nombre del producto nos abre la siguiente página:</w:t>
+      </w:r>
+    </w:p>
+    <w:p>
+      <w:r>
+        <w:rPr>
+          <w:noProof/>
+          <w:lang w:eastAsia="es-ES"/>
+        </w:rPr>
+        <w:drawing>
+          <wp:inline distT="0" distB="0" distL="0" distR="0" wp14:anchorId="67ACAEE4" wp14:editId="66BE5D5B">
+            <wp:extent cx="3429000" cy="2068529"/>
+            <wp:effectExtent l="0" t="0" r="0" b="8255"/>
+            <wp:docPr id="8" name="Imagen 8"/>
+            <wp:cNvGraphicFramePr>
+              <a:graphicFrameLocks xmlns:a="http://schemas.openxmlformats.org/drawingml/2006/main" noChangeAspect="1"/>
+            </wp:cNvGraphicFramePr>
+            <a:graphic xmlns:a="http://schemas.openxmlformats.org/drawingml/2006/main">
+              <a:graphicData uri="http://schemas.openxmlformats.org/drawingml/2006/picture">
+                <pic:pic xmlns:pic="http://schemas.openxmlformats.org/drawingml/2006/picture">
+                  <pic:nvPicPr>
+                    <pic:cNvPr id="1" name=""/>
+                    <pic:cNvPicPr/>
+                  </pic:nvPicPr>
+                  <pic:blipFill>
+                    <a:blip r:embed="rId12"/>
+                    <a:stretch>
+                      <a:fillRect/>
+                    </a:stretch>
+                  </pic:blipFill>
+                  <pic:spPr>
+                    <a:xfrm>
+                      <a:off x="0" y="0"/>
+                      <a:ext cx="3434997" cy="2072147"/>
+                    </a:xfrm>
+                    <a:prstGeom prst="rect">
+                      <a:avLst/>
+                    </a:prstGeom>
+                  </pic:spPr>
+                </pic:pic>
+              </a:graphicData>
+            </a:graphic>
+          </wp:inline>
+        </w:drawing>
+      </w:r>
+    </w:p>
+    <w:p>
+      <w:pPr>
+        <w:rPr>
+          <w:noProof/>
+          <w:lang w:eastAsia="es-ES"/>
+        </w:rPr>
+      </w:pPr>
+      <w:r>
+        <w:rPr>
+          <w:noProof/>
+          <w:lang w:eastAsia="es-ES"/>
+        </w:rPr>
+        <w:t>Aquí aparecera una filla con el detalle del producto</w:t>
+      </w:r>
+      <w:r>
+        <w:rPr>
+          <w:noProof/>
+          <w:lang w:eastAsia="es-ES"/>
+        </w:rPr>
+        <w:t>, en un futuro se agregaran imágenes del producto y una ficha tecnica con las calorias del producto para poder realizar una dieta equilibrada. Tambien se avisara mediante iconos si puede ocasionar alguna alergia mediante iconos de colores.</w:t>
+      </w:r>
+    </w:p>
+    <w:p>
+      <w:pPr>
+        <w:rPr>
+          <w:noProof/>
+          <w:lang w:eastAsia="es-ES"/>
+        </w:rPr>
+      </w:pPr>
+    </w:p>
+    <w:p>
+      <w:pPr>
+        <w:rPr>
+          <w:b/>
+        </w:rPr>
+      </w:pPr>
+      <w:r>
+        <w:rPr>
+          <w:noProof/>
+          <w:lang w:eastAsia="es-ES"/>
+        </w:rPr>
+        <w:t>Cuando pulsamo el boton de comprar mediante un JS aparecera un mensaje”el producto se ha añadido al carrito</w:t>
+      </w:r>
+    </w:p>
+    <w:p>
+      <w:pPr>
+        <w:rPr>
+          <w:b/>
+        </w:rPr>
+      </w:pPr>
+    </w:p>
+    <w:p>
+      <w:pPr>
+        <w:rPr>
+          <w:b/>
+        </w:rPr>
+      </w:pPr>
+      <w:r>
+        <w:rPr>
+          <w:noProof/>
+          <w:lang w:eastAsia="es-ES"/>
+        </w:rPr>
+        <w:drawing>
+          <wp:inline distT="0" distB="0" distL="0" distR="0" wp14:anchorId="4E4D73A9" wp14:editId="0C5AF643">
+            <wp:extent cx="5400040" cy="3357880"/>
+            <wp:effectExtent l="0" t="0" r="0" b="0"/>
+            <wp:docPr id="9" name="Imagen 9"/>
+            <wp:cNvGraphicFramePr>
+              <a:graphicFrameLocks xmlns:a="http://schemas.openxmlformats.org/drawingml/2006/main" noChangeAspect="1"/>
+            </wp:cNvGraphicFramePr>
+            <a:graphic xmlns:a="http://schemas.openxmlformats.org/drawingml/2006/main">
+              <a:graphicData uri="http://schemas.openxmlformats.org/drawingml/2006/picture">
+                <pic:pic xmlns:pic="http://schemas.openxmlformats.org/drawingml/2006/picture">
+                  <pic:nvPicPr>
+                    <pic:cNvPr id="1" name=""/>
+                    <pic:cNvPicPr/>
+                  </pic:nvPicPr>
+                  <pic:blipFill>
+                    <a:blip r:embed="rId13"/>
+                    <a:stretch>
+                      <a:fillRect/>
+                    </a:stretch>
+                  </pic:blipFill>
+                  <pic:spPr>
+                    <a:xfrm>
+                      <a:off x="0" y="0"/>
+                      <a:ext cx="5400040" cy="3357880"/>
+                    </a:xfrm>
+                    <a:prstGeom prst="rect">
+                      <a:avLst/>
+                    </a:prstGeom>
+                  </pic:spPr>
+                </pic:pic>
+              </a:graphicData>
+            </a:graphic>
+          </wp:inline>
+        </w:drawing>
+      </w:r>
+    </w:p>
+    <w:p>
+      <w:pPr>
+        <w:rPr>
+          <w:b/>
+        </w:rPr>
+      </w:pPr>
+    </w:p>
+    <w:p>
+      <w:r>
+        <w:lastRenderedPageBreak/>
+        <w:t xml:space="preserve">El producto es añadido al carrito y mediante un link con la imagen de un carrito sobre un botón diseñado en </w:t>
+      </w:r>
+      <w:proofErr w:type="spellStart"/>
+      <w:r>
+        <w:t>css</w:t>
+      </w:r>
+      <w:proofErr w:type="spellEnd"/>
+      <w:r>
+        <w:t xml:space="preserve"> podremos ir al carrito para confirmar la compra. Si pulsamos sobre el CBVS</w:t>
+      </w:r>
+      <w:r>
+        <w:t xml:space="preserve"> a través de la instrucción </w:t>
+      </w:r>
+      <w:r>
+        <w:t xml:space="preserve">&lt;base </w:t>
+      </w:r>
+      <w:proofErr w:type="spellStart"/>
+      <w:r>
+        <w:t>href</w:t>
+      </w:r>
+      <w:proofErr w:type="spellEnd"/>
+      <w:r>
+        <w:t>="/" /&gt;</w:t>
+      </w:r>
+      <w:r>
+        <w:t xml:space="preserve"> podremos ir a la página principal del carrito para seguir con nuestra compra</w:t>
+      </w:r>
+      <w:r>
+        <w:t>.</w:t>
+      </w:r>
+    </w:p>
+    <w:p>
+      <w:pPr>
+        <w:rPr>
+          <w:rFonts w:cstheme="minorHAnsi"/>
+        </w:rPr>
+      </w:pPr>
+    </w:p>
+    <w:p>
+      <w:pPr>
+        <w:rPr>
+          <w:rFonts w:cstheme="minorHAnsi"/>
+        </w:rPr>
+      </w:pPr>
+      <w:r>
+        <w:rPr>
+          <w:rFonts w:cstheme="minorHAnsi"/>
+        </w:rPr>
+        <w:t xml:space="preserve">En el archivo </w:t>
+      </w:r>
+      <w:proofErr w:type="spellStart"/>
+      <w:proofErr w:type="gramStart"/>
+      <w:r>
+        <w:rPr>
+          <w:rFonts w:cstheme="minorHAnsi"/>
+        </w:rPr>
+        <w:t>app.module</w:t>
+      </w:r>
+      <w:proofErr w:type="gramEnd"/>
+      <w:r>
+        <w:rPr>
+          <w:rFonts w:cstheme="minorHAnsi"/>
+        </w:rPr>
+        <w:t>.ts</w:t>
+      </w:r>
+      <w:proofErr w:type="spellEnd"/>
+      <w:r>
+        <w:rPr>
+          <w:rFonts w:cstheme="minorHAnsi"/>
+        </w:rPr>
+        <w:t xml:space="preserve"> es donde esta todas las clases puestas y los enrutamientos para que la aplicación funcione. He utilizado el servicio </w:t>
+      </w:r>
+      <w:proofErr w:type="spellStart"/>
+      <w:r>
+        <w:rPr>
+          <w:rFonts w:cstheme="minorHAnsi"/>
+        </w:rPr>
+        <w:t>HttpClient</w:t>
+      </w:r>
+      <w:proofErr w:type="spellEnd"/>
+      <w:r>
+        <w:rPr>
+          <w:rFonts w:cstheme="minorHAnsi"/>
+        </w:rPr>
+        <w:t xml:space="preserve">, es un método </w:t>
+      </w:r>
+      <w:r>
+        <w:rPr>
+          <w:rFonts w:cstheme="minorHAnsi"/>
+          <w:color w:val="202124"/>
+          <w:shd w:val="clear" w:color="auto" w:fill="FFFFFF"/>
+        </w:rPr>
+        <w:t>REST </w:t>
+      </w:r>
+      <w:r>
+        <w:rPr>
+          <w:rFonts w:cstheme="minorHAnsi"/>
+          <w:color w:val="202124"/>
+          <w:shd w:val="clear" w:color="auto" w:fill="FFFFFF"/>
+        </w:rPr>
+        <w:t>para realizar las llamadas y obtener el resultado del carrito</w:t>
+      </w:r>
+    </w:p>
+    <w:p/>
+    <w:p>
+      <w:r>
+        <w:t>L</w:t>
+      </w:r>
+      <w:r>
+        <w:t>a pá</w:t>
+      </w:r>
+      <w:r>
+        <w:t>gina del carrito</w:t>
+      </w:r>
+      <w:r>
+        <w:t xml:space="preserve"> muestra los productos añadidos un link llamado Precio de Envió para seleccionar el tipo de envió. La cesta de los productos añadidos. Un total con el total de la compra.</w:t>
+      </w:r>
+    </w:p>
+    <w:p/>
+    <w:p>
+      <w:r>
+        <w:t>Debajo Aparece un formulario para rellenar el nombre apellidos y dirección y cuando se pulsa el botón comprar mandara un mensaje de su producto se ha enviado y borrara los datos del carrito.</w:t>
+      </w:r>
+    </w:p>
+    <w:p/>
+    <w:p/>
+    <w:p>
+      <w:pPr>
+        <w:rPr>
+          <w:b/>
+        </w:rPr>
+      </w:pPr>
+      <w:r>
+        <w:rPr>
+          <w:noProof/>
+          <w:lang w:eastAsia="es-ES"/>
+        </w:rPr>
+        <w:drawing>
+          <wp:inline distT="0" distB="0" distL="0" distR="0" wp14:anchorId="3E620F64" wp14:editId="14D3E3D5">
+            <wp:extent cx="5400040" cy="4138930"/>
+            <wp:effectExtent l="0" t="0" r="0" b="0"/>
+            <wp:docPr id="10" name="Imagen 10"/>
+            <wp:cNvGraphicFramePr>
+              <a:graphicFrameLocks xmlns:a="http://schemas.openxmlformats.org/drawingml/2006/main" noChangeAspect="1"/>
+            </wp:cNvGraphicFramePr>
+            <a:graphic xmlns:a="http://schemas.openxmlformats.org/drawingml/2006/main">
+              <a:graphicData uri="http://schemas.openxmlformats.org/drawingml/2006/picture">
+                <pic:pic xmlns:pic="http://schemas.openxmlformats.org/drawingml/2006/picture">
+                  <pic:nvPicPr>
+                    <pic:cNvPr id="1" name=""/>
+                    <pic:cNvPicPr/>
+                  </pic:nvPicPr>
+                  <pic:blipFill>
+                    <a:blip r:embed="rId14"/>
+                    <a:stretch>
+                      <a:fillRect/>
+                    </a:stretch>
+                  </pic:blipFill>
+                  <pic:spPr>
+                    <a:xfrm>
+                      <a:off x="0" y="0"/>
+                      <a:ext cx="5400040" cy="4138930"/>
+                    </a:xfrm>
+                    <a:prstGeom prst="rect">
+                      <a:avLst/>
+                    </a:prstGeom>
+                  </pic:spPr>
+                </pic:pic>
+              </a:graphicData>
+            </a:graphic>
+          </wp:inline>
+        </w:drawing>
+      </w:r>
+    </w:p>
+    <w:p>
+      <w:pPr>
+        <w:rPr>
+          <w:b/>
+        </w:rPr>
+      </w:pPr>
+    </w:p>
+    <w:p>
+      <w:pPr>
+        <w:rPr>
+          <w:b/>
+        </w:rPr>
+      </w:pPr>
+      <w:r>
+        <w:rPr>
+          <w:b/>
+        </w:rPr>
+        <w:lastRenderedPageBreak/>
+        <w:t>P</w:t>
+      </w:r>
+      <w:r>
+        <w:rPr>
+          <w:b/>
+        </w:rPr>
+        <w:t>á</w:t>
+      </w:r>
+      <w:r>
+        <w:rPr>
+          <w:b/>
+        </w:rPr>
+        <w:t>gina de tipos de Envió</w:t>
+      </w:r>
+    </w:p>
+    <w:p>
+      <w:pPr>
+        <w:rPr>
+          <w:b/>
+        </w:rPr>
+      </w:pPr>
+    </w:p>
+    <w:p>
+      <w:pPr>
+        <w:jc w:val="center"/>
+        <w:rPr>
+          <w:b/>
+        </w:rPr>
+      </w:pPr>
+      <w:r>
+        <w:rPr>
+          <w:noProof/>
+          <w:lang w:eastAsia="es-ES"/>
+        </w:rPr>
+        <w:drawing>
+          <wp:inline distT="0" distB="0" distL="0" distR="0" wp14:anchorId="0A823804" wp14:editId="031AF872">
+            <wp:extent cx="3000375" cy="1994842"/>
+            <wp:effectExtent l="0" t="0" r="0" b="5715"/>
+            <wp:docPr id="11" name="Imagen 11"/>
+            <wp:cNvGraphicFramePr>
+              <a:graphicFrameLocks xmlns:a="http://schemas.openxmlformats.org/drawingml/2006/main" noChangeAspect="1"/>
+            </wp:cNvGraphicFramePr>
+            <a:graphic xmlns:a="http://schemas.openxmlformats.org/drawingml/2006/main">
+              <a:graphicData uri="http://schemas.openxmlformats.org/drawingml/2006/picture">
+                <pic:pic xmlns:pic="http://schemas.openxmlformats.org/drawingml/2006/picture">
+                  <pic:nvPicPr>
+                    <pic:cNvPr id="1" name=""/>
+                    <pic:cNvPicPr/>
+                  </pic:nvPicPr>
+                  <pic:blipFill>
+                    <a:blip r:embed="rId15"/>
+                    <a:stretch>
+                      <a:fillRect/>
+                    </a:stretch>
+                  </pic:blipFill>
+                  <pic:spPr>
+                    <a:xfrm>
+                      <a:off x="0" y="0"/>
+                      <a:ext cx="3021093" cy="2008617"/>
+                    </a:xfrm>
+                    <a:prstGeom prst="rect">
+                      <a:avLst/>
+                    </a:prstGeom>
+                  </pic:spPr>
+                </pic:pic>
+              </a:graphicData>
+            </a:graphic>
+          </wp:inline>
+        </w:drawing>
+      </w:r>
+    </w:p>
+    <w:p>
+      <w:pPr>
+        <w:rPr>
+          <w:b/>
+        </w:rPr>
+      </w:pPr>
+    </w:p>
+    <w:p>
+      <w:r>
+        <w:t>Para poder diseñar la aplicación he tenido que dividir el proyecto en 5 componentes: lista producto, detalle producto, barra superior, carro y aleta productos</w:t>
+      </w:r>
+    </w:p>
+    <w:p>
+      <w:pPr>
+        <w:rPr>
+          <w:b/>
+        </w:rPr>
+      </w:pPr>
+    </w:p>
+    <w:p>
+      <w:pPr>
+        <w:rPr>
+          <w:b/>
+        </w:rPr>
+      </w:pPr>
+    </w:p>
+    <w:p>
+      <w:pPr>
+        <w:rPr>
+          <w:b/>
+        </w:rPr>
+      </w:pPr>
+    </w:p>
+    <w:p>
+      <w:r>
+        <w:rPr>
+          <w:b/>
+        </w:rPr>
+        <w:t xml:space="preserve">Tercera sección </w:t>
+      </w:r>
+      <w:r>
+        <w:rPr>
+          <w:b/>
+        </w:rPr>
+        <w:t xml:space="preserve">Menús. </w:t>
+      </w:r>
+      <w:r>
+        <w:t>Ubicare los Menús con las recetas y los links de las recetas para poder realizarlas</w:t>
+      </w:r>
+      <w:r>
+        <w:t>. Al tener más elementos se ha combinado el posicionamiento absoluto y el relativo para presentar de una forma vistosa los elementos de la página al usuario.</w:t>
+      </w:r>
+    </w:p>
+    <w:p>
       <w:bookmarkStart w:id="0" w:name="_GoBack"/>
       <w:bookmarkEnd w:id="0"/>
-      <w:r>
-        <w:rPr>
-          <w:b/>
-        </w:rPr>
-        <w:t>CSS. -</w:t>
-      </w:r>
-    </w:p>
-    <w:p>
-      <w:pPr>
-        <w:rPr>
-          <w:b/>
-        </w:rPr>
-      </w:pPr>
-    </w:p>
-    <w:p>
-      <w:r>
-        <w:t xml:space="preserve">Para la visualización Front </w:t>
+    </w:p>
+    <w:p>
+      <w:r>
+        <w:rPr>
+          <w:noProof/>
+          <w:lang w:eastAsia="es-ES"/>
+        </w:rPr>
+        <w:drawing>
+          <wp:anchor distT="0" distB="0" distL="114300" distR="114300" simplePos="0" relativeHeight="251663360" behindDoc="0" locked="0" layoutInCell="1" allowOverlap="1">
+            <wp:simplePos x="0" y="0"/>
+            <wp:positionH relativeFrom="margin">
+              <wp:posOffset>962025</wp:posOffset>
+            </wp:positionH>
+            <wp:positionV relativeFrom="paragraph">
+              <wp:posOffset>143510</wp:posOffset>
+            </wp:positionV>
+            <wp:extent cx="3338058" cy="2322195"/>
+            <wp:effectExtent l="0" t="0" r="0" b="1905"/>
+            <wp:wrapNone/>
+            <wp:docPr id="12" name="Imagen 12"/>
+            <wp:cNvGraphicFramePr>
+              <a:graphicFrameLocks xmlns:a="http://schemas.openxmlformats.org/drawingml/2006/main" noChangeAspect="1"/>
+            </wp:cNvGraphicFramePr>
+            <a:graphic xmlns:a="http://schemas.openxmlformats.org/drawingml/2006/main">
+              <a:graphicData uri="http://schemas.openxmlformats.org/drawingml/2006/picture">
+                <pic:pic xmlns:pic="http://schemas.openxmlformats.org/drawingml/2006/picture">
+                  <pic:nvPicPr>
+                    <pic:cNvPr id="1" name=""/>
+                    <pic:cNvPicPr/>
+                  </pic:nvPicPr>
+                  <pic:blipFill>
+                    <a:blip r:embed="rId16" cstate="print">
+                      <a:extLst>
+                        <a:ext uri="{28A0092B-C50C-407E-A947-70E740481C1C}">
+                          <a14:useLocalDpi xmlns:a14="http://schemas.microsoft.com/office/drawing/2010/main" val="0"/>
+                        </a:ext>
+                      </a:extLst>
+                    </a:blip>
+                    <a:stretch>
+                      <a:fillRect/>
+                    </a:stretch>
+                  </pic:blipFill>
+                  <pic:spPr>
+                    <a:xfrm>
+                      <a:off x="0" y="0"/>
+                      <a:ext cx="3338058" cy="2322195"/>
+                    </a:xfrm>
+                    <a:prstGeom prst="rect">
+                      <a:avLst/>
+                    </a:prstGeom>
+                  </pic:spPr>
+                </pic:pic>
+              </a:graphicData>
+            </a:graphic>
+            <wp14:sizeRelH relativeFrom="margin">
+              <wp14:pctWidth>0</wp14:pctWidth>
+            </wp14:sizeRelH>
+            <wp14:sizeRelV relativeFrom="margin">
+              <wp14:pctHeight>0</wp14:pctHeight>
+            </wp14:sizeRelV>
+          </wp:anchor>
+        </w:drawing>
+      </w:r>
+    </w:p>
+    <w:p>
+      <w:pPr>
+        <w:rPr>
+          <w:b/>
+        </w:rPr>
+      </w:pPr>
+    </w:p>
+    <w:p>
+      <w:pPr>
+        <w:rPr>
+          <w:b/>
+        </w:rPr>
+      </w:pPr>
+    </w:p>
+    <w:p>
+      <w:pPr>
+        <w:rPr>
+          <w:b/>
+        </w:rPr>
+      </w:pPr>
+    </w:p>
+    <w:p>
+      <w:pPr>
+        <w:rPr>
+          <w:b/>
+        </w:rPr>
+      </w:pPr>
+    </w:p>
+    <w:p>
+      <w:pPr>
+        <w:rPr>
+          <w:b/>
+        </w:rPr>
+      </w:pPr>
+    </w:p>
+    <w:p>
+      <w:pPr>
+        <w:rPr>
+          <w:b/>
+        </w:rPr>
+      </w:pPr>
+    </w:p>
+    <w:p>
+      <w:pPr>
+        <w:rPr>
+          <w:b/>
+        </w:rPr>
+      </w:pPr>
+    </w:p>
+    <w:p>
+      <w:pPr>
+        <w:rPr>
+          <w:b/>
+        </w:rPr>
+      </w:pPr>
+    </w:p>
+    <w:p/>
+    <w:p>
+      <w:r>
+        <w:t xml:space="preserve">A través de </w:t>
       </w:r>
       <w:proofErr w:type="spellStart"/>
       <w:r>
-        <w:t>End</w:t>
+        <w:t>Css</w:t>
       </w:r>
       <w:proofErr w:type="spellEnd"/>
       <w:r>
-        <w:t xml:space="preserve"> voy a utilizar HTML5 y CSS3</w:t>
-      </w:r>
-      <w:r>
-        <w:t xml:space="preserve">. Para la ubicación del </w:t>
+        <w:t xml:space="preserve"> he creado un botón que te lleva al </w:t>
       </w:r>
       <w:proofErr w:type="spellStart"/>
       <w:r>
-        <w:t>titulo</w:t>
+        <w:t>pagina</w:t>
       </w:r>
       <w:proofErr w:type="spellEnd"/>
       <w:r>
-        <w:t xml:space="preserve"> y de los iconos, que utilizo como links, utilizo el posicionamiento relativo para aprovechar el máximo la pantalla y para también adaptar el proyecto a cualquier tipo de dispositivo.</w:t>
+        <w:t xml:space="preserve"> de la tienda </w:t>
+      </w:r>
+      <w:proofErr w:type="spellStart"/>
+      <w:r>
+        <w:t>paracomprar</w:t>
+      </w:r>
+      <w:proofErr w:type="spellEnd"/>
+      <w:r>
+        <w:t xml:space="preserve"> los </w:t>
+      </w:r>
+      <w:proofErr w:type="spellStart"/>
+      <w:r>
+        <w:t>menus</w:t>
+      </w:r>
+      <w:proofErr w:type="spellEnd"/>
+      <w:r>
+        <w:t xml:space="preserve"> directamente u otros ingredientes</w:t>
+      </w:r>
+      <w:r>
+        <w:t>.</w:t>
+      </w:r>
+    </w:p>
+    <w:p>
+      <w:r>
+        <w:lastRenderedPageBreak/>
+        <w:t>Cuando nos metemos en una de las recetas la página mostrara la receta del primer plato y mediante un botón podremos ir a la siguiente receta o a la página principal.</w:t>
+      </w:r>
+    </w:p>
+    <w:p>
+      <w:r>
+        <w:t xml:space="preserve">Para resaltar los paso para la receta he utilizado he puesto unas etiquetas a </w:t>
+      </w:r>
+      <w:proofErr w:type="spellStart"/>
+      <w:r>
+        <w:t>class</w:t>
+      </w:r>
+      <w:proofErr w:type="spellEnd"/>
+      <w:r>
+        <w:t xml:space="preserve"> a &lt;p</w:t>
+      </w:r>
+      <w:proofErr w:type="gramStart"/>
+      <w:r>
+        <w:t>&gt;  para</w:t>
+      </w:r>
+      <w:proofErr w:type="gramEnd"/>
+      <w:r>
+        <w:t xml:space="preserve"> dar un formato vistoso y que facilite la lectura al usuario</w:t>
       </w:r>
     </w:p>
     <w:p/>
     <w:p>
       <w:r>
-        <w:t>He creado tres secciones, las cuales están en construcción:</w:t>
-      </w:r>
-    </w:p>
-    <w:p/>
-    <w:p>
-      <w:r>
-        <w:rPr>
-          <w:b/>
-        </w:rPr>
-        <w:t>P</w:t>
-      </w:r>
-      <w:r>
-        <w:rPr>
-          <w:b/>
-        </w:rPr>
-        <w:t>rimera sección</w:t>
-      </w:r>
+        <w:rPr>
+          <w:noProof/>
+          <w:lang w:eastAsia="es-ES"/>
+        </w:rPr>
+        <w:drawing>
+          <wp:anchor distT="0" distB="0" distL="114300" distR="114300" simplePos="0" relativeHeight="251665408" behindDoc="0" locked="0" layoutInCell="1" allowOverlap="1">
+            <wp:simplePos x="0" y="0"/>
+            <wp:positionH relativeFrom="column">
+              <wp:posOffset>3577590</wp:posOffset>
+            </wp:positionH>
+            <wp:positionV relativeFrom="paragraph">
+              <wp:posOffset>12700</wp:posOffset>
+            </wp:positionV>
+            <wp:extent cx="1692910" cy="1562100"/>
+            <wp:effectExtent l="0" t="0" r="2540" b="0"/>
+            <wp:wrapThrough wrapText="bothSides">
+              <wp:wrapPolygon edited="0">
+                <wp:start x="0" y="0"/>
+                <wp:lineTo x="0" y="21337"/>
+                <wp:lineTo x="21389" y="21337"/>
+                <wp:lineTo x="21389" y="0"/>
+                <wp:lineTo x="0" y="0"/>
+              </wp:wrapPolygon>
+            </wp:wrapThrough>
+            <wp:docPr id="14" name="Imagen 14"/>
+            <wp:cNvGraphicFramePr>
+              <a:graphicFrameLocks xmlns:a="http://schemas.openxmlformats.org/drawingml/2006/main" noChangeAspect="1"/>
+            </wp:cNvGraphicFramePr>
+            <a:graphic xmlns:a="http://schemas.openxmlformats.org/drawingml/2006/main">
+              <a:graphicData uri="http://schemas.openxmlformats.org/drawingml/2006/picture">
+                <pic:pic xmlns:pic="http://schemas.openxmlformats.org/drawingml/2006/picture">
+                  <pic:nvPicPr>
+                    <pic:cNvPr id="1" name=""/>
+                    <pic:cNvPicPr/>
+                  </pic:nvPicPr>
+                  <pic:blipFill>
+                    <a:blip r:embed="rId17" cstate="print">
+                      <a:extLst>
+                        <a:ext uri="{28A0092B-C50C-407E-A947-70E740481C1C}">
+                          <a14:useLocalDpi xmlns:a14="http://schemas.microsoft.com/office/drawing/2010/main" val="0"/>
+                        </a:ext>
+                      </a:extLst>
+                    </a:blip>
+                    <a:stretch>
+                      <a:fillRect/>
+                    </a:stretch>
+                  </pic:blipFill>
+                  <pic:spPr>
+                    <a:xfrm>
+                      <a:off x="0" y="0"/>
+                      <a:ext cx="1692910" cy="1562100"/>
+                    </a:xfrm>
+                    <a:prstGeom prst="rect">
+                      <a:avLst/>
+                    </a:prstGeom>
+                  </pic:spPr>
+                </pic:pic>
+              </a:graphicData>
+            </a:graphic>
+            <wp14:sizeRelH relativeFrom="margin">
+              <wp14:pctWidth>0</wp14:pctWidth>
+            </wp14:sizeRelH>
+            <wp14:sizeRelV relativeFrom="margin">
+              <wp14:pctHeight>0</wp14:pctHeight>
+            </wp14:sizeRelV>
+          </wp:anchor>
+        </w:drawing>
+      </w:r>
+      <w:r>
+        <w:rPr>
+          <w:noProof/>
+          <w:lang w:eastAsia="es-ES"/>
+        </w:rPr>
+        <w:drawing>
+          <wp:anchor distT="0" distB="0" distL="114300" distR="114300" simplePos="0" relativeHeight="251664384" behindDoc="0" locked="0" layoutInCell="1" allowOverlap="1">
+            <wp:simplePos x="0" y="0"/>
+            <wp:positionH relativeFrom="column">
+              <wp:posOffset>-3810</wp:posOffset>
+            </wp:positionH>
+            <wp:positionV relativeFrom="paragraph">
+              <wp:posOffset>3175</wp:posOffset>
+            </wp:positionV>
+            <wp:extent cx="2462559" cy="1600200"/>
+            <wp:effectExtent l="0" t="0" r="0" b="0"/>
+            <wp:wrapThrough wrapText="bothSides">
+              <wp:wrapPolygon edited="0">
+                <wp:start x="0" y="0"/>
+                <wp:lineTo x="0" y="21343"/>
+                <wp:lineTo x="21388" y="21343"/>
+                <wp:lineTo x="21388" y="0"/>
+                <wp:lineTo x="0" y="0"/>
+              </wp:wrapPolygon>
+            </wp:wrapThrough>
+            <wp:docPr id="13" name="Imagen 13"/>
+            <wp:cNvGraphicFramePr>
+              <a:graphicFrameLocks xmlns:a="http://schemas.openxmlformats.org/drawingml/2006/main" noChangeAspect="1"/>
+            </wp:cNvGraphicFramePr>
+            <a:graphic xmlns:a="http://schemas.openxmlformats.org/drawingml/2006/main">
+              <a:graphicData uri="http://schemas.openxmlformats.org/drawingml/2006/picture">
+                <pic:pic xmlns:pic="http://schemas.openxmlformats.org/drawingml/2006/picture">
+                  <pic:nvPicPr>
+                    <pic:cNvPr id="1" name=""/>
+                    <pic:cNvPicPr/>
+                  </pic:nvPicPr>
+                  <pic:blipFill>
+                    <a:blip r:embed="rId18" cstate="print">
+                      <a:extLst>
+                        <a:ext uri="{28A0092B-C50C-407E-A947-70E740481C1C}">
+                          <a14:useLocalDpi xmlns:a14="http://schemas.microsoft.com/office/drawing/2010/main" val="0"/>
+                        </a:ext>
+                      </a:extLst>
+                    </a:blip>
+                    <a:stretch>
+                      <a:fillRect/>
+                    </a:stretch>
+                  </pic:blipFill>
+                  <pic:spPr>
+                    <a:xfrm>
+                      <a:off x="0" y="0"/>
+                      <a:ext cx="2462559" cy="1600200"/>
+                    </a:xfrm>
+                    <a:prstGeom prst="rect">
+                      <a:avLst/>
+                    </a:prstGeom>
+                  </pic:spPr>
+                </pic:pic>
+              </a:graphicData>
+            </a:graphic>
+          </wp:anchor>
+        </w:drawing>
+      </w:r>
+    </w:p>
+    <w:p>
+      <w:pPr>
+        <w:rPr>
+          <w:b/>
+        </w:rPr>
+      </w:pPr>
+    </w:p>
+    <w:p>
+      <w:pPr>
+        <w:rPr>
+          <w:b/>
+        </w:rPr>
+      </w:pPr>
+    </w:p>
+    <w:p>
+      <w:pPr>
+        <w:rPr>
+          <w:b/>
+        </w:rPr>
+      </w:pPr>
+    </w:p>
+    <w:p>
+      <w:pPr>
+        <w:rPr>
+          <w:b/>
+        </w:rPr>
+      </w:pPr>
+    </w:p>
+    <w:p>
+      <w:pPr>
+        <w:rPr>
+          <w:b/>
+        </w:rPr>
+      </w:pPr>
+      <w:r>
+        <w:rPr>
+          <w:noProof/>
+          <w:lang w:eastAsia="es-ES"/>
+        </w:rPr>
+        <w:drawing>
+          <wp:anchor distT="0" distB="0" distL="114300" distR="114300" simplePos="0" relativeHeight="251667456" behindDoc="0" locked="0" layoutInCell="1" allowOverlap="1" wp14:anchorId="60553BD2" wp14:editId="40E4C300">
+            <wp:simplePos x="0" y="0"/>
+            <wp:positionH relativeFrom="column">
+              <wp:posOffset>3472815</wp:posOffset>
+            </wp:positionH>
+            <wp:positionV relativeFrom="paragraph">
+              <wp:posOffset>194310</wp:posOffset>
+            </wp:positionV>
+            <wp:extent cx="2257425" cy="1080400"/>
+            <wp:effectExtent l="0" t="0" r="0" b="5715"/>
+            <wp:wrapNone/>
+            <wp:docPr id="15" name="Imagen 15"/>
+            <wp:cNvGraphicFramePr>
+              <a:graphicFrameLocks xmlns:a="http://schemas.openxmlformats.org/drawingml/2006/main" noChangeAspect="1"/>
+            </wp:cNvGraphicFramePr>
+            <a:graphic xmlns:a="http://schemas.openxmlformats.org/drawingml/2006/main">
+              <a:graphicData uri="http://schemas.openxmlformats.org/drawingml/2006/picture">
+                <pic:pic xmlns:pic="http://schemas.openxmlformats.org/drawingml/2006/picture">
+                  <pic:nvPicPr>
+                    <pic:cNvPr id="1" name=""/>
+                    <pic:cNvPicPr/>
+                  </pic:nvPicPr>
+                  <pic:blipFill>
+                    <a:blip r:embed="rId19" cstate="print">
+                      <a:extLst>
+                        <a:ext uri="{28A0092B-C50C-407E-A947-70E740481C1C}">
+                          <a14:useLocalDpi xmlns:a14="http://schemas.microsoft.com/office/drawing/2010/main" val="0"/>
+                        </a:ext>
+                      </a:extLst>
+                    </a:blip>
+                    <a:stretch>
+                      <a:fillRect/>
+                    </a:stretch>
+                  </pic:blipFill>
+                  <pic:spPr>
+                    <a:xfrm>
+                      <a:off x="0" y="0"/>
+                      <a:ext cx="2257425" cy="1080400"/>
+                    </a:xfrm>
+                    <a:prstGeom prst="rect">
+                      <a:avLst/>
+                    </a:prstGeom>
+                  </pic:spPr>
+                </pic:pic>
+              </a:graphicData>
+            </a:graphic>
+            <wp14:sizeRelH relativeFrom="margin">
+              <wp14:pctWidth>0</wp14:pctWidth>
+            </wp14:sizeRelH>
+            <wp14:sizeRelV relativeFrom="margin">
+              <wp14:pctHeight>0</wp14:pctHeight>
+            </wp14:sizeRelV>
+          </wp:anchor>
+        </w:drawing>
+      </w:r>
+    </w:p>
+    <w:p>
+      <w:pPr>
+        <w:rPr>
+          <w:b/>
+        </w:rPr>
+      </w:pPr>
+    </w:p>
+    <w:p>
+      <w:pPr>
+        <w:rPr>
+          <w:b/>
+        </w:rPr>
+      </w:pPr>
+    </w:p>
+    <w:p>
+      <w:pPr>
+        <w:rPr>
+          <w:b/>
+        </w:rPr>
+      </w:pPr>
+    </w:p>
+    <w:p>
+      <w:pPr>
+        <w:rPr>
+          <w:b/>
+        </w:rPr>
+      </w:pPr>
+    </w:p>
+    <w:p>
+      <w:pPr>
+        <w:rPr>
+          <w:b/>
+        </w:rPr>
+      </w:pPr>
+    </w:p>
+    <w:p>
+      <w:pPr>
+        <w:rPr>
+          <w:b/>
+        </w:rPr>
+      </w:pPr>
+    </w:p>
+    <w:p>
+      <w:pPr>
+        <w:rPr>
+          <w:b/>
+        </w:rPr>
+      </w:pPr>
+    </w:p>
+    <w:p>
+      <w:pPr>
+        <w:rPr>
+          <w:b/>
+        </w:rPr>
+      </w:pPr>
+      <w:r>
+        <w:rPr>
+          <w:b/>
+        </w:rPr>
+        <w:t>Bases de datos. –</w:t>
+      </w:r>
+    </w:p>
+    <w:p>
+      <w:r>
+        <w:t>Las bases de datos de los productos que se van a vender en el e-</w:t>
+      </w:r>
+      <w:proofErr w:type="spellStart"/>
+      <w:r>
+        <w:t>comerce</w:t>
+      </w:r>
+      <w:proofErr w:type="spellEnd"/>
+      <w:r>
+        <w:t xml:space="preserve"> se han realizado en </w:t>
+      </w:r>
+      <w:proofErr w:type="spellStart"/>
+      <w:r>
+        <w:t>MongoDB</w:t>
+      </w:r>
+      <w:proofErr w:type="spellEnd"/>
+      <w:r>
+        <w:t>. Se ha realizado para los productos una tabla que contiene los elementos: Producto, de3scripcion, precio y cantidad.</w:t>
+      </w:r>
+    </w:p>
+    <w:p>
+      <w:r>
+        <w:t xml:space="preserve">Como futuro </w:t>
+      </w:r>
+      <w:proofErr w:type="spellStart"/>
+      <w:r>
+        <w:t>esta</w:t>
+      </w:r>
+      <w:proofErr w:type="spellEnd"/>
+      <w:r>
+        <w:t xml:space="preserve"> preparado para mediante </w:t>
+      </w:r>
+      <w:proofErr w:type="spellStart"/>
+      <w:r>
+        <w:t>Exprex</w:t>
+      </w:r>
+      <w:proofErr w:type="spellEnd"/>
       <w:r>
         <w:t xml:space="preserve"> </w:t>
       </w:r>
-      <w:r>
-        <w:rPr>
-          <w:b/>
-        </w:rPr>
-        <w:t>“Q</w:t>
-      </w:r>
-      <w:r>
-        <w:rPr>
-          <w:b/>
-        </w:rPr>
-        <w:t>u</w:t>
-      </w:r>
-      <w:r>
-        <w:rPr>
-          <w:b/>
-        </w:rPr>
-        <w:t>ienes somos”</w:t>
-      </w:r>
-      <w:r>
-        <w:rPr>
-          <w:b/>
-        </w:rPr>
-        <w:t xml:space="preserve"> </w:t>
-      </w:r>
-      <w:r>
-        <w:t xml:space="preserve">donde se pondrá información de la empresa. Que es lo que diferencia esta página de </w:t>
-      </w:r>
       <w:proofErr w:type="spellStart"/>
       <w:r>
-        <w:t>ecomerce</w:t>
+        <w:t>añdir</w:t>
       </w:r>
       <w:proofErr w:type="spellEnd"/>
       <w:r>
-        <w:t xml:space="preserve"> del resto y donde se destacara que este supermercado apoya la agricultura y ganadería sostenible.</w:t>
-      </w:r>
-    </w:p>
-    <w:p/>
-    <w:p>
-      <w:r>
-        <w:rPr>
-          <w:b/>
-        </w:rPr>
-        <w:t>Segunda sección</w:t>
-      </w:r>
-      <w:r>
-        <w:t xml:space="preserve"> </w:t>
-      </w:r>
-      <w:r>
-        <w:rPr>
-          <w:b/>
-        </w:rPr>
-        <w:t xml:space="preserve">Tienda </w:t>
-      </w:r>
-      <w:r>
-        <w:t xml:space="preserve">nos mandara a una cuarta página donde </w:t>
-      </w:r>
-      <w:r>
-        <w:t xml:space="preserve">habrá </w:t>
-      </w:r>
-      <w:r>
-        <w:t>dos links. El primero ejecutara un JavaScript donde pondremos el usuario y contraseña y nos dejara acceder a la tienda para realizar nuestros pedidos dejara acceder si somos usuarios registrados, en caso de que no dará un erro</w:t>
-      </w:r>
-      <w:r>
-        <w:t>r</w:t>
-      </w:r>
-      <w:r>
-        <w:t xml:space="preserve"> y no dejara acceder.</w:t>
-      </w:r>
-    </w:p>
-    <w:p>
-      <w:r>
-        <w:t>El segundo link nos mandara a un formulario para poder registrarnos.</w:t>
-      </w:r>
-    </w:p>
-    <w:p/>
-    <w:p>
-      <w:pPr>
-        <w:rPr>
-          <w:b/>
-        </w:rPr>
-      </w:pPr>
-      <w:r>
-        <w:rPr>
-          <w:b/>
-        </w:rPr>
-        <w:t xml:space="preserve">Tercera sección </w:t>
-      </w:r>
-      <w:r>
-        <w:rPr>
-          <w:b/>
-        </w:rPr>
-        <w:t xml:space="preserve">Menús. </w:t>
-      </w:r>
-      <w:r>
-        <w:t>Ubicare los Menús con las recetas y los links de las recetas para poder realizarlas</w:t>
+        <w:t xml:space="preserve"> la base de Datos para hacer el CRUD y poder </w:t>
+      </w:r>
+      <w:proofErr w:type="spellStart"/>
+      <w:r>
+        <w:t>loguearse</w:t>
+      </w:r>
+      <w:proofErr w:type="spellEnd"/>
+      <w:r>
+        <w:t xml:space="preserve">. </w:t>
+      </w:r>
+      <w:proofErr w:type="spellStart"/>
+      <w:r>
+        <w:t>Asi</w:t>
+      </w:r>
+      <w:proofErr w:type="spellEnd"/>
+      <w:r>
+        <w:t xml:space="preserve"> los usuarios</w:t>
+      </w:r>
+      <w:r>
+        <w:t xml:space="preserve"> puedan ir a la página del e-</w:t>
+      </w:r>
+      <w:proofErr w:type="spellStart"/>
+      <w:r>
+        <w:t>comerce</w:t>
+      </w:r>
+      <w:proofErr w:type="spellEnd"/>
+      <w:r>
+        <w:t xml:space="preserve"> y poder realizar su pedido. Esta base de datos está desarrollada en </w:t>
+      </w:r>
+      <w:proofErr w:type="spellStart"/>
+      <w:proofErr w:type="gramStart"/>
+      <w:r>
+        <w:t>MongoDb</w:t>
+      </w:r>
+      <w:proofErr w:type="spellEnd"/>
+      <w:r>
+        <w:t xml:space="preserve">  y</w:t>
+      </w:r>
+      <w:proofErr w:type="gramEnd"/>
+      <w:r>
+        <w:t xml:space="preserve"> la </w:t>
+      </w:r>
+      <w:r>
+        <w:t>información</w:t>
+      </w:r>
+      <w:r>
+        <w:t xml:space="preserve"> que recoge son Nombre, apellidos. Dirección, </w:t>
+      </w:r>
+      <w:proofErr w:type="spellStart"/>
+      <w:r>
+        <w:t>pasowrd</w:t>
+      </w:r>
+      <w:proofErr w:type="spellEnd"/>
+      <w:r>
+        <w:t xml:space="preserve"> y e-mail.</w:t>
       </w:r>
     </w:p>
     <w:p/>
@@ -699,8 +1817,8 @@
     <w:p/>
     <w:p/>
     <w:sectPr>
-      <w:headerReference w:type="default" r:id="rId7"/>
-      <w:footerReference w:type="default" r:id="rId8"/>
+      <w:headerReference w:type="default" r:id="rId20"/>
+      <w:footerReference w:type="default" r:id="rId21"/>
       <w:pgSz w:w="11906" w:h="16838"/>
       <w:pgMar w:top="1417" w:right="1701" w:bottom="1417" w:left="1701" w:header="708" w:footer="708" w:gutter="0"/>
       <w:cols w:space="708"/>
@@ -822,7 +1940,7 @@
                                 <w:rPr>
                                   <w:noProof/>
                                 </w:rPr>
-                                <w:t>2</w:t>
+                                <w:t>6</w:t>
                               </w:r>
                               <w:r>
                                 <w:fldChar w:fldCharType="end"/>
@@ -885,7 +2003,7 @@
                           <w:rPr>
                             <w:noProof/>
                           </w:rPr>
-                          <w:t>2</w:t>
+                          <w:t>6</w:t>
                         </w:r>
                         <w:r>
                           <w:fldChar w:fldCharType="end"/>
@@ -2448,9 +3566,11 @@
   </w:compat>
   <w:rsids>
     <w:rsidRoot w:val="00EE055E"/>
+    <w:rsid w:val="000B790C"/>
     <w:rsid w:val="00713918"/>
     <w:rsid w:val="007B41C6"/>
     <w:rsid w:val="00987D97"/>
+    <w:rsid w:val="00C26A78"/>
     <w:rsid w:val="00EE055E"/>
   </w:rsids>
   <m:mathPr>

--- a/PFM.docx
+++ b/PFM.docx
@@ -2,6 +2,986 @@
 <file path=word/document.xml><?xml version="1.0" encoding="utf-8"?>
 <w:document xmlns:wpc="http://schemas.microsoft.com/office/word/2010/wordprocessingCanvas" xmlns:cx="http://schemas.microsoft.com/office/drawing/2014/chartex" xmlns:cx1="http://schemas.microsoft.com/office/drawing/2015/9/8/chartex" xmlns:mc="http://schemas.openxmlformats.org/markup-compatibility/2006" xmlns:o="urn:schemas-microsoft-com:office:office" xmlns:r="http://schemas.openxmlformats.org/officeDocument/2006/relationships" xmlns:m="http://schemas.openxmlformats.org/officeDocument/2006/math" xmlns:v="urn:schemas-microsoft-com:vml" xmlns:wp14="http://schemas.microsoft.com/office/word/2010/wordprocessingDrawing" xmlns:wp="http://schemas.openxmlformats.org/drawingml/2006/wordprocessingDrawing" xmlns:w10="urn:schemas-microsoft-com:office:word" xmlns:w="http://schemas.openxmlformats.org/wordprocessingml/2006/main" xmlns:w14="http://schemas.microsoft.com/office/word/2010/wordml" xmlns:w15="http://schemas.microsoft.com/office/word/2012/wordml" xmlns:w16se="http://schemas.microsoft.com/office/word/2015/wordml/symex" xmlns:wpg="http://schemas.microsoft.com/office/word/2010/wordprocessingGroup" xmlns:wpi="http://schemas.microsoft.com/office/word/2010/wordprocessingInk" xmlns:wne="http://schemas.microsoft.com/office/word/2006/wordml" xmlns:wps="http://schemas.microsoft.com/office/word/2010/wordprocessingShape" mc:Ignorable="w14 w15 w16se wp14">
   <w:body>
+    <w:sdt>
+      <w:sdtPr>
+        <w:id w:val="1113260645"/>
+        <w:docPartObj>
+          <w:docPartGallery w:val="Cover Pages"/>
+          <w:docPartUnique/>
+        </w:docPartObj>
+      </w:sdtPr>
+      <w:sdtContent>
+        <w:p>
+          <w:r>
+            <w:rPr>
+              <w:noProof/>
+            </w:rPr>
+            <mc:AlternateContent>
+              <mc:Choice Requires="wpg">
+                <w:drawing>
+                  <wp:anchor distT="0" distB="0" distL="114300" distR="114300" simplePos="0" relativeHeight="251672576" behindDoc="0" locked="0" layoutInCell="1" allowOverlap="1">
+                    <wp:simplePos x="0" y="0"/>
+                    <wp:positionH relativeFrom="page">
+                      <wp:align>center</wp:align>
+                    </wp:positionH>
+                    <mc:AlternateContent>
+                      <mc:Choice Requires="wp14">
+                        <wp:positionV relativeFrom="page">
+                          <wp14:pctPosVOffset>2300</wp14:pctPosVOffset>
+                        </wp:positionV>
+                      </mc:Choice>
+                      <mc:Fallback>
+                        <wp:positionV relativeFrom="page">
+                          <wp:posOffset>245745</wp:posOffset>
+                        </wp:positionV>
+                      </mc:Fallback>
+                    </mc:AlternateContent>
+                    <wp:extent cx="7315200" cy="1215391"/>
+                    <wp:effectExtent l="0" t="0" r="1270" b="1905"/>
+                    <wp:wrapNone/>
+                    <wp:docPr id="149" name="Grupo 149"/>
+                    <wp:cNvGraphicFramePr/>
+                    <a:graphic xmlns:a="http://schemas.openxmlformats.org/drawingml/2006/main">
+                      <a:graphicData uri="http://schemas.microsoft.com/office/word/2010/wordprocessingGroup">
+                        <wpg:wgp>
+                          <wpg:cNvGrpSpPr/>
+                          <wpg:grpSpPr>
+                            <a:xfrm>
+                              <a:off x="0" y="0"/>
+                              <a:ext cx="7315200" cy="1215391"/>
+                              <a:chOff x="0" y="-1"/>
+                              <a:chExt cx="7315200" cy="1216153"/>
+                            </a:xfrm>
+                          </wpg:grpSpPr>
+                          <wps:wsp>
+                            <wps:cNvPr id="150" name="Rectángulo 51"/>
+                            <wps:cNvSpPr/>
+                            <wps:spPr>
+                              <a:xfrm>
+                                <a:off x="0" y="-1"/>
+                                <a:ext cx="7315200" cy="1130373"/>
+                              </a:xfrm>
+                              <a:custGeom>
+                                <a:avLst/>
+                                <a:gdLst>
+                                  <a:gd name="connsiteX0" fmla="*/ 0 w 7312660"/>
+                                  <a:gd name="connsiteY0" fmla="*/ 0 h 1215390"/>
+                                  <a:gd name="connsiteX1" fmla="*/ 7312660 w 7312660"/>
+                                  <a:gd name="connsiteY1" fmla="*/ 0 h 1215390"/>
+                                  <a:gd name="connsiteX2" fmla="*/ 7312660 w 7312660"/>
+                                  <a:gd name="connsiteY2" fmla="*/ 1215390 h 1215390"/>
+                                  <a:gd name="connsiteX3" fmla="*/ 0 w 7312660"/>
+                                  <a:gd name="connsiteY3" fmla="*/ 1215390 h 1215390"/>
+                                  <a:gd name="connsiteX4" fmla="*/ 0 w 7312660"/>
+                                  <a:gd name="connsiteY4" fmla="*/ 0 h 1215390"/>
+                                  <a:gd name="connsiteX0" fmla="*/ 0 w 7312660"/>
+                                  <a:gd name="connsiteY0" fmla="*/ 0 h 1215390"/>
+                                  <a:gd name="connsiteX1" fmla="*/ 7312660 w 7312660"/>
+                                  <a:gd name="connsiteY1" fmla="*/ 0 h 1215390"/>
+                                  <a:gd name="connsiteX2" fmla="*/ 7312660 w 7312660"/>
+                                  <a:gd name="connsiteY2" fmla="*/ 1215390 h 1215390"/>
+                                  <a:gd name="connsiteX3" fmla="*/ 3667125 w 7312660"/>
+                                  <a:gd name="connsiteY3" fmla="*/ 1209675 h 1215390"/>
+                                  <a:gd name="connsiteX4" fmla="*/ 0 w 7312660"/>
+                                  <a:gd name="connsiteY4" fmla="*/ 1215390 h 1215390"/>
+                                  <a:gd name="connsiteX5" fmla="*/ 0 w 7312660"/>
+                                  <a:gd name="connsiteY5" fmla="*/ 0 h 1215390"/>
+                                  <a:gd name="connsiteX0" fmla="*/ 0 w 7312660"/>
+                                  <a:gd name="connsiteY0" fmla="*/ 0 h 1215390"/>
+                                  <a:gd name="connsiteX1" fmla="*/ 7312660 w 7312660"/>
+                                  <a:gd name="connsiteY1" fmla="*/ 0 h 1215390"/>
+                                  <a:gd name="connsiteX2" fmla="*/ 7312660 w 7312660"/>
+                                  <a:gd name="connsiteY2" fmla="*/ 1215390 h 1215390"/>
+                                  <a:gd name="connsiteX3" fmla="*/ 3619500 w 7312660"/>
+                                  <a:gd name="connsiteY3" fmla="*/ 733425 h 1215390"/>
+                                  <a:gd name="connsiteX4" fmla="*/ 0 w 7312660"/>
+                                  <a:gd name="connsiteY4" fmla="*/ 1215390 h 1215390"/>
+                                  <a:gd name="connsiteX5" fmla="*/ 0 w 7312660"/>
+                                  <a:gd name="connsiteY5" fmla="*/ 0 h 1215390"/>
+                                  <a:gd name="connsiteX0" fmla="*/ 0 w 7312660"/>
+                                  <a:gd name="connsiteY0" fmla="*/ 0 h 1215390"/>
+                                  <a:gd name="connsiteX1" fmla="*/ 7312660 w 7312660"/>
+                                  <a:gd name="connsiteY1" fmla="*/ 0 h 1215390"/>
+                                  <a:gd name="connsiteX2" fmla="*/ 7312660 w 7312660"/>
+                                  <a:gd name="connsiteY2" fmla="*/ 1129665 h 1215390"/>
+                                  <a:gd name="connsiteX3" fmla="*/ 3619500 w 7312660"/>
+                                  <a:gd name="connsiteY3" fmla="*/ 733425 h 1215390"/>
+                                  <a:gd name="connsiteX4" fmla="*/ 0 w 7312660"/>
+                                  <a:gd name="connsiteY4" fmla="*/ 1215390 h 1215390"/>
+                                  <a:gd name="connsiteX5" fmla="*/ 0 w 7312660"/>
+                                  <a:gd name="connsiteY5" fmla="*/ 0 h 1215390"/>
+                                  <a:gd name="connsiteX0" fmla="*/ 9525 w 7322185"/>
+                                  <a:gd name="connsiteY0" fmla="*/ 0 h 1129665"/>
+                                  <a:gd name="connsiteX1" fmla="*/ 7322185 w 7322185"/>
+                                  <a:gd name="connsiteY1" fmla="*/ 0 h 1129665"/>
+                                  <a:gd name="connsiteX2" fmla="*/ 7322185 w 7322185"/>
+                                  <a:gd name="connsiteY2" fmla="*/ 1129665 h 1129665"/>
+                                  <a:gd name="connsiteX3" fmla="*/ 3629025 w 7322185"/>
+                                  <a:gd name="connsiteY3" fmla="*/ 733425 h 1129665"/>
+                                  <a:gd name="connsiteX4" fmla="*/ 0 w 7322185"/>
+                                  <a:gd name="connsiteY4" fmla="*/ 1091565 h 1129665"/>
+                                  <a:gd name="connsiteX5" fmla="*/ 9525 w 7322185"/>
+                                  <a:gd name="connsiteY5" fmla="*/ 0 h 1129665"/>
+                                  <a:gd name="connsiteX0" fmla="*/ 0 w 7312660"/>
+                                  <a:gd name="connsiteY0" fmla="*/ 0 h 1129665"/>
+                                  <a:gd name="connsiteX1" fmla="*/ 7312660 w 7312660"/>
+                                  <a:gd name="connsiteY1" fmla="*/ 0 h 1129665"/>
+                                  <a:gd name="connsiteX2" fmla="*/ 7312660 w 7312660"/>
+                                  <a:gd name="connsiteY2" fmla="*/ 1129665 h 1129665"/>
+                                  <a:gd name="connsiteX3" fmla="*/ 3619500 w 7312660"/>
+                                  <a:gd name="connsiteY3" fmla="*/ 733425 h 1129665"/>
+                                  <a:gd name="connsiteX4" fmla="*/ 0 w 7312660"/>
+                                  <a:gd name="connsiteY4" fmla="*/ 1091565 h 1129665"/>
+                                  <a:gd name="connsiteX5" fmla="*/ 0 w 7312660"/>
+                                  <a:gd name="connsiteY5" fmla="*/ 0 h 1129665"/>
+                                </a:gdLst>
+                                <a:ahLst/>
+                                <a:cxnLst>
+                                  <a:cxn ang="0">
+                                    <a:pos x="connsiteX0" y="connsiteY0"/>
+                                  </a:cxn>
+                                  <a:cxn ang="0">
+                                    <a:pos x="connsiteX1" y="connsiteY1"/>
+                                  </a:cxn>
+                                  <a:cxn ang="0">
+                                    <a:pos x="connsiteX2" y="connsiteY2"/>
+                                  </a:cxn>
+                                  <a:cxn ang="0">
+                                    <a:pos x="connsiteX3" y="connsiteY3"/>
+                                  </a:cxn>
+                                  <a:cxn ang="0">
+                                    <a:pos x="connsiteX4" y="connsiteY4"/>
+                                  </a:cxn>
+                                  <a:cxn ang="0">
+                                    <a:pos x="connsiteX5" y="connsiteY5"/>
+                                  </a:cxn>
+                                </a:cxnLst>
+                                <a:rect l="l" t="t" r="r" b="b"/>
+                                <a:pathLst>
+                                  <a:path w="7312660" h="1129665">
+                                    <a:moveTo>
+                                      <a:pt x="0" y="0"/>
+                                    </a:moveTo>
+                                    <a:lnTo>
+                                      <a:pt x="7312660" y="0"/>
+                                    </a:lnTo>
+                                    <a:lnTo>
+                                      <a:pt x="7312660" y="1129665"/>
+                                    </a:lnTo>
+                                    <a:lnTo>
+                                      <a:pt x="3619500" y="733425"/>
+                                    </a:lnTo>
+                                    <a:lnTo>
+                                      <a:pt x="0" y="1091565"/>
+                                    </a:lnTo>
+                                    <a:lnTo>
+                                      <a:pt x="0" y="0"/>
+                                    </a:lnTo>
+                                    <a:close/>
+                                  </a:path>
+                                </a:pathLst>
+                              </a:custGeom>
+                              <a:ln>
+                                <a:noFill/>
+                              </a:ln>
+                            </wps:spPr>
+                            <wps:style>
+                              <a:lnRef idx="2">
+                                <a:schemeClr val="accent1">
+                                  <a:shade val="50000"/>
+                                </a:schemeClr>
+                              </a:lnRef>
+                              <a:fillRef idx="1">
+                                <a:schemeClr val="accent1"/>
+                              </a:fillRef>
+                              <a:effectRef idx="0">
+                                <a:schemeClr val="accent1"/>
+                              </a:effectRef>
+                              <a:fontRef idx="minor">
+                                <a:schemeClr val="lt1"/>
+                              </a:fontRef>
+                            </wps:style>
+                            <wps:bodyPr rot="0" spcFirstLastPara="0" vertOverflow="overflow" horzOverflow="overflow" vert="horz" wrap="square" lIns="91440" tIns="45720" rIns="91440" bIns="45720" numCol="1" spcCol="0" rtlCol="0" fromWordArt="0" anchor="ctr" anchorCtr="0" forceAA="0" compatLnSpc="1">
+                              <a:prstTxWarp prst="textNoShape">
+                                <a:avLst/>
+                              </a:prstTxWarp>
+                              <a:noAutofit/>
+                            </wps:bodyPr>
+                          </wps:wsp>
+                          <wps:wsp>
+                            <wps:cNvPr id="151" name="Rectángulo 151"/>
+                            <wps:cNvSpPr/>
+                            <wps:spPr>
+                              <a:xfrm>
+                                <a:off x="0" y="0"/>
+                                <a:ext cx="7315200" cy="1216152"/>
+                              </a:xfrm>
+                              <a:prstGeom prst="rect">
+                                <a:avLst/>
+                              </a:prstGeom>
+                              <a:blipFill>
+                                <a:blip r:embed="rId8"/>
+                                <a:stretch>
+                                  <a:fillRect r="-7574"/>
+                                </a:stretch>
+                              </a:blipFill>
+                              <a:ln>
+                                <a:noFill/>
+                              </a:ln>
+                            </wps:spPr>
+                            <wps:style>
+                              <a:lnRef idx="2">
+                                <a:schemeClr val="accent1">
+                                  <a:shade val="50000"/>
+                                </a:schemeClr>
+                              </a:lnRef>
+                              <a:fillRef idx="1">
+                                <a:schemeClr val="accent1"/>
+                              </a:fillRef>
+                              <a:effectRef idx="0">
+                                <a:schemeClr val="accent1"/>
+                              </a:effectRef>
+                              <a:fontRef idx="minor">
+                                <a:schemeClr val="lt1"/>
+                              </a:fontRef>
+                            </wps:style>
+                            <wps:bodyPr rot="0" spcFirstLastPara="0" vertOverflow="overflow" horzOverflow="overflow" vert="horz" wrap="square" lIns="91440" tIns="45720" rIns="91440" bIns="45720" numCol="1" spcCol="0" rtlCol="0" fromWordArt="0" anchor="ctr" anchorCtr="0" forceAA="0" compatLnSpc="1">
+                              <a:prstTxWarp prst="textNoShape">
+                                <a:avLst/>
+                              </a:prstTxWarp>
+                              <a:noAutofit/>
+                            </wps:bodyPr>
+                          </wps:wsp>
+                        </wpg:wgp>
+                      </a:graphicData>
+                    </a:graphic>
+                    <wp14:sizeRelH relativeFrom="page">
+                      <wp14:pctWidth>94100</wp14:pctWidth>
+                    </wp14:sizeRelH>
+                    <wp14:sizeRelV relativeFrom="page">
+                      <wp14:pctHeight>12100</wp14:pctHeight>
+                    </wp14:sizeRelV>
+                  </wp:anchor>
+                </w:drawing>
+              </mc:Choice>
+              <mc:Fallback>
+                <w:pict>
+                  <v:group w14:anchorId="16E710BA" id="Grupo 149" o:spid="_x0000_s1026" style="position:absolute;margin-left:0;margin-top:0;width:8in;height:95.7pt;z-index:251672576;mso-width-percent:941;mso-height-percent:121;mso-top-percent:23;mso-position-horizontal:center;mso-position-horizontal-relative:page;mso-position-vertical-relative:page;mso-width-percent:941;mso-height-percent:121;mso-top-percent:23" coordorigin="" coordsize="73152,12161" o:gfxdata="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">
+                    <v:shape id="Rectángulo 51" o:spid="_x0000_s1027" style="position:absolute;width:73152;height:11303;visibility:visible;mso-wrap-style:square;v-text-anchor:middle" coordsize="7312660,1129665" o:gfxdata="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" path="m,l7312660,r,1129665l3619500,733425,,1091565,,xe" fillcolor="#5b9bd5 [3204]" stroked="f" strokeweight="1pt">
+                      <v:stroke joinstyle="miter"/>
+                      <v:path arrowok="t" o:connecttype="custom" o:connectlocs="0,0;7315200,0;7315200,1130373;3620757,733885;0,1092249;0,0" o:connectangles="0,0,0,0,0,0"/>
+                    </v:shape>
+                    <v:rect id="Rectángulo 151" o:spid="_x0000_s1028" style="position:absolute;width:73152;height:12161;visibility:visible;mso-wrap-style:square;v-text-anchor:middle" o:gfxdata="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" stroked="f" strokeweight="1pt">
+                      <v:fill r:id="rId9" o:title="" recolor="t" rotate="t" type="frame"/>
+                    </v:rect>
+                    <w10:wrap anchorx="page" anchory="page"/>
+                  </v:group>
+                </w:pict>
+              </mc:Fallback>
+            </mc:AlternateContent>
+          </w:r>
+          <w:r>
+            <w:rPr>
+              <w:noProof/>
+            </w:rPr>
+            <mc:AlternateContent>
+              <mc:Choice Requires="wps">
+                <w:drawing>
+                  <wp:anchor distT="0" distB="0" distL="114300" distR="114300" simplePos="0" relativeHeight="251670528" behindDoc="0" locked="0" layoutInCell="1" allowOverlap="1">
+                    <wp:simplePos x="0" y="0"/>
+                    <wp:positionH relativeFrom="page">
+                      <wp:align>center</wp:align>
+                    </wp:positionH>
+                    <mc:AlternateContent>
+                      <mc:Choice Requires="wp14">
+                        <wp:positionV relativeFrom="page">
+                          <wp14:pctPosVOffset>81800</wp14:pctPosVOffset>
+                        </wp:positionV>
+                      </mc:Choice>
+                      <mc:Fallback>
+                        <wp:positionV relativeFrom="page">
+                          <wp:posOffset>8745855</wp:posOffset>
+                        </wp:positionV>
+                      </mc:Fallback>
+                    </mc:AlternateContent>
+                    <wp:extent cx="7315200" cy="914400"/>
+                    <wp:effectExtent l="0" t="0" r="0" b="8255"/>
+                    <wp:wrapSquare wrapText="bothSides"/>
+                    <wp:docPr id="152" name="Cuadro de texto 152"/>
+                    <wp:cNvGraphicFramePr/>
+                    <a:graphic xmlns:a="http://schemas.openxmlformats.org/drawingml/2006/main">
+                      <a:graphicData uri="http://schemas.microsoft.com/office/word/2010/wordprocessingShape">
+                        <wps:wsp>
+                          <wps:cNvSpPr txBox="1"/>
+                          <wps:spPr>
+                            <a:xfrm>
+                              <a:off x="0" y="0"/>
+                              <a:ext cx="7315200" cy="914400"/>
+                            </a:xfrm>
+                            <a:prstGeom prst="rect">
+                              <a:avLst/>
+                            </a:prstGeom>
+                            <a:noFill/>
+                            <a:ln w="6350">
+                              <a:noFill/>
+                            </a:ln>
+                            <a:effectLst/>
+                          </wps:spPr>
+                          <wps:style>
+                            <a:lnRef idx="0">
+                              <a:schemeClr val="accent1"/>
+                            </a:lnRef>
+                            <a:fillRef idx="0">
+                              <a:schemeClr val="accent1"/>
+                            </a:fillRef>
+                            <a:effectRef idx="0">
+                              <a:schemeClr val="accent1"/>
+                            </a:effectRef>
+                            <a:fontRef idx="minor">
+                              <a:schemeClr val="dk1"/>
+                            </a:fontRef>
+                          </wps:style>
+                          <wps:txbx>
+                            <w:txbxContent>
+                              <w:sdt>
+                                <w:sdtPr>
+                                  <w:rPr>
+                                    <w:color w:val="595959" w:themeColor="text1" w:themeTint="A6"/>
+                                    <w:sz w:val="28"/>
+                                    <w:szCs w:val="28"/>
+                                  </w:rPr>
+                                  <w:alias w:val="Autor"/>
+                                  <w:tag w:val=""/>
+                                  <w:id w:val="789243997"/>
+                                  <w:dataBinding w:prefixMappings="xmlns:ns0='http://purl.org/dc/elements/1.1/' xmlns:ns1='http://schemas.openxmlformats.org/package/2006/metadata/core-properties' " w:xpath="/ns1:coreProperties[1]/ns0:creator[1]" w:storeItemID="{6C3C8BC8-F283-45AE-878A-BAB7291924A1}"/>
+                                  <w:text/>
+                                </w:sdtPr>
+                                <w:sdtContent>
+                                  <w:p>
+                                    <w:pPr>
+                                      <w:pStyle w:val="Sinespaciado"/>
+                                      <w:jc w:val="right"/>
+                                      <w:rPr>
+                                        <w:color w:val="595959" w:themeColor="text1" w:themeTint="A6"/>
+                                        <w:sz w:val="28"/>
+                                        <w:szCs w:val="28"/>
+                                      </w:rPr>
+                                    </w:pPr>
+                                    <w:r>
+                                      <w:rPr>
+                                        <w:color w:val="595959" w:themeColor="text1" w:themeTint="A6"/>
+                                        <w:sz w:val="28"/>
+                                        <w:szCs w:val="28"/>
+                                      </w:rPr>
+                                      <w:t>Diego Pinto Sampedro</w:t>
+                                    </w:r>
+                                  </w:p>
+                                </w:sdtContent>
+                              </w:sdt>
+                              <w:p>
+                                <w:pPr>
+                                  <w:pStyle w:val="Sinespaciado"/>
+                                  <w:jc w:val="right"/>
+                                  <w:rPr>
+                                    <w:color w:val="595959" w:themeColor="text1" w:themeTint="A6"/>
+                                    <w:sz w:val="18"/>
+                                    <w:szCs w:val="18"/>
+                                  </w:rPr>
+                                </w:pPr>
+                                <w:sdt>
+                                  <w:sdtPr>
+                                    <w:rPr>
+                                      <w:color w:val="595959" w:themeColor="text1" w:themeTint="A6"/>
+                                      <w:sz w:val="18"/>
+                                      <w:szCs w:val="18"/>
+                                    </w:rPr>
+                                    <w:alias w:val="CorreoElectrónico"/>
+                                    <w:tag w:val="CorreoElectrónico"/>
+                                    <w:id w:val="942260680"/>
+                                    <w:dataBinding w:prefixMappings="xmlns:ns0='http://schemas.microsoft.com/office/2006/coverPageProps' " w:xpath="/ns0:CoverPageProperties[1]/ns0:CompanyEmail[1]" w:storeItemID="{55AF091B-3C7A-41E3-B477-F2FDAA23CFDA}"/>
+                                    <w:text/>
+                                  </w:sdtPr>
+                                  <w:sdtContent>
+                                    <w:r>
+                                      <w:rPr>
+                                        <w:color w:val="595959" w:themeColor="text1" w:themeTint="A6"/>
+                                        <w:sz w:val="18"/>
+                                        <w:szCs w:val="18"/>
+                                      </w:rPr>
+                                      <w:t>Pinto.sam.diego@gmail.com</w:t>
+                                    </w:r>
+                                  </w:sdtContent>
+                                </w:sdt>
+                              </w:p>
+                            </w:txbxContent>
+                          </wps:txbx>
+                          <wps:bodyPr rot="0" spcFirstLastPara="0" vertOverflow="overflow" horzOverflow="overflow" vert="horz" wrap="square" lIns="1600200" tIns="0" rIns="685800" bIns="0" numCol="1" spcCol="0" rtlCol="0" fromWordArt="0" anchor="b" anchorCtr="0" forceAA="0" compatLnSpc="1">
+                            <a:prstTxWarp prst="textNoShape">
+                              <a:avLst/>
+                            </a:prstTxWarp>
+                            <a:noAutofit/>
+                          </wps:bodyPr>
+                        </wps:wsp>
+                      </a:graphicData>
+                    </a:graphic>
+                    <wp14:sizeRelH relativeFrom="page">
+                      <wp14:pctWidth>94100</wp14:pctWidth>
+                    </wp14:sizeRelH>
+                    <wp14:sizeRelV relativeFrom="page">
+                      <wp14:pctHeight>9200</wp14:pctHeight>
+                    </wp14:sizeRelV>
+                  </wp:anchor>
+                </w:drawing>
+              </mc:Choice>
+              <mc:Fallback>
+                <w:pict>
+                  <v:shapetype id="_x0000_t202" coordsize="21600,21600" o:spt="202" path="m,l,21600r21600,l21600,xe">
+                    <v:stroke joinstyle="miter"/>
+                    <v:path gradientshapeok="t" o:connecttype="rect"/>
+                  </v:shapetype>
+                  <v:shape id="Cuadro de texto 152" o:spid="_x0000_s1026" type="#_x0000_t202" style="position:absolute;margin-left:0;margin-top:0;width:8in;height:1in;z-index:251670528;visibility:visible;mso-wrap-style:square;mso-width-percent:941;mso-height-percent:92;mso-top-percent:818;mso-wrap-distance-left:9pt;mso-wrap-distance-top:0;mso-wrap-distance-right:9pt;mso-wrap-distance-bottom:0;mso-position-horizontal:center;mso-position-horizontal-relative:page;mso-position-vertical-relative:page;mso-width-percent:941;mso-height-percent:92;mso-top-percent:818;mso-width-relative:page;mso-height-relative:page;v-text-anchor:bottom" o:gfxdata="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" filled="f" stroked="f" strokeweight=".5pt">
+                    <v:textbox inset="126pt,0,54pt,0">
+                      <w:txbxContent>
+                        <w:sdt>
+                          <w:sdtPr>
+                            <w:rPr>
+                              <w:color w:val="595959" w:themeColor="text1" w:themeTint="A6"/>
+                              <w:sz w:val="28"/>
+                              <w:szCs w:val="28"/>
+                            </w:rPr>
+                            <w:alias w:val="Autor"/>
+                            <w:tag w:val=""/>
+                            <w:id w:val="789243997"/>
+                            <w:dataBinding w:prefixMappings="xmlns:ns0='http://purl.org/dc/elements/1.1/' xmlns:ns1='http://schemas.openxmlformats.org/package/2006/metadata/core-properties' " w:xpath="/ns1:coreProperties[1]/ns0:creator[1]" w:storeItemID="{6C3C8BC8-F283-45AE-878A-BAB7291924A1}"/>
+                            <w:text/>
+                          </w:sdtPr>
+                          <w:sdtContent>
+                            <w:p>
+                              <w:pPr>
+                                <w:pStyle w:val="Sinespaciado"/>
+                                <w:jc w:val="right"/>
+                                <w:rPr>
+                                  <w:color w:val="595959" w:themeColor="text1" w:themeTint="A6"/>
+                                  <w:sz w:val="28"/>
+                                  <w:szCs w:val="28"/>
+                                </w:rPr>
+                              </w:pPr>
+                              <w:r>
+                                <w:rPr>
+                                  <w:color w:val="595959" w:themeColor="text1" w:themeTint="A6"/>
+                                  <w:sz w:val="28"/>
+                                  <w:szCs w:val="28"/>
+                                </w:rPr>
+                                <w:t>Diego Pinto Sampedro</w:t>
+                              </w:r>
+                            </w:p>
+                          </w:sdtContent>
+                        </w:sdt>
+                        <w:p>
+                          <w:pPr>
+                            <w:pStyle w:val="Sinespaciado"/>
+                            <w:jc w:val="right"/>
+                            <w:rPr>
+                              <w:color w:val="595959" w:themeColor="text1" w:themeTint="A6"/>
+                              <w:sz w:val="18"/>
+                              <w:szCs w:val="18"/>
+                            </w:rPr>
+                          </w:pPr>
+                          <w:sdt>
+                            <w:sdtPr>
+                              <w:rPr>
+                                <w:color w:val="595959" w:themeColor="text1" w:themeTint="A6"/>
+                                <w:sz w:val="18"/>
+                                <w:szCs w:val="18"/>
+                              </w:rPr>
+                              <w:alias w:val="CorreoElectrónico"/>
+                              <w:tag w:val="CorreoElectrónico"/>
+                              <w:id w:val="942260680"/>
+                              <w:dataBinding w:prefixMappings="xmlns:ns0='http://schemas.microsoft.com/office/2006/coverPageProps' " w:xpath="/ns0:CoverPageProperties[1]/ns0:CompanyEmail[1]" w:storeItemID="{55AF091B-3C7A-41E3-B477-F2FDAA23CFDA}"/>
+                              <w:text/>
+                            </w:sdtPr>
+                            <w:sdtContent>
+                              <w:r>
+                                <w:rPr>
+                                  <w:color w:val="595959" w:themeColor="text1" w:themeTint="A6"/>
+                                  <w:sz w:val="18"/>
+                                  <w:szCs w:val="18"/>
+                                </w:rPr>
+                                <w:t>Pinto.sam.diego@gmail.com</w:t>
+                              </w:r>
+                            </w:sdtContent>
+                          </w:sdt>
+                        </w:p>
+                      </w:txbxContent>
+                    </v:textbox>
+                    <w10:wrap type="square" anchorx="page" anchory="page"/>
+                  </v:shape>
+                </w:pict>
+              </mc:Fallback>
+            </mc:AlternateContent>
+          </w:r>
+          <w:r>
+            <w:rPr>
+              <w:noProof/>
+            </w:rPr>
+            <mc:AlternateContent>
+              <mc:Choice Requires="wps">
+                <w:drawing>
+                  <wp:anchor distT="0" distB="0" distL="114300" distR="114300" simplePos="0" relativeHeight="251671552" behindDoc="0" locked="0" layoutInCell="1" allowOverlap="1">
+                    <wp:simplePos x="0" y="0"/>
+                    <wp:positionH relativeFrom="page">
+                      <wp:align>center</wp:align>
+                    </wp:positionH>
+                    <mc:AlternateContent>
+                      <mc:Choice Requires="wp14">
+                        <wp:positionV relativeFrom="page">
+                          <wp14:pctPosVOffset>70000</wp14:pctPosVOffset>
+                        </wp:positionV>
+                      </mc:Choice>
+                      <mc:Fallback>
+                        <wp:positionV relativeFrom="page">
+                          <wp:posOffset>7484110</wp:posOffset>
+                        </wp:positionV>
+                      </mc:Fallback>
+                    </mc:AlternateContent>
+                    <wp:extent cx="7315200" cy="1009650"/>
+                    <wp:effectExtent l="0" t="0" r="0" b="0"/>
+                    <wp:wrapSquare wrapText="bothSides"/>
+                    <wp:docPr id="153" name="Cuadro de texto 153"/>
+                    <wp:cNvGraphicFramePr/>
+                    <a:graphic xmlns:a="http://schemas.openxmlformats.org/drawingml/2006/main">
+                      <a:graphicData uri="http://schemas.microsoft.com/office/word/2010/wordprocessingShape">
+                        <wps:wsp>
+                          <wps:cNvSpPr txBox="1"/>
+                          <wps:spPr>
+                            <a:xfrm>
+                              <a:off x="0" y="0"/>
+                              <a:ext cx="7315200" cy="1009650"/>
+                            </a:xfrm>
+                            <a:prstGeom prst="rect">
+                              <a:avLst/>
+                            </a:prstGeom>
+                            <a:noFill/>
+                            <a:ln w="6350">
+                              <a:noFill/>
+                            </a:ln>
+                            <a:effectLst/>
+                          </wps:spPr>
+                          <wps:style>
+                            <a:lnRef idx="0">
+                              <a:schemeClr val="accent1"/>
+                            </a:lnRef>
+                            <a:fillRef idx="0">
+                              <a:schemeClr val="accent1"/>
+                            </a:fillRef>
+                            <a:effectRef idx="0">
+                              <a:schemeClr val="accent1"/>
+                            </a:effectRef>
+                            <a:fontRef idx="minor">
+                              <a:schemeClr val="dk1"/>
+                            </a:fontRef>
+                          </wps:style>
+                          <wps:txbx>
+                            <w:txbxContent>
+                              <w:p>
+                                <w:pPr>
+                                  <w:pStyle w:val="Sinespaciado"/>
+                                  <w:jc w:val="right"/>
+                                  <w:rPr>
+                                    <w:color w:val="000000" w:themeColor="text1"/>
+                                    <w:sz w:val="28"/>
+                                    <w:szCs w:val="28"/>
+                                  </w:rPr>
+                                </w:pPr>
+                                <w:r>
+                                  <w:rPr>
+                                    <w:color w:val="000000" w:themeColor="text1"/>
+                                    <w:sz w:val="28"/>
+                                    <w:szCs w:val="28"/>
+                                  </w:rPr>
+                                  <w:t>Descripción breve</w:t>
+                                </w:r>
+                              </w:p>
+                              <w:sdt>
+                                <w:sdtPr>
+                                  <w:rPr>
+                                    <w:color w:val="595959" w:themeColor="text1" w:themeTint="A6"/>
+                                    <w:sz w:val="20"/>
+                                    <w:szCs w:val="20"/>
+                                  </w:rPr>
+                                  <w:alias w:val="Descripción breve"/>
+                                  <w:tag w:val=""/>
+                                  <w:id w:val="1375273687"/>
+                                  <w:dataBinding w:prefixMappings="xmlns:ns0='http://schemas.microsoft.com/office/2006/coverPageProps' " w:xpath="/ns0:CoverPageProperties[1]/ns0:Abstract[1]" w:storeItemID="{55AF091B-3C7A-41E3-B477-F2FDAA23CFDA}"/>
+                                  <w:text w:multiLine="1"/>
+                                </w:sdtPr>
+                                <w:sdtContent>
+                                  <w:p>
+                                    <w:pPr>
+                                      <w:pStyle w:val="Sinespaciado"/>
+                                      <w:jc w:val="right"/>
+                                      <w:rPr>
+                                        <w:color w:val="595959" w:themeColor="text1" w:themeTint="A6"/>
+                                        <w:sz w:val="20"/>
+                                        <w:szCs w:val="20"/>
+                                      </w:rPr>
+                                    </w:pPr>
+                                    <w:r>
+                                      <w:rPr>
+                                        <w:color w:val="595959" w:themeColor="text1" w:themeTint="A6"/>
+                                        <w:sz w:val="20"/>
+                                        <w:szCs w:val="20"/>
+                                      </w:rPr>
+                                      <w:t>Memoria desarrollada para realizar la página de un ecomerce de una tienda de alimentación para favorecer una dieta saludable</w:t>
+                                    </w:r>
+                                  </w:p>
+                                </w:sdtContent>
+                              </w:sdt>
+                            </w:txbxContent>
+                          </wps:txbx>
+                          <wps:bodyPr rot="0" spcFirstLastPara="0" vertOverflow="overflow" horzOverflow="overflow" vert="horz" wrap="square" lIns="1600200" tIns="0" rIns="685800" bIns="0" numCol="1" spcCol="0" rtlCol="0" fromWordArt="0" anchor="t" anchorCtr="0" forceAA="0" compatLnSpc="1">
+                            <a:prstTxWarp prst="textNoShape">
+                              <a:avLst/>
+                            </a:prstTxWarp>
+                            <a:spAutoFit/>
+                          </wps:bodyPr>
+                        </wps:wsp>
+                      </a:graphicData>
+                    </a:graphic>
+                    <wp14:sizeRelH relativeFrom="page">
+                      <wp14:pctWidth>94100</wp14:pctWidth>
+                    </wp14:sizeRelH>
+                    <wp14:sizeRelV relativeFrom="page">
+                      <wp14:pctHeight>10000</wp14:pctHeight>
+                    </wp14:sizeRelV>
+                  </wp:anchor>
+                </w:drawing>
+              </mc:Choice>
+              <mc:Fallback>
+                <w:pict>
+                  <v:shape id="Cuadro de texto 153" o:spid="_x0000_s1027" type="#_x0000_t202" style="position:absolute;margin-left:0;margin-top:0;width:8in;height:79.5pt;z-index:251671552;visibility:visible;mso-wrap-style:square;mso-width-percent:941;mso-height-percent:100;mso-top-percent:700;mso-wrap-distance-left:9pt;mso-wrap-distance-top:0;mso-wrap-distance-right:9pt;mso-wrap-distance-bottom:0;mso-position-horizontal:center;mso-position-horizontal-relative:page;mso-position-vertical-relative:page;mso-width-percent:941;mso-height-percent:100;mso-top-percent:700;mso-width-relative:page;mso-height-relative:page;v-text-anchor:top" o:gfxdata="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" filled="f" stroked="f" strokeweight=".5pt">
+                    <v:textbox style="mso-fit-shape-to-text:t" inset="126pt,0,54pt,0">
+                      <w:txbxContent>
+                        <w:p>
+                          <w:pPr>
+                            <w:pStyle w:val="Sinespaciado"/>
+                            <w:jc w:val="right"/>
+                            <w:rPr>
+                              <w:color w:val="000000" w:themeColor="text1"/>
+                              <w:sz w:val="28"/>
+                              <w:szCs w:val="28"/>
+                            </w:rPr>
+                          </w:pPr>
+                          <w:r>
+                            <w:rPr>
+                              <w:color w:val="000000" w:themeColor="text1"/>
+                              <w:sz w:val="28"/>
+                              <w:szCs w:val="28"/>
+                            </w:rPr>
+                            <w:t>Descripción breve</w:t>
+                          </w:r>
+                        </w:p>
+                        <w:sdt>
+                          <w:sdtPr>
+                            <w:rPr>
+                              <w:color w:val="595959" w:themeColor="text1" w:themeTint="A6"/>
+                              <w:sz w:val="20"/>
+                              <w:szCs w:val="20"/>
+                            </w:rPr>
+                            <w:alias w:val="Descripción breve"/>
+                            <w:tag w:val=""/>
+                            <w:id w:val="1375273687"/>
+                            <w:dataBinding w:prefixMappings="xmlns:ns0='http://schemas.microsoft.com/office/2006/coverPageProps' " w:xpath="/ns0:CoverPageProperties[1]/ns0:Abstract[1]" w:storeItemID="{55AF091B-3C7A-41E3-B477-F2FDAA23CFDA}"/>
+                            <w:text w:multiLine="1"/>
+                          </w:sdtPr>
+                          <w:sdtContent>
+                            <w:p>
+                              <w:pPr>
+                                <w:pStyle w:val="Sinespaciado"/>
+                                <w:jc w:val="right"/>
+                                <w:rPr>
+                                  <w:color w:val="595959" w:themeColor="text1" w:themeTint="A6"/>
+                                  <w:sz w:val="20"/>
+                                  <w:szCs w:val="20"/>
+                                </w:rPr>
+                              </w:pPr>
+                              <w:r>
+                                <w:rPr>
+                                  <w:color w:val="595959" w:themeColor="text1" w:themeTint="A6"/>
+                                  <w:sz w:val="20"/>
+                                  <w:szCs w:val="20"/>
+                                </w:rPr>
+                                <w:t>Memoria desarrollada para realizar la página de un ecomerce de una tienda de alimentación para favorecer una dieta saludable</w:t>
+                              </w:r>
+                            </w:p>
+                          </w:sdtContent>
+                        </w:sdt>
+                      </w:txbxContent>
+                    </v:textbox>
+                    <w10:wrap type="square" anchorx="page" anchory="page"/>
+                  </v:shape>
+                </w:pict>
+              </mc:Fallback>
+            </mc:AlternateContent>
+          </w:r>
+          <w:r>
+            <w:rPr>
+              <w:noProof/>
+            </w:rPr>
+            <mc:AlternateContent>
+              <mc:Choice Requires="wps">
+                <w:drawing>
+                  <wp:anchor distT="0" distB="0" distL="114300" distR="114300" simplePos="0" relativeHeight="251669504" behindDoc="0" locked="0" layoutInCell="1" allowOverlap="1">
+                    <wp:simplePos x="0" y="0"/>
+                    <wp:positionH relativeFrom="page">
+                      <wp:align>center</wp:align>
+                    </wp:positionH>
+                    <mc:AlternateContent>
+                      <mc:Choice Requires="wp14">
+                        <wp:positionV relativeFrom="page">
+                          <wp14:pctPosVOffset>30000</wp14:pctPosVOffset>
+                        </wp:positionV>
+                      </mc:Choice>
+                      <mc:Fallback>
+                        <wp:positionV relativeFrom="page">
+                          <wp:posOffset>3207385</wp:posOffset>
+                        </wp:positionV>
+                      </mc:Fallback>
+                    </mc:AlternateContent>
+                    <wp:extent cx="7315200" cy="3638550"/>
+                    <wp:effectExtent l="0" t="0" r="0" b="6350"/>
+                    <wp:wrapSquare wrapText="bothSides"/>
+                    <wp:docPr id="154" name="Cuadro de texto 154"/>
+                    <wp:cNvGraphicFramePr/>
+                    <a:graphic xmlns:a="http://schemas.openxmlformats.org/drawingml/2006/main">
+                      <a:graphicData uri="http://schemas.microsoft.com/office/word/2010/wordprocessingShape">
+                        <wps:wsp>
+                          <wps:cNvSpPr txBox="1"/>
+                          <wps:spPr>
+                            <a:xfrm>
+                              <a:off x="0" y="0"/>
+                              <a:ext cx="7315200" cy="3638550"/>
+                            </a:xfrm>
+                            <a:prstGeom prst="rect">
+                              <a:avLst/>
+                            </a:prstGeom>
+                            <a:noFill/>
+                            <a:ln w="6350">
+                              <a:noFill/>
+                            </a:ln>
+                            <a:effectLst/>
+                          </wps:spPr>
+                          <wps:style>
+                            <a:lnRef idx="0">
+                              <a:schemeClr val="accent1"/>
+                            </a:lnRef>
+                            <a:fillRef idx="0">
+                              <a:schemeClr val="accent1"/>
+                            </a:fillRef>
+                            <a:effectRef idx="0">
+                              <a:schemeClr val="accent1"/>
+                            </a:effectRef>
+                            <a:fontRef idx="minor">
+                              <a:schemeClr val="dk1"/>
+                            </a:fontRef>
+                          </wps:style>
+                          <wps:txbx>
+                            <w:txbxContent>
+                              <w:p>
+                                <w:pPr>
+                                  <w:jc w:val="right"/>
+                                  <w:rPr>
+                                    <w:color w:val="5B9BD5" w:themeColor="accent1"/>
+                                    <w:sz w:val="64"/>
+                                    <w:szCs w:val="64"/>
+                                  </w:rPr>
+                                </w:pPr>
+                                <w:sdt>
+                                  <w:sdtPr>
+                                    <w:rPr>
+                                      <w:caps/>
+                                      <w:color w:val="000000" w:themeColor="text1"/>
+                                      <w:sz w:val="64"/>
+                                      <w:szCs w:val="64"/>
+                                    </w:rPr>
+                                    <w:alias w:val="Título"/>
+                                    <w:tag w:val=""/>
+                                    <w:id w:val="630141079"/>
+                                    <w:dataBinding w:prefixMappings="xmlns:ns0='http://purl.org/dc/elements/1.1/' xmlns:ns1='http://schemas.openxmlformats.org/package/2006/metadata/core-properties' " w:xpath="/ns1:coreProperties[1]/ns0:title[1]" w:storeItemID="{6C3C8BC8-F283-45AE-878A-BAB7291924A1}"/>
+                                    <w:text w:multiLine="1"/>
+                                  </w:sdtPr>
+                                  <w:sdtEndPr>
+                                    <w:rPr>
+                                      <w:caps w:val="0"/>
+                                    </w:rPr>
+                                  </w:sdtEndPr>
+                                  <w:sdtContent>
+                                    <w:r>
+                                      <w:rPr>
+                                        <w:caps/>
+                                        <w:color w:val="000000" w:themeColor="text1"/>
+                                        <w:sz w:val="64"/>
+                                        <w:szCs w:val="64"/>
+                                      </w:rPr>
+                                      <w:t>Memoria Proyecto Fin de MaSter Desarrollo Web</w:t>
+                                    </w:r>
+                                  </w:sdtContent>
+                                </w:sdt>
+                              </w:p>
+                              <w:sdt>
+                                <w:sdtPr>
+                                  <w:rPr>
+                                    <w:color w:val="404040" w:themeColor="text1" w:themeTint="BF"/>
+                                    <w:sz w:val="36"/>
+                                    <w:szCs w:val="36"/>
+                                  </w:rPr>
+                                  <w:alias w:val="Subtítulo"/>
+                                  <w:tag w:val=""/>
+                                  <w:id w:val="1759551507"/>
+                                  <w:showingPlcHdr/>
+                                  <w:dataBinding w:prefixMappings="xmlns:ns0='http://purl.org/dc/elements/1.1/' xmlns:ns1='http://schemas.openxmlformats.org/package/2006/metadata/core-properties' " w:xpath="/ns1:coreProperties[1]/ns0:subject[1]" w:storeItemID="{6C3C8BC8-F283-45AE-878A-BAB7291924A1}"/>
+                                  <w:text/>
+                                </w:sdtPr>
+                                <w:sdtContent>
+                                  <w:p>
+                                    <w:pPr>
+                                      <w:jc w:val="right"/>
+                                      <w:rPr>
+                                        <w:smallCaps/>
+                                        <w:color w:val="404040" w:themeColor="text1" w:themeTint="BF"/>
+                                        <w:sz w:val="36"/>
+                                        <w:szCs w:val="36"/>
+                                      </w:rPr>
+                                    </w:pPr>
+                                    <w:r>
+                                      <w:rPr>
+                                        <w:color w:val="404040" w:themeColor="text1" w:themeTint="BF"/>
+                                        <w:sz w:val="36"/>
+                                        <w:szCs w:val="36"/>
+                                      </w:rPr>
+                                      <w:t xml:space="preserve">     </w:t>
+                                    </w:r>
+                                  </w:p>
+                                </w:sdtContent>
+                              </w:sdt>
+                            </w:txbxContent>
+                          </wps:txbx>
+                          <wps:bodyPr rot="0" spcFirstLastPara="0" vertOverflow="overflow" horzOverflow="overflow" vert="horz" wrap="square" lIns="1600200" tIns="0" rIns="685800" bIns="0" numCol="1" spcCol="0" rtlCol="0" fromWordArt="0" anchor="b" anchorCtr="0" forceAA="0" compatLnSpc="1">
+                            <a:prstTxWarp prst="textNoShape">
+                              <a:avLst/>
+                            </a:prstTxWarp>
+                            <a:noAutofit/>
+                          </wps:bodyPr>
+                        </wps:wsp>
+                      </a:graphicData>
+                    </a:graphic>
+                    <wp14:sizeRelH relativeFrom="page">
+                      <wp14:pctWidth>94100</wp14:pctWidth>
+                    </wp14:sizeRelH>
+                    <wp14:sizeRelV relativeFrom="page">
+                      <wp14:pctHeight>36300</wp14:pctHeight>
+                    </wp14:sizeRelV>
+                  </wp:anchor>
+                </w:drawing>
+              </mc:Choice>
+              <mc:Fallback>
+                <w:pict>
+                  <v:shape id="Cuadro de texto 154" o:spid="_x0000_s1028" type="#_x0000_t202" style="position:absolute;margin-left:0;margin-top:0;width:8in;height:286.5pt;z-index:251669504;visibility:visible;mso-wrap-style:square;mso-width-percent:941;mso-height-percent:363;mso-top-percent:300;mso-wrap-distance-left:9pt;mso-wrap-distance-top:0;mso-wrap-distance-right:9pt;mso-wrap-distance-bottom:0;mso-position-horizontal:center;mso-position-horizontal-relative:page;mso-position-vertical-relative:page;mso-width-percent:941;mso-height-percent:363;mso-top-percent:300;mso-width-relative:page;mso-height-relative:page;v-text-anchor:bottom" o:gfxdata="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" filled="f" stroked="f" strokeweight=".5pt">
+                    <v:textbox inset="126pt,0,54pt,0">
+                      <w:txbxContent>
+                        <w:p>
+                          <w:pPr>
+                            <w:jc w:val="right"/>
+                            <w:rPr>
+                              <w:color w:val="5B9BD5" w:themeColor="accent1"/>
+                              <w:sz w:val="64"/>
+                              <w:szCs w:val="64"/>
+                            </w:rPr>
+                          </w:pPr>
+                          <w:sdt>
+                            <w:sdtPr>
+                              <w:rPr>
+                                <w:caps/>
+                                <w:color w:val="000000" w:themeColor="text1"/>
+                                <w:sz w:val="64"/>
+                                <w:szCs w:val="64"/>
+                              </w:rPr>
+                              <w:alias w:val="Título"/>
+                              <w:tag w:val=""/>
+                              <w:id w:val="630141079"/>
+                              <w:dataBinding w:prefixMappings="xmlns:ns0='http://purl.org/dc/elements/1.1/' xmlns:ns1='http://schemas.openxmlformats.org/package/2006/metadata/core-properties' " w:xpath="/ns1:coreProperties[1]/ns0:title[1]" w:storeItemID="{6C3C8BC8-F283-45AE-878A-BAB7291924A1}"/>
+                              <w:text w:multiLine="1"/>
+                            </w:sdtPr>
+                            <w:sdtEndPr>
+                              <w:rPr>
+                                <w:caps w:val="0"/>
+                              </w:rPr>
+                            </w:sdtEndPr>
+                            <w:sdtContent>
+                              <w:r>
+                                <w:rPr>
+                                  <w:caps/>
+                                  <w:color w:val="000000" w:themeColor="text1"/>
+                                  <w:sz w:val="64"/>
+                                  <w:szCs w:val="64"/>
+                                </w:rPr>
+                                <w:t>Memoria Proyecto Fin de MaSter Desarrollo Web</w:t>
+                              </w:r>
+                            </w:sdtContent>
+                          </w:sdt>
+                        </w:p>
+                        <w:sdt>
+                          <w:sdtPr>
+                            <w:rPr>
+                              <w:color w:val="404040" w:themeColor="text1" w:themeTint="BF"/>
+                              <w:sz w:val="36"/>
+                              <w:szCs w:val="36"/>
+                            </w:rPr>
+                            <w:alias w:val="Subtítulo"/>
+                            <w:tag w:val=""/>
+                            <w:id w:val="1759551507"/>
+                            <w:showingPlcHdr/>
+                            <w:dataBinding w:prefixMappings="xmlns:ns0='http://purl.org/dc/elements/1.1/' xmlns:ns1='http://schemas.openxmlformats.org/package/2006/metadata/core-properties' " w:xpath="/ns1:coreProperties[1]/ns0:subject[1]" w:storeItemID="{6C3C8BC8-F283-45AE-878A-BAB7291924A1}"/>
+                            <w:text/>
+                          </w:sdtPr>
+                          <w:sdtContent>
+                            <w:p>
+                              <w:pPr>
+                                <w:jc w:val="right"/>
+                                <w:rPr>
+                                  <w:smallCaps/>
+                                  <w:color w:val="404040" w:themeColor="text1" w:themeTint="BF"/>
+                                  <w:sz w:val="36"/>
+                                  <w:szCs w:val="36"/>
+                                </w:rPr>
+                              </w:pPr>
+                              <w:r>
+                                <w:rPr>
+                                  <w:color w:val="404040" w:themeColor="text1" w:themeTint="BF"/>
+                                  <w:sz w:val="36"/>
+                                  <w:szCs w:val="36"/>
+                                </w:rPr>
+                                <w:t xml:space="preserve">     </w:t>
+                              </w:r>
+                            </w:p>
+                          </w:sdtContent>
+                        </w:sdt>
+                      </w:txbxContent>
+                    </v:textbox>
+                    <w10:wrap type="square" anchorx="page" anchory="page"/>
+                  </v:shape>
+                </w:pict>
+              </mc:Fallback>
+            </mc:AlternateContent>
+          </w:r>
+        </w:p>
+        <w:p>
+          <w:r>
+            <w:br w:type="page"/>
+          </w:r>
+        </w:p>
+      </w:sdtContent>
+    </w:sdt>
     <w:p/>
     <w:p>
       <w:pPr>
@@ -12,67 +992,437 @@
       </w:pPr>
     </w:p>
     <w:p>
+      <w:bookmarkStart w:id="0" w:name="_GoBack"/>
+      <w:bookmarkEnd w:id="0"/>
+    </w:p>
+    <w:p>
+      <w:pPr>
+        <w:jc w:val="center"/>
+        <w:rPr>
+          <w:b/>
+          <w:sz w:val="28"/>
+          <w:szCs w:val="28"/>
+        </w:rPr>
+      </w:pPr>
+      <w:r>
+        <w:rPr>
+          <w:b/>
+          <w:sz w:val="28"/>
+          <w:szCs w:val="28"/>
+        </w:rPr>
+        <w:t>Índice</w:t>
+      </w:r>
+    </w:p>
+    <w:p>
+      <w:pPr>
+        <w:jc w:val="center"/>
+        <w:rPr>
+          <w:b/>
+          <w:sz w:val="28"/>
+          <w:szCs w:val="28"/>
+        </w:rPr>
+      </w:pPr>
+    </w:p>
+    <w:p>
+      <w:pPr>
+        <w:jc w:val="center"/>
+        <w:rPr>
+          <w:b/>
+          <w:sz w:val="28"/>
+          <w:szCs w:val="28"/>
+        </w:rPr>
+      </w:pPr>
+    </w:p>
+    <w:p>
+      <w:pPr>
+        <w:rPr>
+          <w:sz w:val="20"/>
+          <w:szCs w:val="20"/>
+        </w:rPr>
+      </w:pPr>
+      <w:r>
+        <w:rPr>
+          <w:sz w:val="20"/>
+          <w:szCs w:val="20"/>
+        </w:rPr>
+        <w:t>Introducción……………………………………………………………………………………………………………………………</w:t>
+      </w:r>
+      <w:r>
+        <w:rPr>
+          <w:sz w:val="20"/>
+          <w:szCs w:val="20"/>
+        </w:rPr>
+        <w:t>.0</w:t>
+      </w:r>
+      <w:r>
+        <w:rPr>
+          <w:sz w:val="20"/>
+          <w:szCs w:val="20"/>
+        </w:rPr>
+        <w:t>2.pag</w:t>
+      </w:r>
+    </w:p>
+    <w:p>
+      <w:pPr>
+        <w:rPr>
+          <w:sz w:val="20"/>
+          <w:szCs w:val="20"/>
+        </w:rPr>
+      </w:pPr>
+    </w:p>
+    <w:p>
+      <w:pPr>
+        <w:rPr>
+          <w:sz w:val="20"/>
+          <w:szCs w:val="20"/>
+        </w:rPr>
+      </w:pPr>
+      <w:r>
+        <w:rPr>
+          <w:sz w:val="20"/>
+          <w:szCs w:val="20"/>
+        </w:rPr>
+        <w:t xml:space="preserve">Html y CS     </w:t>
+      </w:r>
+      <w:r>
+        <w:rPr>
+          <w:sz w:val="20"/>
+          <w:szCs w:val="20"/>
+        </w:rPr>
+        <w:t>…………………………………………………………………………………………………………………………</w:t>
+      </w:r>
+      <w:r>
+        <w:rPr>
+          <w:sz w:val="20"/>
+          <w:szCs w:val="20"/>
+        </w:rPr>
+        <w:t>….</w:t>
+      </w:r>
+      <w:r>
+        <w:rPr>
+          <w:sz w:val="20"/>
+          <w:szCs w:val="20"/>
+        </w:rPr>
+        <w:t>.0</w:t>
+      </w:r>
+      <w:r>
+        <w:rPr>
+          <w:sz w:val="20"/>
+          <w:szCs w:val="20"/>
+        </w:rPr>
+        <w:t>3</w:t>
+      </w:r>
+      <w:r>
+        <w:rPr>
+          <w:sz w:val="20"/>
+          <w:szCs w:val="20"/>
+        </w:rPr>
+        <w:t>.pag</w:t>
+      </w:r>
+    </w:p>
+    <w:p>
+      <w:pPr>
+        <w:rPr>
+          <w:sz w:val="20"/>
+          <w:szCs w:val="20"/>
+        </w:rPr>
+      </w:pPr>
+    </w:p>
+    <w:p>
+      <w:pPr>
+        <w:rPr>
+          <w:sz w:val="20"/>
+          <w:szCs w:val="20"/>
+        </w:rPr>
+      </w:pPr>
+      <w:r>
+        <w:rPr>
+          <w:sz w:val="20"/>
+          <w:szCs w:val="20"/>
+        </w:rPr>
+        <w:t>Angular        ……………………………………………………………………………………………………………………………</w:t>
+      </w:r>
+      <w:r>
+        <w:rPr>
+          <w:sz w:val="20"/>
+          <w:szCs w:val="20"/>
+        </w:rPr>
+        <w:t>..0</w:t>
+      </w:r>
+      <w:r>
+        <w:rPr>
+          <w:sz w:val="20"/>
+          <w:szCs w:val="20"/>
+        </w:rPr>
+        <w:t>4</w:t>
+      </w:r>
+      <w:r>
+        <w:rPr>
+          <w:sz w:val="20"/>
+          <w:szCs w:val="20"/>
+        </w:rPr>
+        <w:t>-06</w:t>
+      </w:r>
+      <w:r>
+        <w:rPr>
+          <w:sz w:val="20"/>
+          <w:szCs w:val="20"/>
+        </w:rPr>
+        <w:t>.pag</w:t>
+      </w:r>
+    </w:p>
+    <w:p>
+      <w:pPr>
+        <w:rPr>
+          <w:sz w:val="20"/>
+          <w:szCs w:val="20"/>
+        </w:rPr>
+      </w:pPr>
+    </w:p>
+    <w:p>
+      <w:pPr>
+        <w:rPr>
+          <w:sz w:val="20"/>
+          <w:szCs w:val="20"/>
+        </w:rPr>
+      </w:pPr>
+      <w:r>
+        <w:rPr>
+          <w:sz w:val="20"/>
+          <w:szCs w:val="20"/>
+        </w:rPr>
+        <w:t xml:space="preserve">Desarrollo Menús…………………………………………………………………………………………………………………….07.pag </w:t>
+      </w:r>
+    </w:p>
+    <w:p>
+      <w:pPr>
+        <w:rPr>
+          <w:sz w:val="20"/>
+          <w:szCs w:val="20"/>
+        </w:rPr>
+      </w:pPr>
+    </w:p>
+    <w:p>
+      <w:pPr>
+        <w:rPr>
+          <w:sz w:val="20"/>
+          <w:szCs w:val="20"/>
+        </w:rPr>
+      </w:pPr>
+      <w:r>
+        <w:rPr>
+          <w:sz w:val="20"/>
+          <w:szCs w:val="20"/>
+        </w:rPr>
+        <w:t>Base de datos …………………………………………………………………………………………………………………………08.pag</w:t>
+      </w:r>
+    </w:p>
+    <w:p>
+      <w:pPr>
+        <w:rPr>
+          <w:sz w:val="20"/>
+          <w:szCs w:val="20"/>
+        </w:rPr>
+      </w:pPr>
+    </w:p>
+    <w:p>
+      <w:pPr>
+        <w:rPr>
+          <w:sz w:val="20"/>
+          <w:szCs w:val="20"/>
+        </w:rPr>
+      </w:pPr>
+      <w:r>
+        <w:rPr>
+          <w:sz w:val="20"/>
+          <w:szCs w:val="20"/>
+        </w:rPr>
+        <w:t>Futuras M</w:t>
+      </w:r>
+      <w:r>
+        <w:rPr>
+          <w:sz w:val="20"/>
+          <w:szCs w:val="20"/>
+        </w:rPr>
+        <w:t>ejoras</w:t>
+      </w:r>
+      <w:r>
+        <w:rPr>
+          <w:sz w:val="20"/>
+          <w:szCs w:val="20"/>
+        </w:rPr>
+        <w:t>…………</w:t>
+      </w:r>
+      <w:r>
+        <w:rPr>
+          <w:sz w:val="20"/>
+          <w:szCs w:val="20"/>
+        </w:rPr>
+        <w:t>……………………………………………………………………………………………………………09.pag</w:t>
+      </w:r>
+    </w:p>
+    <w:p>
+      <w:pPr>
+        <w:rPr>
+          <w:sz w:val="20"/>
+          <w:szCs w:val="20"/>
+        </w:rPr>
+      </w:pPr>
+    </w:p>
+    <w:p>
+      <w:pPr>
+        <w:rPr>
+          <w:sz w:val="20"/>
+          <w:szCs w:val="20"/>
+        </w:rPr>
+      </w:pPr>
+      <w:r>
+        <w:rPr>
+          <w:sz w:val="20"/>
+          <w:szCs w:val="20"/>
+        </w:rPr>
+        <w:t xml:space="preserve">Biografía ………………………………………………………………………………………………………………………………….10.pag </w:t>
+      </w:r>
+    </w:p>
+    <w:p>
+      <w:pPr>
+        <w:rPr>
+          <w:sz w:val="20"/>
+          <w:szCs w:val="20"/>
+        </w:rPr>
+      </w:pPr>
+    </w:p>
+    <w:p>
+      <w:pPr>
+        <w:rPr>
+          <w:sz w:val="20"/>
+          <w:szCs w:val="20"/>
+        </w:rPr>
+      </w:pPr>
+    </w:p>
+    <w:p>
+      <w:pPr>
+        <w:rPr>
+          <w:sz w:val="20"/>
+          <w:szCs w:val="20"/>
+        </w:rPr>
+      </w:pPr>
+    </w:p>
+    <w:p>
+      <w:pPr>
+        <w:rPr>
+          <w:sz w:val="20"/>
+          <w:szCs w:val="20"/>
+        </w:rPr>
+      </w:pPr>
+    </w:p>
+    <w:p>
+      <w:pPr>
+        <w:jc w:val="center"/>
+        <w:rPr>
+          <w:b/>
+          <w:sz w:val="28"/>
+          <w:szCs w:val="28"/>
+        </w:rPr>
+      </w:pPr>
+    </w:p>
+    <w:p>
+      <w:pPr>
+        <w:jc w:val="center"/>
+        <w:rPr>
+          <w:b/>
+          <w:sz w:val="28"/>
+          <w:szCs w:val="28"/>
+        </w:rPr>
+      </w:pPr>
+    </w:p>
+    <w:p>
+      <w:pPr>
+        <w:rPr>
+          <w:sz w:val="28"/>
+          <w:szCs w:val="28"/>
+        </w:rPr>
+      </w:pPr>
+      <w:r>
+        <w:rPr>
+          <w:sz w:val="28"/>
+          <w:szCs w:val="28"/>
+        </w:rPr>
+        <w:br w:type="page"/>
+      </w:r>
+    </w:p>
+    <w:p>
+      <w:pPr>
+        <w:rPr>
+          <w:sz w:val="28"/>
+          <w:szCs w:val="28"/>
+        </w:rPr>
+      </w:pPr>
+    </w:p>
+    <w:p>
+      <w:pPr>
+        <w:rPr>
+          <w:sz w:val="28"/>
+          <w:szCs w:val="28"/>
+        </w:rPr>
+      </w:pPr>
+      <w:r>
+        <w:rPr>
+          <w:b/>
+        </w:rPr>
+        <w:t>Introducció</w:t>
+      </w:r>
+      <w:r>
+        <w:rPr>
+          <w:b/>
+        </w:rPr>
+        <w:t>n. -</w:t>
+      </w:r>
+    </w:p>
+    <w:p/>
+    <w:p>
       <w:r>
         <w:t>El fin del proyecto a realizar es una página de</w:t>
       </w:r>
       <w:r>
+        <w:t xml:space="preserve"> un </w:t>
+      </w:r>
+      <w:r>
         <w:t xml:space="preserve"> </w:t>
       </w:r>
-      <w:proofErr w:type="gramStart"/>
-      <w:r>
-        <w:t xml:space="preserve">un </w:t>
+      <w:r>
+        <w:t>ecomerce</w:t>
+      </w:r>
+      <w:r>
+        <w:t xml:space="preserve"> de un supermercado</w:t>
+      </w:r>
+      <w:r>
+        <w:t xml:space="preserve"> para la obtención del título del master Full </w:t>
+      </w:r>
+      <w:r>
+        <w:t>stac</w:t>
+      </w:r>
+      <w:r>
+        <w:t>k  Developer.</w:t>
+      </w:r>
+    </w:p>
+    <w:p/>
+    <w:p>
+      <w:r>
+        <w:t xml:space="preserve">La página sé </w:t>
+      </w:r>
+      <w:r>
+        <w:t xml:space="preserve">desarrollará con el objetivo de la </w:t>
+      </w:r>
+      <w:r>
+        <w:t xml:space="preserve">digitalización </w:t>
+      </w:r>
+      <w:r>
+        <w:t>de un</w:t>
       </w:r>
       <w:r>
         <w:t xml:space="preserve"> </w:t>
       </w:r>
-      <w:proofErr w:type="spellStart"/>
-      <w:r>
-        <w:t>ecomerce</w:t>
-      </w:r>
-      <w:proofErr w:type="spellEnd"/>
-      <w:proofErr w:type="gramEnd"/>
-      <w:r>
-        <w:t xml:space="preserve"> de un supermercado</w:t>
-      </w:r>
-      <w:r>
-        <w:t xml:space="preserve"> para la obtención del título del master Full </w:t>
-      </w:r>
-      <w:proofErr w:type="spellStart"/>
-      <w:r>
-        <w:t>stac</w:t>
-      </w:r>
-      <w:r>
-        <w:t>k</w:t>
-      </w:r>
-      <w:proofErr w:type="spellEnd"/>
-      <w:r>
-        <w:t xml:space="preserve">  </w:t>
-      </w:r>
-      <w:proofErr w:type="spellStart"/>
-      <w:r>
-        <w:t>Developer</w:t>
-      </w:r>
-      <w:proofErr w:type="spellEnd"/>
-      <w:r>
-        <w:t>.</w:t>
-      </w:r>
-    </w:p>
-    <w:p>
-      <w:r>
-        <w:t xml:space="preserve">La página sé </w:t>
-      </w:r>
-      <w:r>
-        <w:t xml:space="preserve">desarrollará con el objetivo de la </w:t>
-      </w:r>
-      <w:r>
-        <w:t xml:space="preserve">digitalización </w:t>
-      </w:r>
-      <w:r>
-        <w:t>de un</w:t>
-      </w:r>
-      <w:r>
-        <w:t xml:space="preserve"> </w:t>
-      </w:r>
       <w:r>
         <w:t>pequeño supermercado</w:t>
       </w:r>
@@ -92,15 +1442,14 @@
         <w:t xml:space="preserve"> donde ofrecerá menús para fomentar dietas saludables, basándose en el consumo de calorías.</w:t>
       </w:r>
     </w:p>
+    <w:p/>
     <w:p>
       <w:r>
         <w:t xml:space="preserve">El </w:t>
       </w:r>
-      <w:proofErr w:type="spellStart"/>
       <w:r>
         <w:t>proposito</w:t>
       </w:r>
-      <w:proofErr w:type="spellEnd"/>
       <w:r>
         <w:t xml:space="preserve"> de la página es aumentar el número de ventas de la tienda realizando ofertas en los productos y aprovechando la temática de una dieta sana</w:t>
       </w:r>
@@ -117,27 +1466,13 @@
         <w:t xml:space="preserve"> de productos vendidos. </w:t>
       </w:r>
     </w:p>
-    <w:p>
-      <w:r>
-        <w:t xml:space="preserve">las bases de datos de los clientes para el </w:t>
-      </w:r>
-      <w:proofErr w:type="spellStart"/>
-      <w:r>
-        <w:t>login</w:t>
-      </w:r>
-      <w:proofErr w:type="spellEnd"/>
-      <w:r>
-        <w:t xml:space="preserve">, los productos y los menús con </w:t>
-      </w:r>
-      <w:proofErr w:type="spellStart"/>
-      <w:r>
-        <w:t>MongoDB</w:t>
-      </w:r>
-      <w:proofErr w:type="spellEnd"/>
-      <w:r>
-        <w:t xml:space="preserve"> y la parte de la venta, es decir el carro, utilizare el Framework de Angular.</w:t>
-      </w:r>
-    </w:p>
+    <w:p/>
+    <w:p>
+      <w:r>
+        <w:t>las bases de datos de los clientes para el login, los productos y los menús con MongoDB y la parte de la venta, es decir el carro, utilizare el Framework de Angular.</w:t>
+      </w:r>
+    </w:p>
+    <w:p/>
     <w:p>
       <w:r>
         <w:t xml:space="preserve">En caso de que el usuario no tenga cuenta se creara en la página de inicio un botón para que rellenando un formulario pueda </w:t>
@@ -146,6 +1481,7 @@
         <w:t>darse de alta.</w:t>
       </w:r>
     </w:p>
+    <w:p/>
     <w:p>
       <w:r>
         <w:t>Además,</w:t>
@@ -169,15 +1505,13 @@
         <w:t xml:space="preserve">, </w:t>
       </w:r>
       <w:r>
-        <w:t xml:space="preserve">en un futuro se añadirá un link con los videos de </w:t>
-      </w:r>
-      <w:proofErr w:type="gramStart"/>
-      <w:r>
-        <w:t>la recetas</w:t>
-      </w:r>
-      <w:proofErr w:type="gramEnd"/>
-      <w:r>
-        <w:t xml:space="preserve"> para facilitar al cliente la realización de la misma</w:t>
+        <w:t>en un futuro se añadirá un link con los videos de la</w:t>
+      </w:r>
+      <w:r>
+        <w:t>s</w:t>
+      </w:r>
+      <w:r>
+        <w:t xml:space="preserve"> recetas para facilitar al cliente la realización de la misma</w:t>
       </w:r>
       <w:r>
         <w:t>, también</w:t>
@@ -192,7 +1526,76 @@
         <w:t xml:space="preserve"> un numero de pack para que el usuario pueda seleccionarlo y no se olvide de ningún ingrediente.</w:t>
       </w:r>
     </w:p>
-    <w:p/>
+    <w:p>
+      <w:pPr>
+        <w:rPr>
+          <w:b/>
+        </w:rPr>
+      </w:pPr>
+    </w:p>
+    <w:p>
+      <w:pPr>
+        <w:rPr>
+          <w:b/>
+        </w:rPr>
+      </w:pPr>
+    </w:p>
+    <w:p>
+      <w:pPr>
+        <w:rPr>
+          <w:b/>
+        </w:rPr>
+      </w:pPr>
+    </w:p>
+    <w:p>
+      <w:pPr>
+        <w:rPr>
+          <w:b/>
+        </w:rPr>
+      </w:pPr>
+    </w:p>
+    <w:p>
+      <w:pPr>
+        <w:rPr>
+          <w:b/>
+        </w:rPr>
+      </w:pPr>
+    </w:p>
+    <w:p>
+      <w:pPr>
+        <w:rPr>
+          <w:b/>
+        </w:rPr>
+      </w:pPr>
+    </w:p>
+    <w:p>
+      <w:pPr>
+        <w:rPr>
+          <w:b/>
+        </w:rPr>
+      </w:pPr>
+    </w:p>
+    <w:p>
+      <w:pPr>
+        <w:rPr>
+          <w:b/>
+        </w:rPr>
+      </w:pPr>
+    </w:p>
+    <w:p>
+      <w:pPr>
+        <w:rPr>
+          <w:b/>
+        </w:rPr>
+      </w:pPr>
+    </w:p>
+    <w:p>
+      <w:pPr>
+        <w:rPr>
+          <w:b/>
+        </w:rPr>
+      </w:pPr>
+    </w:p>
     <w:p>
       <w:pPr>
         <w:rPr>
@@ -221,23 +1624,7 @@
     </w:p>
     <w:p>
       <w:r>
-        <w:t xml:space="preserve">Para la visualización Front </w:t>
-      </w:r>
-      <w:proofErr w:type="spellStart"/>
-      <w:r>
-        <w:t>End</w:t>
-      </w:r>
-      <w:proofErr w:type="spellEnd"/>
-      <w:r>
-        <w:t xml:space="preserve"> voy a utilizar HTML5 y CSS3. Para la ubicación del </w:t>
-      </w:r>
-      <w:proofErr w:type="spellStart"/>
-      <w:r>
-        <w:t>titulo</w:t>
-      </w:r>
-      <w:proofErr w:type="spellEnd"/>
-      <w:r>
-        <w:t xml:space="preserve"> y de los iconos, que utilizo como links, utilizo el posicionamiento relativo para aprovechar el máximo la pantalla y para también adaptar el proyecto a cualquier tipo de dispositivo.</w:t>
+        <w:t>Para la visualización Front End voy a utilizar HTML5 y CSS3. Para la ubicación del titulo y de los iconos, que utilizo como links, utilizo el posicionamiento relativo para aprovechar el máximo la pantalla y para también adaptar el proyecto a cualquier tipo de dispositivo.</w:t>
       </w:r>
     </w:p>
     <w:p/>
@@ -271,7 +1658,7 @@
                     <pic:cNvPicPr/>
                   </pic:nvPicPr>
                   <pic:blipFill>
-                    <a:blip r:embed="rId7" cstate="print">
+                    <a:blip r:embed="rId10" cstate="print">
                       <a:extLst>
                         <a:ext uri="{28A0092B-C50C-407E-A947-70E740481C1C}">
                           <a14:useLocalDpi xmlns:a14="http://schemas.microsoft.com/office/drawing/2010/main" val="0"/>
@@ -331,7 +1718,7 @@
                     <pic:cNvPicPr/>
                   </pic:nvPicPr>
                   <pic:blipFill>
-                    <a:blip r:embed="rId8" cstate="print">
+                    <a:blip r:embed="rId11" cstate="print">
                       <a:extLst>
                         <a:ext uri="{28A0092B-C50C-407E-A947-70E740481C1C}">
                           <a14:useLocalDpi xmlns:a14="http://schemas.microsoft.com/office/drawing/2010/main" val="0"/>
@@ -411,7 +1798,7 @@
                     <pic:cNvPicPr/>
                   </pic:nvPicPr>
                   <pic:blipFill>
-                    <a:blip r:embed="rId9" cstate="print">
+                    <a:blip r:embed="rId12" cstate="print">
                       <a:extLst>
                         <a:ext uri="{28A0092B-C50C-407E-A947-70E740481C1C}">
                           <a14:useLocalDpi xmlns:a14="http://schemas.microsoft.com/office/drawing/2010/main" val="0"/>
@@ -465,15 +1852,7 @@
         <w:t xml:space="preserve">“Quienes somos” </w:t>
       </w:r>
       <w:r>
-        <w:t xml:space="preserve">donde se pondrá información de la empresa. Que es lo que diferencia esta página de </w:t>
-      </w:r>
-      <w:proofErr w:type="spellStart"/>
-      <w:r>
-        <w:t>ecomerce</w:t>
-      </w:r>
-      <w:proofErr w:type="spellEnd"/>
-      <w:r>
-        <w:t xml:space="preserve"> del resto y donde se destacara que este supermercado apoya la agricultura y ganadería sostenible.</w:t>
+        <w:t>donde se pondrá información de la empresa. Que es lo que diferencia esta página de ecomerce del resto y donde se destacara que este supermercado apoya la agricultura y ganadería sostenible.</w:t>
       </w:r>
     </w:p>
     <w:p>
@@ -506,7 +1885,7 @@
                     <pic:cNvPicPr/>
                   </pic:nvPicPr>
                   <pic:blipFill>
-                    <a:blip r:embed="rId10" cstate="print">
+                    <a:blip r:embed="rId13" cstate="print">
                       <a:extLst>
                         <a:ext uri="{28A0092B-C50C-407E-A947-70E740481C1C}">
                           <a14:useLocalDpi xmlns:a14="http://schemas.microsoft.com/office/drawing/2010/main" val="0"/>
@@ -554,6 +1933,54 @@
       </w:pPr>
     </w:p>
     <w:p>
+      <w:pPr>
+        <w:rPr>
+          <w:b/>
+        </w:rPr>
+      </w:pPr>
+    </w:p>
+    <w:p>
+      <w:pPr>
+        <w:rPr>
+          <w:b/>
+        </w:rPr>
+      </w:pPr>
+    </w:p>
+    <w:p>
+      <w:pPr>
+        <w:rPr>
+          <w:b/>
+        </w:rPr>
+      </w:pPr>
+    </w:p>
+    <w:p>
+      <w:pPr>
+        <w:rPr>
+          <w:b/>
+        </w:rPr>
+      </w:pPr>
+    </w:p>
+    <w:p>
+      <w:pPr>
+        <w:rPr>
+          <w:b/>
+        </w:rPr>
+      </w:pPr>
+      <w:r>
+        <w:rPr>
+          <w:b/>
+        </w:rPr>
+        <w:t>Angular.-</w:t>
+      </w:r>
+    </w:p>
+    <w:p>
+      <w:pPr>
+        <w:rPr>
+          <w:b/>
+        </w:rPr>
+      </w:pPr>
+    </w:p>
+    <w:p>
       <w:r>
         <w:rPr>
           <w:b/>
@@ -588,76 +2015,15 @@
         <w:t xml:space="preserve"> Agilizar el pedido hay dos cuadros donde pondremos el nombre, los apellidos y la dirección </w:t>
       </w:r>
       <w:r>
-        <w:t xml:space="preserve">y a </w:t>
-      </w:r>
-      <w:proofErr w:type="spellStart"/>
-      <w:r>
-        <w:t>travi</w:t>
-      </w:r>
-      <w:r>
-        <w:t>es</w:t>
-      </w:r>
-      <w:proofErr w:type="spellEnd"/>
-      <w:r>
-        <w:t xml:space="preserve"> de un </w:t>
-      </w:r>
-      <w:proofErr w:type="spellStart"/>
-      <w:r>
-        <w:t>Javascript</w:t>
-      </w:r>
-      <w:proofErr w:type="spellEnd"/>
-      <w:r>
-        <w:t xml:space="preserve"> lanzara un mensaje confirmando el pedido</w:t>
-      </w:r>
-    </w:p>
-    <w:p>
-      <w:r>
-        <w:t xml:space="preserve">La aplicación mostrara el nombre del producto y mediante un botón dejara añadirlo al carrito. Una que la compra esté </w:t>
-      </w:r>
-      <w:proofErr w:type="gramStart"/>
-      <w:r>
-        <w:t>terminada  el</w:t>
-      </w:r>
-      <w:proofErr w:type="gramEnd"/>
-      <w:r>
-        <w:t xml:space="preserve"> usuario podrá aceptar para encargar </w:t>
-      </w:r>
-      <w:proofErr w:type="spellStart"/>
-      <w:r>
-        <w:t>el</w:t>
-      </w:r>
-      <w:proofErr w:type="spellEnd"/>
-      <w:r>
-        <w:t xml:space="preserve"> envió. Aplicación se desarrollara en </w:t>
-      </w:r>
-      <w:proofErr w:type="spellStart"/>
-      <w:proofErr w:type="gramStart"/>
-      <w:r>
-        <w:t>typescript</w:t>
-      </w:r>
-      <w:proofErr w:type="spellEnd"/>
-      <w:r>
-        <w:t xml:space="preserve">  y</w:t>
-      </w:r>
-      <w:proofErr w:type="gramEnd"/>
-      <w:r>
-        <w:t xml:space="preserve"> el modelo lo basare en el </w:t>
-      </w:r>
-      <w:proofErr w:type="spellStart"/>
-      <w:r>
-        <w:t>ecomerce</w:t>
-      </w:r>
-      <w:proofErr w:type="spellEnd"/>
-      <w:r>
-        <w:t xml:space="preserve"> que aparece en la </w:t>
-      </w:r>
-      <w:proofErr w:type="spellStart"/>
-      <w:r>
-        <w:t>pagina</w:t>
-      </w:r>
-      <w:proofErr w:type="spellEnd"/>
-      <w:r>
-        <w:t xml:space="preserve"> oficial de Angular. Personificando los colores</w:t>
+        <w:t>y a travi</w:t>
+      </w:r>
+      <w:r>
+        <w:t>es de un Javascript lanzara un mensaje confirmando el pedido</w:t>
+      </w:r>
+    </w:p>
+    <w:p>
+      <w:r>
+        <w:t>La aplicación mostrara el nombre del producto y mediante un botón dejara añadirlo al carrito. Una que la compra esté terminada  el usuario podrá aceptar para encargar el envió. Aplicación se desarrollara en typescript  y el modelo lo basare en el ecomerce que aparece en la pagina oficial de Angular. Personificando los colores</w:t>
       </w:r>
       <w:r>
         <w:t xml:space="preserve"> usando la página</w:t>
@@ -709,7 +2075,7 @@
                     <pic:cNvPicPr/>
                   </pic:nvPicPr>
                   <pic:blipFill>
-                    <a:blip r:embed="rId11" cstate="print">
+                    <a:blip r:embed="rId14" cstate="print">
                       <a:extLst>
                         <a:ext uri="{28A0092B-C50C-407E-A947-70E740481C1C}">
                           <a14:useLocalDpi xmlns:a14="http://schemas.microsoft.com/office/drawing/2010/main" val="0"/>
@@ -746,7 +2112,6 @@
     <w:p/>
     <w:p>
       <w:r>
-        <w:lastRenderedPageBreak/>
         <w:t xml:space="preserve">En la página principal </w:t>
       </w:r>
       <w:r>
@@ -767,378 +2132,6 @@
             <wp:extent cx="3429000" cy="2068529"/>
             <wp:effectExtent l="0" t="0" r="0" b="8255"/>
             <wp:docPr id="8" name="Imagen 8"/>
-            <wp:cNvGraphicFramePr>
-              <a:graphicFrameLocks xmlns:a="http://schemas.openxmlformats.org/drawingml/2006/main" noChangeAspect="1"/>
-            </wp:cNvGraphicFramePr>
-            <a:graphic xmlns:a="http://schemas.openxmlformats.org/drawingml/2006/main">
-              <a:graphicData uri="http://schemas.openxmlformats.org/drawingml/2006/picture">
-                <pic:pic xmlns:pic="http://schemas.openxmlformats.org/drawingml/2006/picture">
-                  <pic:nvPicPr>
-                    <pic:cNvPr id="1" name=""/>
-                    <pic:cNvPicPr/>
-                  </pic:nvPicPr>
-                  <pic:blipFill>
-                    <a:blip r:embed="rId12"/>
-                    <a:stretch>
-                      <a:fillRect/>
-                    </a:stretch>
-                  </pic:blipFill>
-                  <pic:spPr>
-                    <a:xfrm>
-                      <a:off x="0" y="0"/>
-                      <a:ext cx="3434997" cy="2072147"/>
-                    </a:xfrm>
-                    <a:prstGeom prst="rect">
-                      <a:avLst/>
-                    </a:prstGeom>
-                  </pic:spPr>
-                </pic:pic>
-              </a:graphicData>
-            </a:graphic>
-          </wp:inline>
-        </w:drawing>
-      </w:r>
-    </w:p>
-    <w:p>
-      <w:pPr>
-        <w:rPr>
-          <w:noProof/>
-          <w:lang w:eastAsia="es-ES"/>
-        </w:rPr>
-      </w:pPr>
-      <w:r>
-        <w:rPr>
-          <w:noProof/>
-          <w:lang w:eastAsia="es-ES"/>
-        </w:rPr>
-        <w:t>Aquí aparecera una filla con el detalle del producto</w:t>
-      </w:r>
-      <w:r>
-        <w:rPr>
-          <w:noProof/>
-          <w:lang w:eastAsia="es-ES"/>
-        </w:rPr>
-        <w:t>, en un futuro se agregaran imágenes del producto y una ficha tecnica con las calorias del producto para poder realizar una dieta equilibrada. Tambien se avisara mediante iconos si puede ocasionar alguna alergia mediante iconos de colores.</w:t>
-      </w:r>
-    </w:p>
-    <w:p>
-      <w:pPr>
-        <w:rPr>
-          <w:noProof/>
-          <w:lang w:eastAsia="es-ES"/>
-        </w:rPr>
-      </w:pPr>
-    </w:p>
-    <w:p>
-      <w:pPr>
-        <w:rPr>
-          <w:b/>
-        </w:rPr>
-      </w:pPr>
-      <w:r>
-        <w:rPr>
-          <w:noProof/>
-          <w:lang w:eastAsia="es-ES"/>
-        </w:rPr>
-        <w:t>Cuando pulsamo el boton de comprar mediante un JS aparecera un mensaje”el producto se ha añadido al carrito</w:t>
-      </w:r>
-    </w:p>
-    <w:p>
-      <w:pPr>
-        <w:rPr>
-          <w:b/>
-        </w:rPr>
-      </w:pPr>
-    </w:p>
-    <w:p>
-      <w:pPr>
-        <w:rPr>
-          <w:b/>
-        </w:rPr>
-      </w:pPr>
-      <w:r>
-        <w:rPr>
-          <w:noProof/>
-          <w:lang w:eastAsia="es-ES"/>
-        </w:rPr>
-        <w:drawing>
-          <wp:inline distT="0" distB="0" distL="0" distR="0" wp14:anchorId="4E4D73A9" wp14:editId="0C5AF643">
-            <wp:extent cx="5400040" cy="3357880"/>
-            <wp:effectExtent l="0" t="0" r="0" b="0"/>
-            <wp:docPr id="9" name="Imagen 9"/>
-            <wp:cNvGraphicFramePr>
-              <a:graphicFrameLocks xmlns:a="http://schemas.openxmlformats.org/drawingml/2006/main" noChangeAspect="1"/>
-            </wp:cNvGraphicFramePr>
-            <a:graphic xmlns:a="http://schemas.openxmlformats.org/drawingml/2006/main">
-              <a:graphicData uri="http://schemas.openxmlformats.org/drawingml/2006/picture">
-                <pic:pic xmlns:pic="http://schemas.openxmlformats.org/drawingml/2006/picture">
-                  <pic:nvPicPr>
-                    <pic:cNvPr id="1" name=""/>
-                    <pic:cNvPicPr/>
-                  </pic:nvPicPr>
-                  <pic:blipFill>
-                    <a:blip r:embed="rId13"/>
-                    <a:stretch>
-                      <a:fillRect/>
-                    </a:stretch>
-                  </pic:blipFill>
-                  <pic:spPr>
-                    <a:xfrm>
-                      <a:off x="0" y="0"/>
-                      <a:ext cx="5400040" cy="3357880"/>
-                    </a:xfrm>
-                    <a:prstGeom prst="rect">
-                      <a:avLst/>
-                    </a:prstGeom>
-                  </pic:spPr>
-                </pic:pic>
-              </a:graphicData>
-            </a:graphic>
-          </wp:inline>
-        </w:drawing>
-      </w:r>
-    </w:p>
-    <w:p>
-      <w:pPr>
-        <w:rPr>
-          <w:b/>
-        </w:rPr>
-      </w:pPr>
-    </w:p>
-    <w:p>
-      <w:r>
-        <w:lastRenderedPageBreak/>
-        <w:t xml:space="preserve">El producto es añadido al carrito y mediante un link con la imagen de un carrito sobre un botón diseñado en </w:t>
-      </w:r>
-      <w:proofErr w:type="spellStart"/>
-      <w:r>
-        <w:t>css</w:t>
-      </w:r>
-      <w:proofErr w:type="spellEnd"/>
-      <w:r>
-        <w:t xml:space="preserve"> podremos ir al carrito para confirmar la compra. Si pulsamos sobre el CBVS</w:t>
-      </w:r>
-      <w:r>
-        <w:t xml:space="preserve"> a través de la instrucción </w:t>
-      </w:r>
-      <w:r>
-        <w:t xml:space="preserve">&lt;base </w:t>
-      </w:r>
-      <w:proofErr w:type="spellStart"/>
-      <w:r>
-        <w:t>href</w:t>
-      </w:r>
-      <w:proofErr w:type="spellEnd"/>
-      <w:r>
-        <w:t>="/" /&gt;</w:t>
-      </w:r>
-      <w:r>
-        <w:t xml:space="preserve"> podremos ir a la página principal del carrito para seguir con nuestra compra</w:t>
-      </w:r>
-      <w:r>
-        <w:t>.</w:t>
-      </w:r>
-    </w:p>
-    <w:p>
-      <w:pPr>
-        <w:rPr>
-          <w:rFonts w:cstheme="minorHAnsi"/>
-        </w:rPr>
-      </w:pPr>
-    </w:p>
-    <w:p>
-      <w:pPr>
-        <w:rPr>
-          <w:rFonts w:cstheme="minorHAnsi"/>
-        </w:rPr>
-      </w:pPr>
-      <w:r>
-        <w:rPr>
-          <w:rFonts w:cstheme="minorHAnsi"/>
-        </w:rPr>
-        <w:t xml:space="preserve">En el archivo </w:t>
-      </w:r>
-      <w:proofErr w:type="spellStart"/>
-      <w:proofErr w:type="gramStart"/>
-      <w:r>
-        <w:rPr>
-          <w:rFonts w:cstheme="minorHAnsi"/>
-        </w:rPr>
-        <w:t>app.module</w:t>
-      </w:r>
-      <w:proofErr w:type="gramEnd"/>
-      <w:r>
-        <w:rPr>
-          <w:rFonts w:cstheme="minorHAnsi"/>
-        </w:rPr>
-        <w:t>.ts</w:t>
-      </w:r>
-      <w:proofErr w:type="spellEnd"/>
-      <w:r>
-        <w:rPr>
-          <w:rFonts w:cstheme="minorHAnsi"/>
-        </w:rPr>
-        <w:t xml:space="preserve"> es donde esta todas las clases puestas y los enrutamientos para que la aplicación funcione. He utilizado el servicio </w:t>
-      </w:r>
-      <w:proofErr w:type="spellStart"/>
-      <w:r>
-        <w:rPr>
-          <w:rFonts w:cstheme="minorHAnsi"/>
-        </w:rPr>
-        <w:t>HttpClient</w:t>
-      </w:r>
-      <w:proofErr w:type="spellEnd"/>
-      <w:r>
-        <w:rPr>
-          <w:rFonts w:cstheme="minorHAnsi"/>
-        </w:rPr>
-        <w:t xml:space="preserve">, es un método </w:t>
-      </w:r>
-      <w:r>
-        <w:rPr>
-          <w:rFonts w:cstheme="minorHAnsi"/>
-          <w:color w:val="202124"/>
-          <w:shd w:val="clear" w:color="auto" w:fill="FFFFFF"/>
-        </w:rPr>
-        <w:t>REST </w:t>
-      </w:r>
-      <w:r>
-        <w:rPr>
-          <w:rFonts w:cstheme="minorHAnsi"/>
-          <w:color w:val="202124"/>
-          <w:shd w:val="clear" w:color="auto" w:fill="FFFFFF"/>
-        </w:rPr>
-        <w:t>para realizar las llamadas y obtener el resultado del carrito</w:t>
-      </w:r>
-    </w:p>
-    <w:p/>
-    <w:p>
-      <w:r>
-        <w:t>L</w:t>
-      </w:r>
-      <w:r>
-        <w:t>a pá</w:t>
-      </w:r>
-      <w:r>
-        <w:t>gina del carrito</w:t>
-      </w:r>
-      <w:r>
-        <w:t xml:space="preserve"> muestra los productos añadidos un link llamado Precio de Envió para seleccionar el tipo de envió. La cesta de los productos añadidos. Un total con el total de la compra.</w:t>
-      </w:r>
-    </w:p>
-    <w:p/>
-    <w:p>
-      <w:r>
-        <w:t>Debajo Aparece un formulario para rellenar el nombre apellidos y dirección y cuando se pulsa el botón comprar mandara un mensaje de su producto se ha enviado y borrara los datos del carrito.</w:t>
-      </w:r>
-    </w:p>
-    <w:p/>
-    <w:p/>
-    <w:p>
-      <w:pPr>
-        <w:rPr>
-          <w:b/>
-        </w:rPr>
-      </w:pPr>
-      <w:r>
-        <w:rPr>
-          <w:noProof/>
-          <w:lang w:eastAsia="es-ES"/>
-        </w:rPr>
-        <w:drawing>
-          <wp:inline distT="0" distB="0" distL="0" distR="0" wp14:anchorId="3E620F64" wp14:editId="14D3E3D5">
-            <wp:extent cx="5400040" cy="4138930"/>
-            <wp:effectExtent l="0" t="0" r="0" b="0"/>
-            <wp:docPr id="10" name="Imagen 10"/>
-            <wp:cNvGraphicFramePr>
-              <a:graphicFrameLocks xmlns:a="http://schemas.openxmlformats.org/drawingml/2006/main" noChangeAspect="1"/>
-            </wp:cNvGraphicFramePr>
-            <a:graphic xmlns:a="http://schemas.openxmlformats.org/drawingml/2006/main">
-              <a:graphicData uri="http://schemas.openxmlformats.org/drawingml/2006/picture">
-                <pic:pic xmlns:pic="http://schemas.openxmlformats.org/drawingml/2006/picture">
-                  <pic:nvPicPr>
-                    <pic:cNvPr id="1" name=""/>
-                    <pic:cNvPicPr/>
-                  </pic:nvPicPr>
-                  <pic:blipFill>
-                    <a:blip r:embed="rId14"/>
-                    <a:stretch>
-                      <a:fillRect/>
-                    </a:stretch>
-                  </pic:blipFill>
-                  <pic:spPr>
-                    <a:xfrm>
-                      <a:off x="0" y="0"/>
-                      <a:ext cx="5400040" cy="4138930"/>
-                    </a:xfrm>
-                    <a:prstGeom prst="rect">
-                      <a:avLst/>
-                    </a:prstGeom>
-                  </pic:spPr>
-                </pic:pic>
-              </a:graphicData>
-            </a:graphic>
-          </wp:inline>
-        </w:drawing>
-      </w:r>
-    </w:p>
-    <w:p>
-      <w:pPr>
-        <w:rPr>
-          <w:b/>
-        </w:rPr>
-      </w:pPr>
-    </w:p>
-    <w:p>
-      <w:pPr>
-        <w:rPr>
-          <w:b/>
-        </w:rPr>
-      </w:pPr>
-      <w:r>
-        <w:rPr>
-          <w:b/>
-        </w:rPr>
-        <w:lastRenderedPageBreak/>
-        <w:t>P</w:t>
-      </w:r>
-      <w:r>
-        <w:rPr>
-          <w:b/>
-        </w:rPr>
-        <w:t>á</w:t>
-      </w:r>
-      <w:r>
-        <w:rPr>
-          <w:b/>
-        </w:rPr>
-        <w:t>gina de tipos de Envió</w:t>
-      </w:r>
-    </w:p>
-    <w:p>
-      <w:pPr>
-        <w:rPr>
-          <w:b/>
-        </w:rPr>
-      </w:pPr>
-    </w:p>
-    <w:p>
-      <w:pPr>
-        <w:jc w:val="center"/>
-        <w:rPr>
-          <w:b/>
-        </w:rPr>
-      </w:pPr>
-      <w:r>
-        <w:rPr>
-          <w:noProof/>
-          <w:lang w:eastAsia="es-ES"/>
-        </w:rPr>
-        <w:drawing>
-          <wp:inline distT="0" distB="0" distL="0" distR="0" wp14:anchorId="0A823804" wp14:editId="031AF872">
-            <wp:extent cx="3000375" cy="1994842"/>
-            <wp:effectExtent l="0" t="0" r="0" b="5715"/>
-            <wp:docPr id="11" name="Imagen 11"/>
             <wp:cNvGraphicFramePr>
               <a:graphicFrameLocks xmlns:a="http://schemas.openxmlformats.org/drawingml/2006/main" noChangeAspect="1"/>
             </wp:cNvGraphicFramePr>
@@ -1158,7 +2151,7 @@
                   <pic:spPr>
                     <a:xfrm>
                       <a:off x="0" y="0"/>
-                      <a:ext cx="3021093" cy="2008617"/>
+                      <a:ext cx="3434997" cy="2072147"/>
                     </a:xfrm>
                     <a:prstGeom prst="rect">
                       <a:avLst/>
@@ -1174,13 +2167,317 @@
     <w:p>
       <w:pPr>
         <w:rPr>
-          <w:b/>
-        </w:rPr>
-      </w:pPr>
-    </w:p>
-    <w:p>
-      <w:r>
-        <w:t>Para poder diseñar la aplicación he tenido que dividir el proyecto en 5 componentes: lista producto, detalle producto, barra superior, carro y aleta productos</w:t>
+          <w:noProof/>
+          <w:lang w:eastAsia="es-ES"/>
+        </w:rPr>
+      </w:pPr>
+      <w:r>
+        <w:rPr>
+          <w:noProof/>
+          <w:lang w:eastAsia="es-ES"/>
+        </w:rPr>
+        <w:lastRenderedPageBreak/>
+        <w:t>Aquí aparecera una filla con el detalle del producto, en un futuro se agregaran imágenes del producto y una ficha tecnica con las calorias del producto para poder realizar una dieta equilibrada. Tambien se avisara mediante iconos si puede ocasionar alguna alergia mediante iconos de colores.</w:t>
+      </w:r>
+    </w:p>
+    <w:p>
+      <w:pPr>
+        <w:rPr>
+          <w:noProof/>
+          <w:lang w:eastAsia="es-ES"/>
+        </w:rPr>
+      </w:pPr>
+    </w:p>
+    <w:p>
+      <w:pPr>
+        <w:rPr>
+          <w:b/>
+        </w:rPr>
+      </w:pPr>
+      <w:r>
+        <w:rPr>
+          <w:noProof/>
+          <w:lang w:eastAsia="es-ES"/>
+        </w:rPr>
+        <w:t>Cuando pulsamo el boton de comprar mediante un JS aparecera un mensaje”el producto se ha añadido al carrito</w:t>
+      </w:r>
+    </w:p>
+    <w:p>
+      <w:pPr>
+        <w:rPr>
+          <w:b/>
+        </w:rPr>
+      </w:pPr>
+    </w:p>
+    <w:p>
+      <w:pPr>
+        <w:rPr>
+          <w:b/>
+        </w:rPr>
+      </w:pPr>
+      <w:r>
+        <w:rPr>
+          <w:noProof/>
+          <w:lang w:eastAsia="es-ES"/>
+        </w:rPr>
+        <w:drawing>
+          <wp:inline distT="0" distB="0" distL="0" distR="0" wp14:anchorId="4E4D73A9" wp14:editId="0C5AF643">
+            <wp:extent cx="5400040" cy="3357880"/>
+            <wp:effectExtent l="0" t="0" r="0" b="0"/>
+            <wp:docPr id="9" name="Imagen 9"/>
+            <wp:cNvGraphicFramePr>
+              <a:graphicFrameLocks xmlns:a="http://schemas.openxmlformats.org/drawingml/2006/main" noChangeAspect="1"/>
+            </wp:cNvGraphicFramePr>
+            <a:graphic xmlns:a="http://schemas.openxmlformats.org/drawingml/2006/main">
+              <a:graphicData uri="http://schemas.openxmlformats.org/drawingml/2006/picture">
+                <pic:pic xmlns:pic="http://schemas.openxmlformats.org/drawingml/2006/picture">
+                  <pic:nvPicPr>
+                    <pic:cNvPr id="1" name=""/>
+                    <pic:cNvPicPr/>
+                  </pic:nvPicPr>
+                  <pic:blipFill>
+                    <a:blip r:embed="rId16"/>
+                    <a:stretch>
+                      <a:fillRect/>
+                    </a:stretch>
+                  </pic:blipFill>
+                  <pic:spPr>
+                    <a:xfrm>
+                      <a:off x="0" y="0"/>
+                      <a:ext cx="5400040" cy="3357880"/>
+                    </a:xfrm>
+                    <a:prstGeom prst="rect">
+                      <a:avLst/>
+                    </a:prstGeom>
+                  </pic:spPr>
+                </pic:pic>
+              </a:graphicData>
+            </a:graphic>
+          </wp:inline>
+        </w:drawing>
+      </w:r>
+    </w:p>
+    <w:p>
+      <w:pPr>
+        <w:rPr>
+          <w:b/>
+        </w:rPr>
+      </w:pPr>
+    </w:p>
+    <w:p>
+      <w:r>
+        <w:t>El producto es añadido al carrito y mediante un link con la imagen de un carrito sobre un botón diseñado en css podremos ir al carrito para confirmar la compra. Si pulsamos sobre el CBVS</w:t>
+      </w:r>
+      <w:r>
+        <w:t xml:space="preserve"> a través de la instrucción </w:t>
+      </w:r>
+      <w:r>
+        <w:t>&lt;base href="/" /&gt;</w:t>
+      </w:r>
+      <w:r>
+        <w:t xml:space="preserve"> podremos ir a la página principal del carrito para seguir con nuestra compra</w:t>
+      </w:r>
+      <w:r>
+        <w:t>.</w:t>
+      </w:r>
+    </w:p>
+    <w:p>
+      <w:pPr>
+        <w:rPr>
+          <w:rFonts w:cstheme="minorHAnsi"/>
+        </w:rPr>
+      </w:pPr>
+    </w:p>
+    <w:p>
+      <w:pPr>
+        <w:rPr>
+          <w:rFonts w:cstheme="minorHAnsi"/>
+        </w:rPr>
+      </w:pPr>
+      <w:r>
+        <w:rPr>
+          <w:rFonts w:cstheme="minorHAnsi"/>
+        </w:rPr>
+        <w:t xml:space="preserve">En el archivo app.module.ts es donde esta todas las clases puestas y los enrutamientos para que la aplicación funcione. He utilizado el servicio HttpClient, es un método </w:t>
+      </w:r>
+      <w:r>
+        <w:rPr>
+          <w:rFonts w:cstheme="minorHAnsi"/>
+          <w:color w:val="202124"/>
+          <w:shd w:val="clear" w:color="auto" w:fill="FFFFFF"/>
+        </w:rPr>
+        <w:t>REST para realizar las llamadas y obtener el resultado del carrito</w:t>
+      </w:r>
+    </w:p>
+    <w:p/>
+    <w:p>
+      <w:r>
+        <w:t>L</w:t>
+      </w:r>
+      <w:r>
+        <w:t>a pá</w:t>
+      </w:r>
+      <w:r>
+        <w:t>gina del carrito</w:t>
+      </w:r>
+      <w:r>
+        <w:t xml:space="preserve"> muestra los productos añadidos un link llamado Precio de Envió para seleccionar el tipo de envió. La cesta de los productos añadidos. Un total con el total de la compra.</w:t>
+      </w:r>
+    </w:p>
+    <w:p/>
+    <w:p>
+      <w:r>
+        <w:lastRenderedPageBreak/>
+        <w:t>Debajo Aparece un formulario para rellenar el nombre apellidos y dirección y cuando se pulsa el botón comprar mandara un mensaje de su producto se ha enviado y borrara los datos del carrito.</w:t>
+      </w:r>
+    </w:p>
+    <w:p/>
+    <w:p/>
+    <w:p>
+      <w:pPr>
+        <w:rPr>
+          <w:b/>
+        </w:rPr>
+      </w:pPr>
+      <w:r>
+        <w:rPr>
+          <w:noProof/>
+          <w:lang w:eastAsia="es-ES"/>
+        </w:rPr>
+        <w:drawing>
+          <wp:inline distT="0" distB="0" distL="0" distR="0" wp14:anchorId="3E620F64" wp14:editId="14D3E3D5">
+            <wp:extent cx="5400040" cy="4138930"/>
+            <wp:effectExtent l="0" t="0" r="0" b="0"/>
+            <wp:docPr id="10" name="Imagen 10"/>
+            <wp:cNvGraphicFramePr>
+              <a:graphicFrameLocks xmlns:a="http://schemas.openxmlformats.org/drawingml/2006/main" noChangeAspect="1"/>
+            </wp:cNvGraphicFramePr>
+            <a:graphic xmlns:a="http://schemas.openxmlformats.org/drawingml/2006/main">
+              <a:graphicData uri="http://schemas.openxmlformats.org/drawingml/2006/picture">
+                <pic:pic xmlns:pic="http://schemas.openxmlformats.org/drawingml/2006/picture">
+                  <pic:nvPicPr>
+                    <pic:cNvPr id="1" name=""/>
+                    <pic:cNvPicPr/>
+                  </pic:nvPicPr>
+                  <pic:blipFill>
+                    <a:blip r:embed="rId17"/>
+                    <a:stretch>
+                      <a:fillRect/>
+                    </a:stretch>
+                  </pic:blipFill>
+                  <pic:spPr>
+                    <a:xfrm>
+                      <a:off x="0" y="0"/>
+                      <a:ext cx="5400040" cy="4138930"/>
+                    </a:xfrm>
+                    <a:prstGeom prst="rect">
+                      <a:avLst/>
+                    </a:prstGeom>
+                  </pic:spPr>
+                </pic:pic>
+              </a:graphicData>
+            </a:graphic>
+          </wp:inline>
+        </w:drawing>
+      </w:r>
+    </w:p>
+    <w:p>
+      <w:pPr>
+        <w:rPr>
+          <w:b/>
+        </w:rPr>
+      </w:pPr>
+      <w:r>
+        <w:rPr>
+          <w:b/>
+        </w:rPr>
+        <w:t>P</w:t>
+      </w:r>
+      <w:r>
+        <w:rPr>
+          <w:b/>
+        </w:rPr>
+        <w:t>á</w:t>
+      </w:r>
+      <w:r>
+        <w:rPr>
+          <w:b/>
+        </w:rPr>
+        <w:t>gina de tipos de Envió</w:t>
+      </w:r>
+    </w:p>
+    <w:p>
+      <w:pPr>
+        <w:rPr>
+          <w:b/>
+        </w:rPr>
+      </w:pPr>
+    </w:p>
+    <w:p>
+      <w:pPr>
+        <w:jc w:val="center"/>
+      </w:pPr>
+      <w:r>
+        <w:rPr>
+          <w:noProof/>
+          <w:lang w:eastAsia="es-ES"/>
+        </w:rPr>
+        <w:drawing>
+          <wp:inline distT="0" distB="0" distL="0" distR="0" wp14:anchorId="0A823804" wp14:editId="031AF872">
+            <wp:extent cx="2105025" cy="1399556"/>
+            <wp:effectExtent l="0" t="0" r="0" b="0"/>
+            <wp:docPr id="11" name="Imagen 11"/>
+            <wp:cNvGraphicFramePr>
+              <a:graphicFrameLocks xmlns:a="http://schemas.openxmlformats.org/drawingml/2006/main" noChangeAspect="1"/>
+            </wp:cNvGraphicFramePr>
+            <a:graphic xmlns:a="http://schemas.openxmlformats.org/drawingml/2006/main">
+              <a:graphicData uri="http://schemas.openxmlformats.org/drawingml/2006/picture">
+                <pic:pic xmlns:pic="http://schemas.openxmlformats.org/drawingml/2006/picture">
+                  <pic:nvPicPr>
+                    <pic:cNvPr id="1" name=""/>
+                    <pic:cNvPicPr/>
+                  </pic:nvPicPr>
+                  <pic:blipFill>
+                    <a:blip r:embed="rId18"/>
+                    <a:stretch>
+                      <a:fillRect/>
+                    </a:stretch>
+                  </pic:blipFill>
+                  <pic:spPr>
+                    <a:xfrm>
+                      <a:off x="0" y="0"/>
+                      <a:ext cx="2124939" cy="1412796"/>
+                    </a:xfrm>
+                    <a:prstGeom prst="rect">
+                      <a:avLst/>
+                    </a:prstGeom>
+                  </pic:spPr>
+                </pic:pic>
+              </a:graphicData>
+            </a:graphic>
+          </wp:inline>
+        </w:drawing>
+      </w:r>
+    </w:p>
+    <w:p>
+      <w:pPr>
+        <w:jc w:val="center"/>
+      </w:pPr>
+    </w:p>
+    <w:p>
+      <w:pPr>
+        <w:rPr>
+          <w:b/>
+        </w:rPr>
+      </w:pPr>
+      <w:r>
+        <w:t>Para poder diseñar la aplicación he tenido que dividir el proyecto en 5 componentes: lista producto, detalle producto, barra superior, carro y</w:t>
+      </w:r>
+      <w:r>
+        <w:t xml:space="preserve"> venta de</w:t>
+      </w:r>
+      <w:r>
+        <w:t xml:space="preserve"> productos</w:t>
       </w:r>
     </w:p>
     <w:p>
@@ -1224,10 +2521,7 @@
         <w:t>. Al tener más elementos se ha combinado el posicionamiento absoluto y el relativo para presentar de una forma vistosa los elementos de la página al usuario.</w:t>
       </w:r>
     </w:p>
-    <w:p>
-      <w:bookmarkStart w:id="0" w:name="_GoBack"/>
-      <w:bookmarkEnd w:id="0"/>
-    </w:p>
+    <w:p/>
     <w:p>
       <w:r>
         <w:rPr>
@@ -1258,7 +2552,7 @@
                     <pic:cNvPicPr/>
                   </pic:nvPicPr>
                   <pic:blipFill>
-                    <a:blip r:embed="rId16" cstate="print">
+                    <a:blip r:embed="rId19" cstate="print">
                       <a:extLst>
                         <a:ext uri="{28A0092B-C50C-407E-A947-70E740481C1C}">
                           <a14:useLocalDpi xmlns:a14="http://schemas.microsoft.com/office/drawing/2010/main" val="0"/>
@@ -1350,39 +2644,7 @@
     <w:p/>
     <w:p>
       <w:r>
-        <w:t xml:space="preserve">A través de </w:t>
-      </w:r>
-      <w:proofErr w:type="spellStart"/>
-      <w:r>
-        <w:t>Css</w:t>
-      </w:r>
-      <w:proofErr w:type="spellEnd"/>
-      <w:r>
-        <w:t xml:space="preserve"> he creado un botón que te lleva al </w:t>
-      </w:r>
-      <w:proofErr w:type="spellStart"/>
-      <w:r>
-        <w:t>pagina</w:t>
-      </w:r>
-      <w:proofErr w:type="spellEnd"/>
-      <w:r>
-        <w:t xml:space="preserve"> de la tienda </w:t>
-      </w:r>
-      <w:proofErr w:type="spellStart"/>
-      <w:r>
-        <w:t>paracomprar</w:t>
-      </w:r>
-      <w:proofErr w:type="spellEnd"/>
-      <w:r>
-        <w:t xml:space="preserve"> los </w:t>
-      </w:r>
-      <w:proofErr w:type="spellStart"/>
-      <w:r>
-        <w:t>menus</w:t>
-      </w:r>
-      <w:proofErr w:type="spellEnd"/>
-      <w:r>
-        <w:t xml:space="preserve"> directamente u otros ingredientes</w:t>
+        <w:t>A través de Css he creado un botón que te lleva al pagina de la tienda paracomprar los menus directamente u otros ingredientes</w:t>
       </w:r>
       <w:r>
         <w:t>.</w:t>
@@ -1390,29 +2652,12 @@
     </w:p>
     <w:p>
       <w:r>
-        <w:lastRenderedPageBreak/>
         <w:t>Cuando nos metemos en una de las recetas la página mostrara la receta del primer plato y mediante un botón podremos ir a la siguiente receta o a la página principal.</w:t>
       </w:r>
     </w:p>
     <w:p>
       <w:r>
-        <w:t xml:space="preserve">Para resaltar los paso para la receta he utilizado he puesto unas etiquetas a </w:t>
-      </w:r>
-      <w:proofErr w:type="spellStart"/>
-      <w:r>
-        <w:t>class</w:t>
-      </w:r>
-      <w:proofErr w:type="spellEnd"/>
-      <w:r>
-        <w:t xml:space="preserve"> a &lt;p</w:t>
-      </w:r>
-      <w:proofErr w:type="gramStart"/>
-      <w:r>
-        <w:t>&gt;  para</w:t>
-      </w:r>
-      <w:proofErr w:type="gramEnd"/>
-      <w:r>
-        <w:t xml:space="preserve"> dar un formato vistoso y que facilite la lectura al usuario</w:t>
+        <w:t>Para resaltar los paso para la receta he utilizado he puesto unas etiquetas a class a &lt;p&gt;  para dar un formato vistoso y que facilite la lectura al usuario</w:t>
       </w:r>
     </w:p>
     <w:p/>
@@ -1454,7 +2699,7 @@
                     <pic:cNvPicPr/>
                   </pic:nvPicPr>
                   <pic:blipFill>
-                    <a:blip r:embed="rId17" cstate="print">
+                    <a:blip r:embed="rId20" cstate="print">
                       <a:extLst>
                         <a:ext uri="{28A0092B-C50C-407E-A947-70E740481C1C}">
                           <a14:useLocalDpi xmlns:a14="http://schemas.microsoft.com/office/drawing/2010/main" val="0"/>
@@ -1523,7 +2768,7 @@
                     <pic:cNvPicPr/>
                   </pic:nvPicPr>
                   <pic:blipFill>
-                    <a:blip r:embed="rId18" cstate="print">
+                    <a:blip r:embed="rId21" cstate="print">
                       <a:extLst>
                         <a:ext uri="{28A0092B-C50C-407E-A947-70E740481C1C}">
                           <a14:useLocalDpi xmlns:a14="http://schemas.microsoft.com/office/drawing/2010/main" val="0"/>
@@ -1613,7 +2858,7 @@
                     <pic:cNvPicPr/>
                   </pic:nvPicPr>
                   <pic:blipFill>
-                    <a:blip r:embed="rId19" cstate="print">
+                    <a:blip r:embed="rId22" cstate="print">
                       <a:extLst>
                         <a:ext uri="{28A0092B-C50C-407E-A947-70E740481C1C}">
                           <a14:useLocalDpi xmlns:a14="http://schemas.microsoft.com/office/drawing/2010/main" val="0"/>
@@ -1710,118 +2955,418 @@
     </w:p>
     <w:p>
       <w:r>
-        <w:t>Las bases de datos de los productos que se van a vender en el e-</w:t>
-      </w:r>
-      <w:proofErr w:type="spellStart"/>
-      <w:r>
-        <w:t>comerce</w:t>
-      </w:r>
-      <w:proofErr w:type="spellEnd"/>
-      <w:r>
-        <w:t xml:space="preserve"> se han realizado en </w:t>
-      </w:r>
-      <w:proofErr w:type="spellStart"/>
-      <w:r>
-        <w:t>MongoDB</w:t>
-      </w:r>
-      <w:proofErr w:type="spellEnd"/>
-      <w:r>
-        <w:t>. Se ha realizado para los productos una tabla que contiene los elementos: Producto, de3scripcion, precio y cantidad.</w:t>
-      </w:r>
-    </w:p>
-    <w:p>
-      <w:r>
-        <w:t xml:space="preserve">Como futuro </w:t>
-      </w:r>
-      <w:proofErr w:type="spellStart"/>
-      <w:r>
-        <w:t>esta</w:t>
-      </w:r>
-      <w:proofErr w:type="spellEnd"/>
-      <w:r>
-        <w:t xml:space="preserve"> preparado para mediante </w:t>
-      </w:r>
-      <w:proofErr w:type="spellStart"/>
-      <w:r>
-        <w:t>Exprex</w:t>
-      </w:r>
-      <w:proofErr w:type="spellEnd"/>
+        <w:t>Las bases de datos de los productos que se van a vender en el e-comerce se han realizado en MongoDB. Se ha realizado para los productos una tabla que conti</w:t>
+      </w:r>
+      <w:r>
+        <w:t>ene los elementos: Producto, de</w:t>
+      </w:r>
+      <w:r>
+        <w:t>scripcion, precio y cantidad.</w:t>
+      </w:r>
+    </w:p>
+    <w:p>
+      <w:r>
+        <w:t xml:space="preserve">Para la realización </w:t>
+      </w:r>
+      <w:r>
+        <w:t xml:space="preserve">interacción de la base de datos con la aplicación utilizo el MEAN creo un archivo server.js donde realizo la configuración del servidor mongoose. </w:t>
+      </w:r>
+    </w:p>
+    <w:p>
+      <w:r>
+        <w:t xml:space="preserve">Primero he instalado los módulos de  express mediante el comando npm –install –save express body-parser. Realizo la configuración del archivo  server.js para la conexión de la base de datos. </w:t>
+      </w:r>
+    </w:p>
+    <w:p/>
+    <w:p>
+      <w:r>
+        <w:rPr>
+          <w:noProof/>
+          <w:lang w:eastAsia="es-ES"/>
+        </w:rPr>
+        <w:drawing>
+          <wp:anchor distT="0" distB="0" distL="114300" distR="114300" simplePos="0" relativeHeight="251674624" behindDoc="0" locked="0" layoutInCell="1" allowOverlap="1">
+            <wp:simplePos x="0" y="0"/>
+            <wp:positionH relativeFrom="margin">
+              <wp:posOffset>3120389</wp:posOffset>
+            </wp:positionH>
+            <wp:positionV relativeFrom="paragraph">
+              <wp:posOffset>5715</wp:posOffset>
+            </wp:positionV>
+            <wp:extent cx="2828925" cy="3333171"/>
+            <wp:effectExtent l="0" t="0" r="0" b="635"/>
+            <wp:wrapNone/>
+            <wp:docPr id="16" name="Imagen 16"/>
+            <wp:cNvGraphicFramePr>
+              <a:graphicFrameLocks xmlns:a="http://schemas.openxmlformats.org/drawingml/2006/main" noChangeAspect="1"/>
+            </wp:cNvGraphicFramePr>
+            <a:graphic xmlns:a="http://schemas.openxmlformats.org/drawingml/2006/main">
+              <a:graphicData uri="http://schemas.openxmlformats.org/drawingml/2006/picture">
+                <pic:pic xmlns:pic="http://schemas.openxmlformats.org/drawingml/2006/picture">
+                  <pic:nvPicPr>
+                    <pic:cNvPr id="1" name=""/>
+                    <pic:cNvPicPr/>
+                  </pic:nvPicPr>
+                  <pic:blipFill>
+                    <a:blip r:embed="rId23">
+                      <a:extLst>
+                        <a:ext uri="{28A0092B-C50C-407E-A947-70E740481C1C}">
+                          <a14:useLocalDpi xmlns:a14="http://schemas.microsoft.com/office/drawing/2010/main" val="0"/>
+                        </a:ext>
+                      </a:extLst>
+                    </a:blip>
+                    <a:stretch>
+                      <a:fillRect/>
+                    </a:stretch>
+                  </pic:blipFill>
+                  <pic:spPr>
+                    <a:xfrm>
+                      <a:off x="0" y="0"/>
+                      <a:ext cx="2836534" cy="3342136"/>
+                    </a:xfrm>
+                    <a:prstGeom prst="rect">
+                      <a:avLst/>
+                    </a:prstGeom>
+                  </pic:spPr>
+                </pic:pic>
+              </a:graphicData>
+            </a:graphic>
+            <wp14:sizeRelH relativeFrom="page">
+              <wp14:pctWidth>0</wp14:pctWidth>
+            </wp14:sizeRelH>
+            <wp14:sizeRelV relativeFrom="page">
+              <wp14:pctHeight>0</wp14:pctHeight>
+            </wp14:sizeRelV>
+          </wp:anchor>
+        </w:drawing>
+      </w:r>
+      <w:r>
+        <w:rPr>
+          <w:noProof/>
+          <w:lang w:eastAsia="es-ES"/>
+        </w:rPr>
+        <w:drawing>
+          <wp:anchor distT="0" distB="0" distL="114300" distR="114300" simplePos="0" relativeHeight="251673600" behindDoc="0" locked="0" layoutInCell="1" allowOverlap="1">
+            <wp:simplePos x="0" y="0"/>
+            <wp:positionH relativeFrom="column">
+              <wp:posOffset>-3810</wp:posOffset>
+            </wp:positionH>
+            <wp:positionV relativeFrom="paragraph">
+              <wp:posOffset>-3810</wp:posOffset>
+            </wp:positionV>
+            <wp:extent cx="3003164" cy="3371850"/>
+            <wp:effectExtent l="0" t="0" r="6985" b="0"/>
+            <wp:wrapNone/>
+            <wp:docPr id="1" name="Imagen 1"/>
+            <wp:cNvGraphicFramePr>
+              <a:graphicFrameLocks xmlns:a="http://schemas.openxmlformats.org/drawingml/2006/main" noChangeAspect="1"/>
+            </wp:cNvGraphicFramePr>
+            <a:graphic xmlns:a="http://schemas.openxmlformats.org/drawingml/2006/main">
+              <a:graphicData uri="http://schemas.openxmlformats.org/drawingml/2006/picture">
+                <pic:pic xmlns:pic="http://schemas.openxmlformats.org/drawingml/2006/picture">
+                  <pic:nvPicPr>
+                    <pic:cNvPr id="1" name=""/>
+                    <pic:cNvPicPr/>
+                  </pic:nvPicPr>
+                  <pic:blipFill>
+                    <a:blip r:embed="rId24">
+                      <a:extLst>
+                        <a:ext uri="{28A0092B-C50C-407E-A947-70E740481C1C}">
+                          <a14:useLocalDpi xmlns:a14="http://schemas.microsoft.com/office/drawing/2010/main" val="0"/>
+                        </a:ext>
+                      </a:extLst>
+                    </a:blip>
+                    <a:stretch>
+                      <a:fillRect/>
+                    </a:stretch>
+                  </pic:blipFill>
+                  <pic:spPr>
+                    <a:xfrm>
+                      <a:off x="0" y="0"/>
+                      <a:ext cx="3003164" cy="3371850"/>
+                    </a:xfrm>
+                    <a:prstGeom prst="rect">
+                      <a:avLst/>
+                    </a:prstGeom>
+                  </pic:spPr>
+                </pic:pic>
+              </a:graphicData>
+            </a:graphic>
+            <wp14:sizeRelH relativeFrom="page">
+              <wp14:pctWidth>0</wp14:pctWidth>
+            </wp14:sizeRelH>
+            <wp14:sizeRelV relativeFrom="page">
+              <wp14:pctHeight>0</wp14:pctHeight>
+            </wp14:sizeRelV>
+          </wp:anchor>
+        </w:drawing>
+      </w:r>
+    </w:p>
+    <w:p/>
+    <w:p/>
+    <w:p/>
+    <w:p/>
+    <w:p/>
+    <w:p/>
+    <w:p/>
+    <w:p/>
+    <w:p/>
+    <w:p/>
+    <w:p/>
+    <w:p/>
+    <w:p/>
+    <w:p>
+      <w:r>
+        <w:t>Para la conexión con la Base de datos instalo la Librerias con el comando npm install –save mongoose y se podrá ejecutar la aplicación con el comando node server.js</w:t>
+      </w:r>
+    </w:p>
+    <w:p/>
+    <w:p/>
+    <w:p/>
+    <w:p/>
+    <w:p/>
+    <w:p/>
+    <w:p>
+      <w:pPr>
+        <w:rPr>
+          <w:b/>
+        </w:rPr>
+      </w:pPr>
+      <w:r>
+        <w:rPr>
+          <w:b/>
+        </w:rPr>
+        <w:t>Futuras M</w:t>
+      </w:r>
+      <w:r>
+        <w:rPr>
+          <w:b/>
+        </w:rPr>
+        <w:t>ejoras</w:t>
+      </w:r>
+      <w:r>
+        <w:rPr>
+          <w:b/>
+        </w:rPr>
+        <w:t>.-</w:t>
+      </w:r>
+    </w:p>
+    <w:p>
+      <w:pPr>
+        <w:rPr>
+          <w:b/>
+        </w:rPr>
+      </w:pPr>
+    </w:p>
+    <w:p>
+      <w:r>
+        <w:t>Como mejoras para futuras versiones de la página se incluirá una selección de pago en efectivo o tarjeta.</w:t>
+      </w:r>
+    </w:p>
+    <w:p/>
+    <w:p>
+      <w:r>
+        <w:t xml:space="preserve">Se incluirá un total de la compra para la revisión por parte del usuario de los productos comprados. </w:t>
+      </w:r>
+    </w:p>
+    <w:p>
+      <w:r>
+        <w:t>Se creará un login para que los usuarios se puedan dar de alta y asi tener un histórico de sus últimas compras y poder también hacer descuentos en las compras por fidelidad y no tener que poner su datos en cada compra.</w:t>
+      </w:r>
+    </w:p>
+    <w:p/>
+    <w:p>
+      <w:r>
+        <w:t>Otra de las mejoras que se propone es aumentar el número de recetas e incluir videos de la realización de las mismas para facilitar al usuario la realización de las recetas.</w:t>
+      </w:r>
+    </w:p>
+    <w:p>
+      <w:r>
+        <w:t xml:space="preserve">En este apartado además de buscar una alimentación sana también se </w:t>
+      </w:r>
+      <w:r>
+        <w:t>prevé</w:t>
+      </w:r>
+      <w:r>
+        <w:t xml:space="preserve"> poner recetas basándose en platos regionales y para llamar más al público dependiendo de la época del año fomentar el consumo de alimentos de temporada.</w:t>
+      </w:r>
+    </w:p>
+    <w:p/>
+    <w:p>
+      <w:r>
+        <w:t>Como mejora en la base de datos se pondrá un aviso cuando no quede el producto y así que el cliente no tenga que esperar a la reposición  y pueda seleccionar un producto alternativo. Para ello en las recetas también se incluirá más información y se pondrán productos alternativos para prestar un mejor servicio</w:t>
+      </w:r>
+    </w:p>
+    <w:p/>
+    <w:p/>
+    <w:p/>
+    <w:p/>
+    <w:p/>
+    <w:p/>
+    <w:p/>
+    <w:p/>
+    <w:p/>
+    <w:p/>
+    <w:p/>
+    <w:p/>
+    <w:p/>
+    <w:p/>
+    <w:p/>
+    <w:p/>
+    <w:p/>
+    <w:p>
+      <w:pPr>
+        <w:rPr>
+          <w:b/>
+        </w:rPr>
+      </w:pPr>
+      <w:r>
+        <w:rPr>
+          <w:b/>
+        </w:rPr>
+        <w:t>Biografia</w:t>
+      </w:r>
+      <w:r>
+        <w:rPr>
+          <w:b/>
+        </w:rPr>
+        <w:t>.-</w:t>
+      </w:r>
+    </w:p>
+    <w:p>
+      <w:pPr>
+        <w:rPr>
+          <w:b/>
+        </w:rPr>
+      </w:pPr>
+    </w:p>
+    <w:p>
+      <w:pPr>
+        <w:rPr>
+          <w:b/>
+        </w:rPr>
+      </w:pPr>
+    </w:p>
+    <w:p>
+      <w:r>
+        <w:t xml:space="preserve">El gran Libro de </w:t>
+      </w:r>
+      <w:r>
+        <w:t>Angular  autor Miguel Boada Oriols y Juan Antonio Gómez Gutierrez</w:t>
+      </w:r>
+    </w:p>
+    <w:p>
+      <w:r>
+        <w:t xml:space="preserve">La página web </w:t>
+      </w:r>
+      <w:hyperlink r:id="rId25" w:history="1">
+        <w:r>
+          <w:rPr>
+            <w:rStyle w:val="Hipervnculo"/>
+          </w:rPr>
+          <w:t>https://angular.io/</w:t>
+        </w:r>
+      </w:hyperlink>
+    </w:p>
+    <w:p>
+      <w:r>
+        <w:t xml:space="preserve">Para el diseño de la pagina he utilizado </w:t>
+      </w:r>
+      <w:hyperlink r:id="rId26" w:history="1">
+        <w:r>
+          <w:rPr>
+            <w:rStyle w:val="Hipervnculo"/>
+          </w:rPr>
+          <w:t>https://material.angular.io/components/categories</w:t>
+        </w:r>
+      </w:hyperlink>
+    </w:p>
+    <w:p>
+      <w:r>
+        <w:t xml:space="preserve">Para actualizaciones de código en la ultima versión de AngularCli </w:t>
+      </w:r>
+      <w:hyperlink r:id="rId27" w:history="1">
+        <w:r>
+          <w:rPr>
+            <w:rStyle w:val="Hipervnculo"/>
+          </w:rPr>
+          <w:t>https://stackoverflow.com/</w:t>
+        </w:r>
+      </w:hyperlink>
+    </w:p>
+    <w:p>
+      <w:r>
+        <w:t xml:space="preserve">La visualización de los videos en youtube </w:t>
+      </w:r>
+      <w:hyperlink r:id="rId28" w:history="1">
+        <w:r>
+          <w:rPr>
+            <w:rStyle w:val="Hipervnculo"/>
+          </w:rPr>
+          <w:t>https://www.youtube.com/watch?v=yOI4j8ZUH-o</w:t>
+        </w:r>
+      </w:hyperlink>
+      <w:r>
+        <w:t xml:space="preserve">  y </w:t>
+      </w:r>
+      <w:hyperlink r:id="rId29" w:history="1">
+        <w:r>
+          <w:rPr>
+            <w:rStyle w:val="Hipervnculo"/>
+          </w:rPr>
+          <w:t>https://www.youtube.com/watch?v=V_FYWJiy4G8&amp;list=PLmeYBXOJNBvEJygLhNB1SXSZXHfpwa6SQ&amp;index=11</w:t>
+        </w:r>
+      </w:hyperlink>
       <w:r>
         <w:t xml:space="preserve"> </w:t>
       </w:r>
-      <w:proofErr w:type="spellStart"/>
-      <w:r>
-        <w:t>añdir</w:t>
-      </w:r>
-      <w:proofErr w:type="spellEnd"/>
-      <w:r>
-        <w:t xml:space="preserve"> la base de Datos para hacer el CRUD y poder </w:t>
-      </w:r>
-      <w:proofErr w:type="spellStart"/>
-      <w:r>
-        <w:t>loguearse</w:t>
-      </w:r>
-      <w:proofErr w:type="spellEnd"/>
-      <w:r>
-        <w:t xml:space="preserve">. </w:t>
-      </w:r>
-      <w:proofErr w:type="spellStart"/>
-      <w:r>
-        <w:t>Asi</w:t>
-      </w:r>
-      <w:proofErr w:type="spellEnd"/>
-      <w:r>
-        <w:t xml:space="preserve"> los usuarios</w:t>
-      </w:r>
-      <w:r>
-        <w:t xml:space="preserve"> puedan ir a la página del e-</w:t>
-      </w:r>
-      <w:proofErr w:type="spellStart"/>
-      <w:r>
-        <w:t>comerce</w:t>
-      </w:r>
-      <w:proofErr w:type="spellEnd"/>
-      <w:r>
-        <w:t xml:space="preserve"> y poder realizar su pedido. Esta base de datos está desarrollada en </w:t>
-      </w:r>
-      <w:proofErr w:type="spellStart"/>
-      <w:proofErr w:type="gramStart"/>
-      <w:r>
-        <w:t>MongoDb</w:t>
-      </w:r>
-      <w:proofErr w:type="spellEnd"/>
-      <w:r>
-        <w:t xml:space="preserve">  y</w:t>
-      </w:r>
-      <w:proofErr w:type="gramEnd"/>
-      <w:r>
-        <w:t xml:space="preserve"> la </w:t>
-      </w:r>
-      <w:r>
-        <w:t>información</w:t>
-      </w:r>
-      <w:r>
-        <w:t xml:space="preserve"> que recoge son Nombre, apellidos. Dirección, </w:t>
-      </w:r>
-      <w:proofErr w:type="spellStart"/>
-      <w:r>
-        <w:t>pasowrd</w:t>
-      </w:r>
-      <w:proofErr w:type="spellEnd"/>
-      <w:r>
-        <w:t xml:space="preserve"> y e-mail.</w:t>
-      </w:r>
-    </w:p>
+    </w:p>
+    <w:p/>
+    <w:p>
+      <w:r>
+        <w:t xml:space="preserve">Para la ayuda de Css </w:t>
+      </w:r>
+      <w:hyperlink r:id="rId30" w:history="1">
+        <w:r>
+          <w:rPr>
+            <w:rStyle w:val="Hipervnculo"/>
+          </w:rPr>
+          <w:t>https://desarrolloweb.com/manuales/css3.html#:~:text=El%20Manual%20de%20CSS%203,de%20una%20manera%20m%C3%A1s%20avanzada</w:t>
+        </w:r>
+      </w:hyperlink>
+      <w:r>
+        <w:t xml:space="preserve"> </w:t>
+      </w:r>
+    </w:p>
+    <w:p/>
+    <w:p>
+      <w:r>
+        <w:t xml:space="preserve">Para html </w:t>
+      </w:r>
+      <w:hyperlink r:id="rId31" w:history="1">
+        <w:r>
+          <w:rPr>
+            <w:rStyle w:val="Hipervnculo"/>
+          </w:rPr>
+          <w:t>https://www.freecodecamp.org/espanol/</w:t>
+        </w:r>
+      </w:hyperlink>
+    </w:p>
+    <w:p/>
+    <w:p/>
+    <w:p/>
     <w:p/>
     <w:p/>
     <w:p/>
     <w:p/>
     <w:sectPr>
-      <w:headerReference w:type="default" r:id="rId20"/>
-      <w:footerReference w:type="default" r:id="rId21"/>
+      <w:headerReference w:type="default" r:id="rId32"/>
+      <w:footerReference w:type="default" r:id="rId33"/>
       <w:pgSz w:w="11906" w:h="16838"/>
       <w:pgMar w:top="1417" w:right="1701" w:bottom="1417" w:left="1701" w:header="708" w:footer="708" w:gutter="0"/>
+      <w:pgNumType w:start="0"/>
       <w:cols w:space="708"/>
+      <w:titlePg/>
       <w:docGrid w:linePitch="360"/>
     </w:sectPr>
   </w:body>
@@ -1855,251 +3400,454 @@
 
 <file path=word/footer1.xml><?xml version="1.0" encoding="utf-8"?>
 <w:ftr xmlns:wpc="http://schemas.microsoft.com/office/word/2010/wordprocessingCanvas" xmlns:cx="http://schemas.microsoft.com/office/drawing/2014/chartex" xmlns:cx1="http://schemas.microsoft.com/office/drawing/2015/9/8/chartex" xmlns:mc="http://schemas.openxmlformats.org/markup-compatibility/2006" xmlns:o="urn:schemas-microsoft-com:office:office" xmlns:r="http://schemas.openxmlformats.org/officeDocument/2006/relationships" xmlns:m="http://schemas.openxmlformats.org/officeDocument/2006/math" xmlns:v="urn:schemas-microsoft-com:vml" xmlns:wp14="http://schemas.microsoft.com/office/word/2010/wordprocessingDrawing" xmlns:wp="http://schemas.openxmlformats.org/drawingml/2006/wordprocessingDrawing" xmlns:w10="urn:schemas-microsoft-com:office:word" xmlns:w="http://schemas.openxmlformats.org/wordprocessingml/2006/main" xmlns:w14="http://schemas.microsoft.com/office/word/2010/wordml" xmlns:w15="http://schemas.microsoft.com/office/word/2012/wordml" xmlns:w16se="http://schemas.microsoft.com/office/word/2015/wordml/symex" xmlns:wpg="http://schemas.microsoft.com/office/word/2010/wordprocessingGroup" xmlns:wpi="http://schemas.microsoft.com/office/word/2010/wordprocessingInk" xmlns:wne="http://schemas.microsoft.com/office/word/2006/wordml" xmlns:wps="http://schemas.microsoft.com/office/word/2010/wordprocessingShape" mc:Ignorable="w14 w15 w16se wp14">
-  <w:sdt>
-    <w:sdtPr>
-      <w:id w:val="-529799905"/>
-      <w:docPartObj>
-        <w:docPartGallery w:val="Page Numbers (Bottom of Page)"/>
-        <w:docPartUnique/>
-      </w:docPartObj>
-    </w:sdtPr>
-    <w:sdtEndPr/>
-    <w:sdtContent>
-      <w:p>
-        <w:pPr>
-          <w:pStyle w:val="Piedepgina"/>
-          <w:jc w:val="both"/>
-        </w:pPr>
-        <w:r>
-          <w:rPr>
-            <w:noProof/>
-            <w:lang w:eastAsia="es-ES"/>
-          </w:rPr>
-          <mc:AlternateContent>
-            <mc:Choice Requires="wps">
-              <w:drawing>
-                <wp:anchor distT="0" distB="0" distL="114300" distR="114300" simplePos="0" relativeHeight="251660288" behindDoc="0" locked="0" layoutInCell="1" allowOverlap="1">
-                  <wp:simplePos x="0" y="0"/>
-                  <wp:positionH relativeFrom="margin">
-                    <wp:align>center</wp:align>
-                  </wp:positionH>
+  <w:p>
+    <w:pPr>
+      <w:pStyle w:val="Piedepgina"/>
+      <w:jc w:val="both"/>
+    </w:pPr>
+    <w:r>
+      <w:rPr>
+        <w:noProof/>
+        <w:color w:val="808080" w:themeColor="background1" w:themeShade="80"/>
+      </w:rPr>
+      <mc:AlternateContent>
+        <mc:Choice Requires="wpg">
+          <w:drawing>
+            <wp:anchor distT="0" distB="0" distL="0" distR="0" simplePos="0" relativeHeight="251660288" behindDoc="0" locked="0" layoutInCell="1" allowOverlap="1">
+              <wp:simplePos x="0" y="0"/>
+              <wp:positionH relativeFrom="margin">
+                <wp:align>right</wp:align>
+              </wp:positionH>
+              <mc:AlternateContent>
+                <mc:Choice Requires="wp14">
                   <wp:positionV relativeFrom="bottomMargin">
-                    <wp:align>center</wp:align>
+                    <wp14:pctPosVOffset>20000</wp14:pctPosVOffset>
                   </wp:positionV>
-                  <wp:extent cx="551815" cy="238760"/>
-                  <wp:effectExtent l="19050" t="19050" r="19685" b="18415"/>
-                  <wp:wrapNone/>
-                  <wp:docPr id="2" name="Corchetes 2"/>
-                  <wp:cNvGraphicFramePr>
-                    <a:graphicFrameLocks xmlns:a="http://schemas.openxmlformats.org/drawingml/2006/main"/>
-                  </wp:cNvGraphicFramePr>
-                  <a:graphic xmlns:a="http://schemas.openxmlformats.org/drawingml/2006/main">
-                    <a:graphicData uri="http://schemas.microsoft.com/office/word/2010/wordprocessingShape">
-                      <wps:wsp>
-                        <wps:cNvSpPr>
-                          <a:spLocks noChangeArrowheads="1"/>
-                        </wps:cNvSpPr>
-                        <wps:spPr bwMode="auto">
-                          <a:xfrm>
-                            <a:off x="0" y="0"/>
-                            <a:ext cx="551815" cy="238760"/>
-                          </a:xfrm>
-                          <a:prstGeom prst="bracketPair">
-                            <a:avLst>
-                              <a:gd name="adj" fmla="val 16667"/>
-                            </a:avLst>
-                          </a:prstGeom>
-                          <a:solidFill>
-                            <a:srgbClr val="FFFFFF"/>
-                          </a:solidFill>
-                          <a:ln w="28575">
-                            <a:solidFill>
-                              <a:srgbClr val="808080"/>
-                            </a:solidFill>
-                            <a:round/>
-                            <a:headEnd/>
-                            <a:tailEnd/>
-                          </a:ln>
-                        </wps:spPr>
-                        <wps:txbx>
-                          <w:txbxContent>
-                            <w:p>
-                              <w:pPr>
-                                <w:jc w:val="center"/>
-                              </w:pPr>
-                              <w:r>
-                                <w:fldChar w:fldCharType="begin"/>
-                              </w:r>
-                              <w:r>
-                                <w:instrText>PAGE    \* MERGEFORMAT</w:instrText>
-                              </w:r>
-                              <w:r>
-                                <w:fldChar w:fldCharType="separate"/>
-                              </w:r>
-                              <w:r>
-                                <w:rPr>
-                                  <w:noProof/>
-                                </w:rPr>
-                                <w:t>6</w:t>
-                              </w:r>
-                              <w:r>
-                                <w:fldChar w:fldCharType="end"/>
-                              </w:r>
-                            </w:p>
-                          </w:txbxContent>
-                        </wps:txbx>
-                        <wps:bodyPr rot="0" vert="horz" wrap="square" lIns="91440" tIns="0" rIns="91440" bIns="0" anchor="t" anchorCtr="0" upright="1">
-                          <a:noAutofit/>
-                        </wps:bodyPr>
-                      </wps:wsp>
-                    </a:graphicData>
-                  </a:graphic>
-                  <wp14:sizeRelH relativeFrom="margin">
-                    <wp14:pctWidth>10000</wp14:pctWidth>
-                  </wp14:sizeRelH>
-                  <wp14:sizeRelV relativeFrom="bottomMargin">
-                    <wp14:pctHeight>0</wp14:pctHeight>
-                  </wp14:sizeRelV>
-                </wp:anchor>
-              </w:drawing>
-            </mc:Choice>
-            <mc:Fallback>
-              <w:pict>
-                <v:shapetype id="_x0000_t185" coordsize="21600,21600" o:spt="185" adj="3600" path="m@0,nfqx0@0l0@2qy@0,21600em@1,nfqx21600@0l21600@2qy@1,21600em@0,nsqx0@0l0@2qy@0,21600l@1,21600qx21600@2l21600@0qy@1,xe" filled="f">
-                  <v:formulas>
-                    <v:f eqn="val #0"/>
-                    <v:f eqn="sum width 0 #0"/>
-                    <v:f eqn="sum height 0 #0"/>
-                    <v:f eqn="prod @0 2929 10000"/>
-                    <v:f eqn="sum width 0 @3"/>
-                    <v:f eqn="sum height 0 @3"/>
-                    <v:f eqn="val width"/>
-                    <v:f eqn="val height"/>
-                    <v:f eqn="prod width 1 2"/>
-                    <v:f eqn="prod height 1 2"/>
-                  </v:formulas>
-                  <v:path o:extrusionok="f" gradientshapeok="t" limo="10800,10800" o:connecttype="custom" o:connectlocs="@8,0;0,@9;@8,@7;@6,@9" textboxrect="@3,@3,@4,@5"/>
-                  <v:handles>
-                    <v:h position="#0,topLeft" switch="" xrange="0,10800"/>
-                  </v:handles>
-                </v:shapetype>
-                <v:shape id="Corchetes 2" o:spid="_x0000_s1026" type="#_x0000_t185" style="position:absolute;left:0;text-align:left;margin-left:0;margin-top:0;width:43.45pt;height:18.8pt;z-index:251660288;visibility:visible;mso-wrap-style:square;mso-width-percent:100;mso-height-percent:0;mso-wrap-distance-left:9pt;mso-wrap-distance-top:0;mso-wrap-distance-right:9pt;mso-wrap-distance-bottom:0;mso-position-horizontal:center;mso-position-horizontal-relative:margin;mso-position-vertical:center;mso-position-vertical-relative:bottom-margin-area;mso-width-percent:100;mso-height-percent:0;mso-width-relative:margin;mso-height-relative:bottom-margin-area;v-text-anchor:top" o:gfxdata="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" filled="t" strokecolor="gray" strokeweight="2.25pt">
-                  <v:textbox inset=",0,,0">
-                    <w:txbxContent>
-                      <w:p>
-                        <w:pPr>
-                          <w:jc w:val="center"/>
-                        </w:pPr>
-                        <w:r>
-                          <w:fldChar w:fldCharType="begin"/>
-                        </w:r>
-                        <w:r>
-                          <w:instrText>PAGE    \* MERGEFORMAT</w:instrText>
-                        </w:r>
-                        <w:r>
-                          <w:fldChar w:fldCharType="separate"/>
-                        </w:r>
-                        <w:r>
-                          <w:rPr>
-                            <w:noProof/>
-                          </w:rPr>
-                          <w:t>6</w:t>
-                        </w:r>
-                        <w:r>
-                          <w:fldChar w:fldCharType="end"/>
-                        </w:r>
-                      </w:p>
-                    </w:txbxContent>
-                  </v:textbox>
-                  <w10:wrap anchorx="margin" anchory="margin"/>
-                </v:shape>
-              </w:pict>
-            </mc:Fallback>
-          </mc:AlternateContent>
-        </w:r>
-        <w:r>
-          <w:rPr>
-            <w:noProof/>
-            <w:lang w:eastAsia="es-ES"/>
-          </w:rPr>
-          <mc:AlternateContent>
-            <mc:Choice Requires="wps">
-              <w:drawing>
-                <wp:anchor distT="0" distB="0" distL="114300" distR="114300" simplePos="0" relativeHeight="251659264" behindDoc="0" locked="0" layoutInCell="1" allowOverlap="1">
-                  <wp:simplePos x="0" y="0"/>
-                  <wp:positionH relativeFrom="margin">
-                    <wp:align>center</wp:align>
-                  </wp:positionH>
+                </mc:Choice>
+                <mc:Fallback>
+                  <wp:positionV relativeFrom="page">
+                    <wp:posOffset>9972040</wp:posOffset>
+                  </wp:positionV>
+                </mc:Fallback>
+              </mc:AlternateContent>
+              <wp:extent cx="5943600" cy="320040"/>
+              <wp:effectExtent l="0" t="0" r="0" b="3810"/>
+              <wp:wrapSquare wrapText="bothSides"/>
+              <wp:docPr id="37" name="Grupo 37"/>
+              <wp:cNvGraphicFramePr/>
+              <a:graphic xmlns:a="http://schemas.openxmlformats.org/drawingml/2006/main">
+                <a:graphicData uri="http://schemas.microsoft.com/office/word/2010/wordprocessingGroup">
+                  <wpg:wgp>
+                    <wpg:cNvGrpSpPr/>
+                    <wpg:grpSpPr>
+                      <a:xfrm>
+                        <a:off x="0" y="0"/>
+                        <a:ext cx="5943600" cy="320040"/>
+                        <a:chOff x="0" y="0"/>
+                        <a:chExt cx="5962650" cy="323851"/>
+                      </a:xfrm>
+                    </wpg:grpSpPr>
+                    <wps:wsp>
+                      <wps:cNvPr id="38" name="Rectángulo 38"/>
+                      <wps:cNvSpPr/>
+                      <wps:spPr>
+                        <a:xfrm>
+                          <a:off x="19050" y="0"/>
+                          <a:ext cx="5943600" cy="18826"/>
+                        </a:xfrm>
+                        <a:prstGeom prst="rect">
+                          <a:avLst/>
+                        </a:prstGeom>
+                        <a:solidFill>
+                          <a:schemeClr val="tx1"/>
+                        </a:solidFill>
+                        <a:ln>
+                          <a:noFill/>
+                        </a:ln>
+                      </wps:spPr>
+                      <wps:style>
+                        <a:lnRef idx="2">
+                          <a:schemeClr val="accent1">
+                            <a:shade val="50000"/>
+                          </a:schemeClr>
+                        </a:lnRef>
+                        <a:fillRef idx="1">
+                          <a:schemeClr val="accent1"/>
+                        </a:fillRef>
+                        <a:effectRef idx="0">
+                          <a:schemeClr val="accent1"/>
+                        </a:effectRef>
+                        <a:fontRef idx="minor">
+                          <a:schemeClr val="lt1"/>
+                        </a:fontRef>
+                      </wps:style>
+                      <wps:bodyPr rot="0" spcFirstLastPara="0" vertOverflow="overflow" horzOverflow="overflow" vert="horz" wrap="square" lIns="91440" tIns="45720" rIns="91440" bIns="45720" numCol="1" spcCol="0" rtlCol="0" fromWordArt="0" anchor="ctr" anchorCtr="0" forceAA="0" compatLnSpc="1">
+                        <a:prstTxWarp prst="textNoShape">
+                          <a:avLst/>
+                        </a:prstTxWarp>
+                        <a:noAutofit/>
+                      </wps:bodyPr>
+                    </wps:wsp>
+                    <wps:wsp>
+                      <wps:cNvPr id="39" name="Cuadro de texto 39"/>
+                      <wps:cNvSpPr txBox="1"/>
+                      <wps:spPr>
+                        <a:xfrm>
+                          <a:off x="0" y="66676"/>
+                          <a:ext cx="5943600" cy="257175"/>
+                        </a:xfrm>
+                        <a:prstGeom prst="rect">
+                          <a:avLst/>
+                        </a:prstGeom>
+                        <a:noFill/>
+                        <a:ln w="6350">
+                          <a:noFill/>
+                        </a:ln>
+                        <a:effectLst/>
+                      </wps:spPr>
+                      <wps:style>
+                        <a:lnRef idx="0">
+                          <a:schemeClr val="accent1"/>
+                        </a:lnRef>
+                        <a:fillRef idx="0">
+                          <a:schemeClr val="accent1"/>
+                        </a:fillRef>
+                        <a:effectRef idx="0">
+                          <a:schemeClr val="accent1"/>
+                        </a:effectRef>
+                        <a:fontRef idx="minor">
+                          <a:schemeClr val="dk1"/>
+                        </a:fontRef>
+                      </wps:style>
+                      <wps:txbx>
+                        <w:txbxContent>
+                          <w:sdt>
+                            <w:sdtPr>
+                              <w:rPr>
+                                <w:color w:val="7F7F7F" w:themeColor="text1" w:themeTint="80"/>
+                              </w:rPr>
+                              <w:alias w:val="Fecha"/>
+                              <w:tag w:val=""/>
+                              <w:id w:val="-1063724354"/>
+                              <w:showingPlcHdr/>
+                              <w:dataBinding w:prefixMappings="xmlns:ns0='http://schemas.microsoft.com/office/2006/coverPageProps' " w:xpath="/ns0:CoverPageProperties[1]/ns0:PublishDate[1]" w:storeItemID="{55AF091B-3C7A-41E3-B477-F2FDAA23CFDA}"/>
+                              <w:date>
+                                <w:dateFormat w:val="d 'de' MMMM 'de' yyyy"/>
+                                <w:lid w:val="es-ES"/>
+                                <w:storeMappedDataAs w:val="dateTime"/>
+                                <w:calendar w:val="gregorian"/>
+                              </w:date>
+                            </w:sdtPr>
+                            <w:sdtContent>
+                              <w:p>
+                                <w:pPr>
+                                  <w:jc w:val="right"/>
+                                  <w:rPr>
+                                    <w:color w:val="7F7F7F" w:themeColor="text1" w:themeTint="80"/>
+                                  </w:rPr>
+                                </w:pPr>
+                                <w:r>
+                                  <w:rPr>
+                                    <w:color w:val="7F7F7F" w:themeColor="text1" w:themeTint="80"/>
+                                  </w:rPr>
+                                  <w:t>[Fecha]</w:t>
+                                </w:r>
+                              </w:p>
+                            </w:sdtContent>
+                          </w:sdt>
+                          <w:p>
+                            <w:pPr>
+                              <w:jc w:val="right"/>
+                              <w:rPr>
+                                <w:color w:val="808080" w:themeColor="background1" w:themeShade="80"/>
+                              </w:rPr>
+                            </w:pPr>
+                          </w:p>
+                        </w:txbxContent>
+                      </wps:txbx>
+                      <wps:bodyPr rot="0" spcFirstLastPara="0" vertOverflow="overflow" horzOverflow="overflow" vert="horz" wrap="square" lIns="91440" tIns="45720" rIns="91440" bIns="0" numCol="1" spcCol="0" rtlCol="0" fromWordArt="0" anchor="b" anchorCtr="0" forceAA="0" compatLnSpc="1">
+                        <a:prstTxWarp prst="textNoShape">
+                          <a:avLst/>
+                        </a:prstTxWarp>
+                        <a:noAutofit/>
+                      </wps:bodyPr>
+                    </wps:wsp>
+                  </wpg:wgp>
+                </a:graphicData>
+              </a:graphic>
+              <wp14:sizeRelH relativeFrom="margin">
+                <wp14:pctWidth>100000</wp14:pctWidth>
+              </wp14:sizeRelH>
+              <wp14:sizeRelV relativeFrom="margin">
+                <wp14:pctHeight>0</wp14:pctHeight>
+              </wp14:sizeRelV>
+            </wp:anchor>
+          </w:drawing>
+        </mc:Choice>
+        <mc:Fallback>
+          <w:pict>
+            <v:group id="Grupo 37" o:spid="_x0000_s1029" style="position:absolute;left:0;text-align:left;margin-left:416.8pt;margin-top:0;width:468pt;height:25.2pt;z-index:251660288;mso-width-percent:1000;mso-top-percent:200;mso-wrap-distance-left:0;mso-wrap-distance-right:0;mso-position-horizontal:right;mso-position-horizontal-relative:margin;mso-position-vertical-relative:bottom-margin-area;mso-width-percent:1000;mso-top-percent:200;mso-width-relative:margin;mso-height-relative:margin" coordsize="59626,3238" o:gfxdata="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">
+              <v:rect id="Rectángulo 38" o:spid="_x0000_s1030" style="position:absolute;left:190;width:59436;height:188;visibility:visible;mso-wrap-style:square;v-text-anchor:middle" o:gfxdata="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" fillcolor="black [3213]" stroked="f" strokeweight="1pt"/>
+              <v:shapetype id="_x0000_t202" coordsize="21600,21600" o:spt="202" path="m,l,21600r21600,l21600,xe">
+                <v:stroke joinstyle="miter"/>
+                <v:path gradientshapeok="t" o:connecttype="rect"/>
+              </v:shapetype>
+              <v:shape id="Cuadro de texto 39" o:spid="_x0000_s1031" type="#_x0000_t202" style="position:absolute;top:666;width:59436;height:2572;visibility:visible;mso-wrap-style:square;v-text-anchor:bottom" o:gfxdata="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" filled="f" stroked="f" strokeweight=".5pt">
+                <v:textbox inset=",,,0">
+                  <w:txbxContent>
+                    <w:sdt>
+                      <w:sdtPr>
+                        <w:rPr>
+                          <w:color w:val="7F7F7F" w:themeColor="text1" w:themeTint="80"/>
+                        </w:rPr>
+                        <w:alias w:val="Fecha"/>
+                        <w:tag w:val=""/>
+                        <w:id w:val="-1063724354"/>
+                        <w:showingPlcHdr/>
+                        <w:dataBinding w:prefixMappings="xmlns:ns0='http://schemas.microsoft.com/office/2006/coverPageProps' " w:xpath="/ns0:CoverPageProperties[1]/ns0:PublishDate[1]" w:storeItemID="{55AF091B-3C7A-41E3-B477-F2FDAA23CFDA}"/>
+                        <w:date>
+                          <w:dateFormat w:val="d 'de' MMMM 'de' yyyy"/>
+                          <w:lid w:val="es-ES"/>
+                          <w:storeMappedDataAs w:val="dateTime"/>
+                          <w:calendar w:val="gregorian"/>
+                        </w:date>
+                      </w:sdtPr>
+                      <w:sdtContent>
+                        <w:p>
+                          <w:pPr>
+                            <w:jc w:val="right"/>
+                            <w:rPr>
+                              <w:color w:val="7F7F7F" w:themeColor="text1" w:themeTint="80"/>
+                            </w:rPr>
+                          </w:pPr>
+                          <w:r>
+                            <w:rPr>
+                              <w:color w:val="7F7F7F" w:themeColor="text1" w:themeTint="80"/>
+                            </w:rPr>
+                            <w:t>[Fecha]</w:t>
+                          </w:r>
+                        </w:p>
+                      </w:sdtContent>
+                    </w:sdt>
+                    <w:p>
+                      <w:pPr>
+                        <w:jc w:val="right"/>
+                        <w:rPr>
+                          <w:color w:val="808080" w:themeColor="background1" w:themeShade="80"/>
+                        </w:rPr>
+                      </w:pPr>
+                    </w:p>
+                  </w:txbxContent>
+                </v:textbox>
+              </v:shape>
+              <w10:wrap type="square" anchorx="margin" anchory="margin"/>
+            </v:group>
+          </w:pict>
+        </mc:Fallback>
+      </mc:AlternateContent>
+    </w:r>
+    <w:r>
+      <w:rPr>
+        <w:noProof/>
+      </w:rPr>
+      <mc:AlternateContent>
+        <mc:Choice Requires="wps">
+          <w:drawing>
+            <wp:anchor distT="0" distB="0" distL="0" distR="0" simplePos="0" relativeHeight="251659264" behindDoc="0" locked="0" layoutInCell="1" allowOverlap="1">
+              <wp:simplePos x="0" y="0"/>
+              <wp:positionH relativeFrom="rightMargin">
+                <wp:align>left</wp:align>
+              </wp:positionH>
+              <mc:AlternateContent>
+                <mc:Choice Requires="wp14">
                   <wp:positionV relativeFrom="bottomMargin">
-                    <wp:align>center</wp:align>
+                    <wp14:pctPosVOffset>20000</wp14:pctPosVOffset>
                   </wp:positionV>
-                  <wp:extent cx="5518150" cy="0"/>
-                  <wp:effectExtent l="9525" t="9525" r="6350" b="9525"/>
-                  <wp:wrapNone/>
-                  <wp:docPr id="1" name="Conector recto de flecha 1"/>
-                  <wp:cNvGraphicFramePr>
-                    <a:graphicFrameLocks xmlns:a="http://schemas.openxmlformats.org/drawingml/2006/main"/>
-                  </wp:cNvGraphicFramePr>
-                  <a:graphic xmlns:a="http://schemas.openxmlformats.org/drawingml/2006/main">
-                    <a:graphicData uri="http://schemas.microsoft.com/office/word/2010/wordprocessingShape">
-                      <wps:wsp>
-                        <wps:cNvCnPr>
-                          <a:cxnSpLocks noChangeShapeType="1"/>
-                        </wps:cNvCnPr>
-                        <wps:spPr bwMode="auto">
-                          <a:xfrm>
-                            <a:off x="0" y="0"/>
-                            <a:ext cx="5518150" cy="0"/>
-                          </a:xfrm>
-                          <a:prstGeom prst="straightConnector1">
-                            <a:avLst/>
-                          </a:prstGeom>
-                          <a:noFill/>
-                          <a:ln w="12700">
-                            <a:solidFill>
-                              <a:srgbClr val="808080"/>
-                            </a:solidFill>
-                            <a:round/>
-                            <a:headEnd/>
-                            <a:tailEnd/>
-                          </a:ln>
-                          <a:extLst>
-                            <a:ext uri="{909E8E84-426E-40DD-AFC4-6F175D3DCCD1}">
-                              <a14:hiddenFill xmlns:a14="http://schemas.microsoft.com/office/drawing/2010/main">
-                                <a:noFill/>
-                              </a14:hiddenFill>
-                            </a:ext>
-                          </a:extLst>
-                        </wps:spPr>
-                        <wps:bodyPr/>
-                      </wps:wsp>
-                    </a:graphicData>
-                  </a:graphic>
-                  <wp14:sizeRelH relativeFrom="page">
-                    <wp14:pctWidth>0</wp14:pctWidth>
-                  </wp14:sizeRelH>
-                  <wp14:sizeRelV relativeFrom="bottomMargin">
-                    <wp14:pctHeight>0</wp14:pctHeight>
-                  </wp14:sizeRelV>
-                </wp:anchor>
-              </w:drawing>
-            </mc:Choice>
-            <mc:Fallback>
-              <w:pict>
-                <v:shapetype w14:anchorId="6128FF02" id="_x0000_t32" coordsize="21600,21600" o:spt="32" o:oned="t" path="m,l21600,21600e" filled="f">
-                  <v:path arrowok="t" fillok="f" o:connecttype="none"/>
-                  <o:lock v:ext="edit" shapetype="t"/>
-                </v:shapetype>
-                <v:shape id="Conector recto de flecha 1" o:spid="_x0000_s1026" type="#_x0000_t32" style="position:absolute;margin-left:0;margin-top:0;width:434.5pt;height:0;z-index:251659264;visibility:visible;mso-wrap-style:square;mso-width-percent:0;mso-height-percent:0;mso-wrap-distance-left:9pt;mso-wrap-distance-top:0;mso-wrap-distance-right:9pt;mso-wrap-distance-bottom:0;mso-position-horizontal:center;mso-position-horizontal-relative:margin;mso-position-vertical:center;mso-position-vertical-relative:bottom-margin-area;mso-width-percent:0;mso-height-percent:0;mso-width-relative:page;mso-height-relative:bottom-margin-area" o:gfxdata="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" strokecolor="gray" strokeweight="1pt">
-                  <w10:wrap anchorx="margin" anchory="margin"/>
-                </v:shape>
-              </w:pict>
-            </mc:Fallback>
-          </mc:AlternateContent>
-        </w:r>
-      </w:p>
-    </w:sdtContent>
-  </w:sdt>
+                </mc:Choice>
+                <mc:Fallback>
+                  <wp:positionV relativeFrom="page">
+                    <wp:posOffset>9972040</wp:posOffset>
+                  </wp:positionV>
+                </mc:Fallback>
+              </mc:AlternateContent>
+              <wp:extent cx="457200" cy="320040"/>
+              <wp:effectExtent l="0" t="0" r="0" b="3810"/>
+              <wp:wrapSquare wrapText="bothSides"/>
+              <wp:docPr id="40" name="Rectángulo 40"/>
+              <wp:cNvGraphicFramePr/>
+              <a:graphic xmlns:a="http://schemas.openxmlformats.org/drawingml/2006/main">
+                <a:graphicData uri="http://schemas.microsoft.com/office/word/2010/wordprocessingShape">
+                  <wps:wsp>
+                    <wps:cNvSpPr/>
+                    <wps:spPr>
+                      <a:xfrm>
+                        <a:off x="0" y="0"/>
+                        <a:ext cx="457200" cy="320040"/>
+                      </a:xfrm>
+                      <a:prstGeom prst="rect">
+                        <a:avLst/>
+                      </a:prstGeom>
+                      <a:solidFill>
+                        <a:schemeClr val="tx1"/>
+                      </a:solidFill>
+                      <a:ln w="38100">
+                        <a:noFill/>
+                      </a:ln>
+                    </wps:spPr>
+                    <wps:style>
+                      <a:lnRef idx="2">
+                        <a:schemeClr val="accent1">
+                          <a:shade val="50000"/>
+                        </a:schemeClr>
+                      </a:lnRef>
+                      <a:fillRef idx="1">
+                        <a:schemeClr val="accent1"/>
+                      </a:fillRef>
+                      <a:effectRef idx="0">
+                        <a:schemeClr val="accent1"/>
+                      </a:effectRef>
+                      <a:fontRef idx="minor">
+                        <a:schemeClr val="lt1"/>
+                      </a:fontRef>
+                    </wps:style>
+                    <wps:txbx>
+                      <w:txbxContent>
+                        <w:p>
+                          <w:pPr>
+                            <w:jc w:val="right"/>
+                            <w:rPr>
+                              <w:color w:val="FFFFFF" w:themeColor="background1"/>
+                              <w:sz w:val="28"/>
+                              <w:szCs w:val="28"/>
+                            </w:rPr>
+                          </w:pPr>
+                          <w:r>
+                            <w:rPr>
+                              <w:color w:val="FFFFFF" w:themeColor="background1"/>
+                              <w:sz w:val="28"/>
+                              <w:szCs w:val="28"/>
+                            </w:rPr>
+                            <w:fldChar w:fldCharType="begin"/>
+                          </w:r>
+                          <w:r>
+                            <w:rPr>
+                              <w:color w:val="FFFFFF" w:themeColor="background1"/>
+                              <w:sz w:val="28"/>
+                              <w:szCs w:val="28"/>
+                            </w:rPr>
+                            <w:instrText>PAGE   \* MERGEFORMAT</w:instrText>
+                          </w:r>
+                          <w:r>
+                            <w:rPr>
+                              <w:color w:val="FFFFFF" w:themeColor="background1"/>
+                              <w:sz w:val="28"/>
+                              <w:szCs w:val="28"/>
+                            </w:rPr>
+                            <w:fldChar w:fldCharType="separate"/>
+                          </w:r>
+                          <w:r>
+                            <w:rPr>
+                              <w:noProof/>
+                              <w:color w:val="FFFFFF" w:themeColor="background1"/>
+                              <w:sz w:val="28"/>
+                              <w:szCs w:val="28"/>
+                            </w:rPr>
+                            <w:t>2</w:t>
+                          </w:r>
+                          <w:r>
+                            <w:rPr>
+                              <w:color w:val="FFFFFF" w:themeColor="background1"/>
+                              <w:sz w:val="28"/>
+                              <w:szCs w:val="28"/>
+                            </w:rPr>
+                            <w:fldChar w:fldCharType="end"/>
+                          </w:r>
+                        </w:p>
+                      </w:txbxContent>
+                    </wps:txbx>
+                    <wps:bodyPr rot="0" spcFirstLastPara="0" vertOverflow="overflow" horzOverflow="overflow" vert="horz" wrap="square" lIns="91440" tIns="45720" rIns="91440" bIns="45720" numCol="1" spcCol="0" rtlCol="0" fromWordArt="0" anchor="b" anchorCtr="0" forceAA="0" compatLnSpc="1">
+                      <a:prstTxWarp prst="textNoShape">
+                        <a:avLst/>
+                      </a:prstTxWarp>
+                      <a:noAutofit/>
+                    </wps:bodyPr>
+                  </wps:wsp>
+                </a:graphicData>
+              </a:graphic>
+              <wp14:sizeRelH relativeFrom="margin">
+                <wp14:pctWidth>0</wp14:pctWidth>
+              </wp14:sizeRelH>
+              <wp14:sizeRelV relativeFrom="margin">
+                <wp14:pctHeight>0</wp14:pctHeight>
+              </wp14:sizeRelV>
+            </wp:anchor>
+          </w:drawing>
+        </mc:Choice>
+        <mc:Fallback>
+          <w:pict>
+            <v:rect id="Rectángulo 40" o:spid="_x0000_s1032" style="position:absolute;left:0;text-align:left;margin-left:0;margin-top:0;width:36pt;height:25.2pt;z-index:251659264;visibility:visible;mso-wrap-style:square;mso-width-percent:0;mso-height-percent:0;mso-top-percent:200;mso-wrap-distance-left:0;mso-wrap-distance-top:0;mso-wrap-distance-right:0;mso-wrap-distance-bottom:0;mso-position-horizontal:left;mso-position-horizontal-relative:right-margin-area;mso-position-vertical-relative:bottom-margin-area;mso-width-percent:0;mso-height-percent:0;mso-top-percent:200;mso-width-relative:margin;mso-height-relative:margin;v-text-anchor:bottom" o:gfxdata="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" fillcolor="black [3213]" stroked="f" strokeweight="3pt">
+              <v:textbox>
+                <w:txbxContent>
+                  <w:p>
+                    <w:pPr>
+                      <w:jc w:val="right"/>
+                      <w:rPr>
+                        <w:color w:val="FFFFFF" w:themeColor="background1"/>
+                        <w:sz w:val="28"/>
+                        <w:szCs w:val="28"/>
+                      </w:rPr>
+                    </w:pPr>
+                    <w:r>
+                      <w:rPr>
+                        <w:color w:val="FFFFFF" w:themeColor="background1"/>
+                        <w:sz w:val="28"/>
+                        <w:szCs w:val="28"/>
+                      </w:rPr>
+                      <w:fldChar w:fldCharType="begin"/>
+                    </w:r>
+                    <w:r>
+                      <w:rPr>
+                        <w:color w:val="FFFFFF" w:themeColor="background1"/>
+                        <w:sz w:val="28"/>
+                        <w:szCs w:val="28"/>
+                      </w:rPr>
+                      <w:instrText>PAGE   \* MERGEFORMAT</w:instrText>
+                    </w:r>
+                    <w:r>
+                      <w:rPr>
+                        <w:color w:val="FFFFFF" w:themeColor="background1"/>
+                        <w:sz w:val="28"/>
+                        <w:szCs w:val="28"/>
+                      </w:rPr>
+                      <w:fldChar w:fldCharType="separate"/>
+                    </w:r>
+                    <w:r>
+                      <w:rPr>
+                        <w:noProof/>
+                        <w:color w:val="FFFFFF" w:themeColor="background1"/>
+                        <w:sz w:val="28"/>
+                        <w:szCs w:val="28"/>
+                      </w:rPr>
+                      <w:t>2</w:t>
+                    </w:r>
+                    <w:r>
+                      <w:rPr>
+                        <w:color w:val="FFFFFF" w:themeColor="background1"/>
+                        <w:sz w:val="28"/>
+                        <w:szCs w:val="28"/>
+                      </w:rPr>
+                      <w:fldChar w:fldCharType="end"/>
+                    </w:r>
+                  </w:p>
+                </w:txbxContent>
+              </v:textbox>
+              <w10:wrap type="square" anchorx="margin" anchory="margin"/>
+            </v:rect>
+          </w:pict>
+        </mc:Fallback>
+      </mc:AlternateContent>
+    </w:r>
+  </w:p>
 </w:ftr>
 </file>
 
@@ -2132,8 +3880,8 @@
 <w:hdr xmlns:wpc="http://schemas.microsoft.com/office/word/2010/wordprocessingCanvas" xmlns:cx="http://schemas.microsoft.com/office/drawing/2014/chartex" xmlns:cx1="http://schemas.microsoft.com/office/drawing/2015/9/8/chartex" xmlns:mc="http://schemas.openxmlformats.org/markup-compatibility/2006" xmlns:o="urn:schemas-microsoft-com:office:office" xmlns:r="http://schemas.openxmlformats.org/officeDocument/2006/relationships" xmlns:m="http://schemas.openxmlformats.org/officeDocument/2006/math" xmlns:v="urn:schemas-microsoft-com:vml" xmlns:wp14="http://schemas.microsoft.com/office/word/2010/wordprocessingDrawing" xmlns:wp="http://schemas.openxmlformats.org/drawingml/2006/wordprocessingDrawing" xmlns:w10="urn:schemas-microsoft-com:office:word" xmlns:w="http://schemas.openxmlformats.org/wordprocessingml/2006/main" xmlns:w14="http://schemas.microsoft.com/office/word/2010/wordml" xmlns:w15="http://schemas.microsoft.com/office/word/2012/wordml" xmlns:w16se="http://schemas.microsoft.com/office/word/2015/wordml/symex" xmlns:wpg="http://schemas.microsoft.com/office/word/2010/wordprocessingGroup" xmlns:wpi="http://schemas.microsoft.com/office/word/2010/wordprocessingInk" xmlns:wne="http://schemas.microsoft.com/office/word/2006/wordml" xmlns:wps="http://schemas.microsoft.com/office/word/2010/wordprocessingShape" mc:Ignorable="w14 w15 w16se wp14">
   <w:tbl>
     <w:tblPr>
-      <w:tblW w:w="5000" w:type="pct"/>
-      <w:tblInd w:w="-1296" w:type="dxa"/>
+      <w:tblW w:w="4167" w:type="pct"/>
+      <w:tblInd w:w="719" w:type="dxa"/>
       <w:shd w:val="clear" w:color="auto" w:fill="ED7D31" w:themeFill="accent2"/>
       <w:tblCellMar>
         <w:top w:w="115" w:type="dxa"/>
@@ -2145,7 +3893,7 @@
     </w:tblPr>
     <w:tblGrid>
       <w:gridCol w:w="286"/>
-      <w:gridCol w:w="8218"/>
+      <w:gridCol w:w="6801"/>
     </w:tblGrid>
     <w:tr>
       <w:tc>
@@ -2166,7 +3914,7 @@
       </w:tc>
       <w:tc>
         <w:tcPr>
-          <w:tcW w:w="0" w:type="auto"/>
+          <w:tcW w:w="4798" w:type="pct"/>
           <w:shd w:val="clear" w:color="auto" w:fill="808080" w:themeFill="background1" w:themeFillShade="80"/>
           <w:vAlign w:val="center"/>
         </w:tcPr>
@@ -3293,6 +5041,7 @@
   </w:style>
   <w:style w:type="paragraph" w:styleId="Sinespaciado">
     <w:name w:val="No Spacing"/>
+    <w:link w:val="SinespaciadoCar"/>
     <w:uiPriority w:val="1"/>
     <w:qFormat/>
     <w:rsid w:val="00E87D51"/>
@@ -3484,6 +5233,122 @@
     <w:uiPriority w:val="99"/>
     <w:rsid w:val="00E87D51"/>
   </w:style>
+  <w:style w:type="character" w:customStyle="1" w:styleId="SinespaciadoCar">
+    <w:name w:val="Sin espaciado Car"/>
+    <w:basedOn w:val="Fuentedeprrafopredeter"/>
+    <w:link w:val="Sinespaciado"/>
+    <w:uiPriority w:val="1"/>
+    <w:rsid w:val="00CF475B"/>
+  </w:style>
+  <w:style w:type="character" w:styleId="Refdecomentario">
+    <w:name w:val="annotation reference"/>
+    <w:basedOn w:val="Fuentedeprrafopredeter"/>
+    <w:uiPriority w:val="99"/>
+    <w:semiHidden/>
+    <w:unhideWhenUsed/>
+    <w:rsid w:val="00F4792D"/>
+    <w:rPr>
+      <w:sz w:val="16"/>
+      <w:szCs w:val="16"/>
+    </w:rPr>
+  </w:style>
+  <w:style w:type="paragraph" w:styleId="Textocomentario">
+    <w:name w:val="annotation text"/>
+    <w:basedOn w:val="Normal"/>
+    <w:link w:val="TextocomentarioCar"/>
+    <w:uiPriority w:val="99"/>
+    <w:semiHidden/>
+    <w:unhideWhenUsed/>
+    <w:rsid w:val="00F4792D"/>
+    <w:pPr>
+      <w:spacing w:line="240" w:lineRule="auto"/>
+    </w:pPr>
+    <w:rPr>
+      <w:sz w:val="20"/>
+      <w:szCs w:val="20"/>
+    </w:rPr>
+  </w:style>
+  <w:style w:type="character" w:customStyle="1" w:styleId="TextocomentarioCar">
+    <w:name w:val="Texto comentario Car"/>
+    <w:basedOn w:val="Fuentedeprrafopredeter"/>
+    <w:link w:val="Textocomentario"/>
+    <w:uiPriority w:val="99"/>
+    <w:semiHidden/>
+    <w:rsid w:val="00F4792D"/>
+    <w:rPr>
+      <w:sz w:val="20"/>
+      <w:szCs w:val="20"/>
+    </w:rPr>
+  </w:style>
+  <w:style w:type="paragraph" w:styleId="Asuntodelcomentario">
+    <w:name w:val="annotation subject"/>
+    <w:basedOn w:val="Textocomentario"/>
+    <w:next w:val="Textocomentario"/>
+    <w:link w:val="AsuntodelcomentarioCar"/>
+    <w:uiPriority w:val="99"/>
+    <w:semiHidden/>
+    <w:unhideWhenUsed/>
+    <w:rsid w:val="00F4792D"/>
+    <w:rPr>
+      <w:b/>
+      <w:bCs/>
+    </w:rPr>
+  </w:style>
+  <w:style w:type="character" w:customStyle="1" w:styleId="AsuntodelcomentarioCar">
+    <w:name w:val="Asunto del comentario Car"/>
+    <w:basedOn w:val="TextocomentarioCar"/>
+    <w:link w:val="Asuntodelcomentario"/>
+    <w:uiPriority w:val="99"/>
+    <w:semiHidden/>
+    <w:rsid w:val="00F4792D"/>
+    <w:rPr>
+      <w:b/>
+      <w:bCs/>
+      <w:sz w:val="20"/>
+      <w:szCs w:val="20"/>
+    </w:rPr>
+  </w:style>
+  <w:style w:type="paragraph" w:styleId="Textodeglobo">
+    <w:name w:val="Balloon Text"/>
+    <w:basedOn w:val="Normal"/>
+    <w:link w:val="TextodegloboCar"/>
+    <w:uiPriority w:val="99"/>
+    <w:semiHidden/>
+    <w:unhideWhenUsed/>
+    <w:rsid w:val="00F4792D"/>
+    <w:pPr>
+      <w:spacing w:after="0" w:line="240" w:lineRule="auto"/>
+    </w:pPr>
+    <w:rPr>
+      <w:rFonts w:ascii="Segoe UI" w:hAnsi="Segoe UI" w:cs="Segoe UI"/>
+      <w:sz w:val="18"/>
+      <w:szCs w:val="18"/>
+    </w:rPr>
+  </w:style>
+  <w:style w:type="character" w:customStyle="1" w:styleId="TextodegloboCar">
+    <w:name w:val="Texto de globo Car"/>
+    <w:basedOn w:val="Fuentedeprrafopredeter"/>
+    <w:link w:val="Textodeglobo"/>
+    <w:uiPriority w:val="99"/>
+    <w:semiHidden/>
+    <w:rsid w:val="00F4792D"/>
+    <w:rPr>
+      <w:rFonts w:ascii="Segoe UI" w:hAnsi="Segoe UI" w:cs="Segoe UI"/>
+      <w:sz w:val="18"/>
+      <w:szCs w:val="18"/>
+    </w:rPr>
+  </w:style>
+  <w:style w:type="character" w:styleId="Hipervnculo">
+    <w:name w:val="Hyperlink"/>
+    <w:basedOn w:val="Fuentedeprrafopredeter"/>
+    <w:uiPriority w:val="99"/>
+    <w:unhideWhenUsed/>
+    <w:rsid w:val="004157DF"/>
+    <w:rPr>
+      <w:color w:val="0563C1" w:themeColor="hyperlink"/>
+      <w:u w:val="single"/>
+    </w:rPr>
+  </w:style>
 </w:styles>
 </file>
 
@@ -3531,21 +5396,28 @@
     <w:charset w:val="00"/>
     <w:family w:val="swiss"/>
     <w:pitch w:val="variable"/>
-    <w:sig w:usb0="E4002EFF" w:usb1="C000247B" w:usb2="00000009" w:usb3="00000000" w:csb0="000001FF" w:csb1="00000000"/>
+    <w:sig w:usb0="E0002AFF" w:usb1="4000ACFF" w:usb2="00000001" w:usb3="00000000" w:csb0="000001FF" w:csb1="00000000"/>
   </w:font>
   <w:font w:name="Times New Roman">
     <w:panose1 w:val="02020603050405020304"/>
     <w:charset w:val="00"/>
     <w:family w:val="roman"/>
     <w:pitch w:val="variable"/>
-    <w:sig w:usb0="E0002EFF" w:usb1="C000785B" w:usb2="00000009" w:usb3="00000000" w:csb0="000001FF" w:csb1="00000000"/>
+    <w:sig w:usb0="E0002AFF" w:usb1="C0007843" w:usb2="00000009" w:usb3="00000000" w:csb0="000001FF" w:csb1="00000000"/>
   </w:font>
   <w:font w:name="Calibri Light">
     <w:panose1 w:val="020F0302020204030204"/>
     <w:charset w:val="00"/>
     <w:family w:val="swiss"/>
     <w:pitch w:val="variable"/>
-    <w:sig w:usb0="E4002EFF" w:usb1="C000247B" w:usb2="00000009" w:usb3="00000000" w:csb0="000001FF" w:csb1="00000000"/>
+    <w:sig w:usb0="A0002AEF" w:usb1="4000207B" w:usb2="00000000" w:usb3="00000000" w:csb0="000001FF" w:csb1="00000000"/>
+  </w:font>
+  <w:font w:name="Segoe UI">
+    <w:panose1 w:val="020B0502040204020203"/>
+    <w:charset w:val="00"/>
+    <w:family w:val="swiss"/>
+    <w:pitch w:val="variable"/>
+    <w:sig w:usb0="E4002EFF" w:usb1="C000E47F" w:usb2="00000009" w:usb3="00000000" w:csb0="000001FF" w:csb1="00000000"/>
   </w:font>
 </w:fonts>
 </file>
@@ -3571,6 +5443,7 @@
     <w:rsid w:val="007B41C6"/>
     <w:rsid w:val="00987D97"/>
     <w:rsid w:val="00C26A78"/>
+    <w:rsid w:val="00E44471"/>
     <w:rsid w:val="00EE055E"/>
   </w:rsids>
   <m:mathPr>
@@ -4292,4 +6165,23 @@
     </a:ext>
   </a:extLst>
 </a:theme>
+</file>
+
+<file path=customXml/item1.xml><?xml version="1.0" encoding="utf-8"?>
+<CoverPageProperties xmlns="http://schemas.microsoft.com/office/2006/coverPageProps">
+  <PublishDate/>
+  <Abstract>Memoria desarrollada para realizar la página de un ecomerce de una tienda de alimentación para favorecer una dieta saludable</Abstract>
+  <CompanyAddress/>
+  <CompanyPhone/>
+  <CompanyFax/>
+  <CompanyEmail>Pinto.sam.diego@gmail.com</CompanyEmail>
+</CoverPageProperties>
+</file>
+
+<file path=customXml/itemProps1.xml><?xml version="1.0" encoding="utf-8"?>
+<ds:datastoreItem xmlns:ds="http://schemas.openxmlformats.org/officeDocument/2006/customXml" ds:itemID="{55AF091B-3C7A-41E3-B477-F2FDAA23CFDA}">
+  <ds:schemaRefs>
+    <ds:schemaRef ds:uri="http://schemas.microsoft.com/office/2006/coverPageProps"/>
+  </ds:schemaRefs>
+</ds:datastoreItem>
 </file>